--- a/2.0 INFORME TECNICO SUSTENTATORIO/INFORME TECNICO SUSTENTATORIO 01 santa rosa.docx
+++ b/2.0 INFORME TECNICO SUSTENTATORIO/INFORME TECNICO SUSTENTATORIO 01 santa rosa.docx
@@ -1,6 +1,6 @@
 
 <file path=word/document.xml><?xml version="1.0" encoding="utf-8"?>
-<w:document xmlns:wpc="http://schemas.microsoft.com/office/word/2010/wordprocessingCanvas" xmlns:cx="http://schemas.microsoft.com/office/drawing/2014/chartex" xmlns:cx1="http://schemas.microsoft.com/office/drawing/2015/9/8/chartex" xmlns:cx2="http://schemas.microsoft.com/office/drawing/2015/10/21/chartex" xmlns:cx3="http://schemas.microsoft.com/office/drawing/2016/5/9/chartex" xmlns:cx4="http://schemas.microsoft.com/office/drawing/2016/5/10/chartex" xmlns:cx5="http://schemas.microsoft.com/office/drawing/2016/5/11/chartex" xmlns:cx6="http://schemas.microsoft.com/office/drawing/2016/5/12/chartex" xmlns:cx7="http://schemas.microsoft.com/office/drawing/2016/5/13/chartex" xmlns:cx8="http://schemas.microsoft.com/office/drawing/2016/5/14/chartex" xmlns:mc="http://schemas.openxmlformats.org/markup-compatibility/2006" xmlns:aink="http://schemas.microsoft.com/office/drawing/2016/ink" xmlns:am3d="http://schemas.microsoft.com/office/drawing/2017/model3d" xmlns:o="urn:schemas-microsoft-com:office:office" xmlns:r="http://schemas.openxmlformats.org/officeDocument/2006/relationships" xmlns:m="http://schemas.openxmlformats.org/officeDocument/2006/math" xmlns:v="urn:schemas-microsoft-com:vml" xmlns:wp14="http://schemas.microsoft.com/office/word/2010/wordprocessingDrawing" xmlns:wp="http://schemas.openxmlformats.org/drawingml/2006/wordprocessingDrawing" xmlns:w10="urn:schemas-microsoft-com:office:word" xmlns:w="http://schemas.openxmlformats.org/wordprocessingml/2006/main" xmlns:w14="http://schemas.microsoft.com/office/word/2010/wordml" xmlns:w15="http://schemas.microsoft.com/office/word/2012/wordml" xmlns:w16cex="http://schemas.microsoft.com/office/word/2018/wordml/cex" xmlns:w16cid="http://schemas.microsoft.com/office/word/2016/wordml/cid" xmlns:w16="http://schemas.microsoft.com/office/word/2018/wordml" xmlns:w16se="http://schemas.microsoft.com/office/word/2015/wordml/symex" xmlns:wpg="http://schemas.microsoft.com/office/word/2010/wordprocessingGroup" xmlns:wpi="http://schemas.microsoft.com/office/word/2010/wordprocessingInk" xmlns:wne="http://schemas.microsoft.com/office/word/2006/wordml" xmlns:wps="http://schemas.microsoft.com/office/word/2010/wordprocessingShape" mc:Ignorable="w14 w15 w16se w16cid w16 w16cex wp14">
+<w:document xmlns:wpc="http://schemas.microsoft.com/office/word/2010/wordprocessingCanvas" xmlns:mc="http://schemas.openxmlformats.org/markup-compatibility/2006" xmlns:o="urn:schemas-microsoft-com:office:office" xmlns:r="http://schemas.openxmlformats.org/officeDocument/2006/relationships" xmlns:m="http://schemas.openxmlformats.org/officeDocument/2006/math" xmlns:v="urn:schemas-microsoft-com:vml" xmlns:wp14="http://schemas.microsoft.com/office/word/2010/wordprocessingDrawing" xmlns:wp="http://schemas.openxmlformats.org/drawingml/2006/wordprocessingDrawing" xmlns:w10="urn:schemas-microsoft-com:office:word" xmlns:w="http://schemas.openxmlformats.org/wordprocessingml/2006/main" xmlns:w14="http://schemas.microsoft.com/office/word/2010/wordml" xmlns:w15="http://schemas.microsoft.com/office/word/2012/wordml" xmlns:wpg="http://schemas.microsoft.com/office/word/2010/wordprocessingGroup" xmlns:wpi="http://schemas.microsoft.com/office/word/2010/wordprocessingInk" xmlns:wne="http://schemas.microsoft.com/office/word/2006/wordml" xmlns:wps="http://schemas.microsoft.com/office/word/2010/wordprocessingShape" mc:Ignorable="w14 w15 wp14">
   <w:body>
     <w:p>
       <w:pPr>
@@ -182,29 +182,7 @@
           <w:szCs w:val="24"/>
           <w:lang w:val="es-ES"/>
         </w:rPr>
-        <w:t xml:space="preserve">OPTIMIZACION MEDIANTE COBERTURA DE LA LOSA DEPORTIVA MULTIUSO DE LA I.E. INTEGRADO ANDRES AVELINO CACERES (IEP </w:t>
-      </w:r>
-      <w:proofErr w:type="spellStart"/>
-      <w:r>
-        <w:rPr>
-          <w:rFonts w:ascii="Arial Narrow" w:hAnsi="Arial Narrow"/>
-          <w:b/>
-          <w:sz w:val="24"/>
-          <w:szCs w:val="24"/>
-          <w:lang w:val="es-ES"/>
-        </w:rPr>
-        <w:t>N°</w:t>
-      </w:r>
-      <w:proofErr w:type="spellEnd"/>
-      <w:r>
-        <w:rPr>
-          <w:rFonts w:ascii="Arial Narrow" w:hAnsi="Arial Narrow"/>
-          <w:b/>
-          <w:sz w:val="24"/>
-          <w:szCs w:val="24"/>
-          <w:lang w:val="es-ES"/>
-        </w:rPr>
-        <w:t xml:space="preserve"> 54411) – SANTA ROSA, DISTRITO SANTA ROSA, PROVINCIA GRAU-REGION APURIMAC</w:t>
+        <w:t>OPTIMIZACION MEDIANTE COBERTURA DE LA LOSA DEPORTIVA MULTIUSO DE LA I.E. INTEGRADO ANDRES AVELINO CACERES (IEP N° 54411) – SANTA ROSA, DISTRITO SANTA ROSA, PROVINCIA GRAU-REGION APURIMAC</w:t>
       </w:r>
       <w:r>
         <w:rPr>
@@ -679,27 +657,7 @@
           <w:bCs/>
           <w:lang w:val="es-ES"/>
         </w:rPr>
-        <w:t xml:space="preserve">OPTIMIZACION MEDIANTE COBERTURA DE LA LOSA DEPORTIVA MULTIUSO DE LA I.E. INTEGRADO ANDRES AVELINO CACERES (IEP </w:t>
-      </w:r>
-      <w:proofErr w:type="spellStart"/>
-      <w:r>
-        <w:rPr>
-          <w:rFonts w:ascii="Arial Narrow" w:hAnsi="Arial Narrow"/>
-          <w:b/>
-          <w:bCs/>
-          <w:lang w:val="es-ES"/>
-        </w:rPr>
-        <w:t>N°</w:t>
-      </w:r>
-      <w:proofErr w:type="spellEnd"/>
-      <w:r>
-        <w:rPr>
-          <w:rFonts w:ascii="Arial Narrow" w:hAnsi="Arial Narrow"/>
-          <w:b/>
-          <w:bCs/>
-          <w:lang w:val="es-ES"/>
-        </w:rPr>
-        <w:t xml:space="preserve"> 54411) – SANTA ROSA, DISTRITO SANTA ROSA, PROVINCIA GRAU-REGION APURIMAC</w:t>
+        <w:t>OPTIMIZACION MEDIANTE COBERTURA DE LA LOSA DEPORTIVA MULTIUSO DE LA I.E. INTEGRADO ANDRES AVELINO CACERES (IEP N° 54411) – SANTA ROSA, DISTRITO SANTA ROSA, PROVINCIA GRAU-REGION APURIMAC</w:t>
       </w:r>
       <w:bookmarkEnd w:id="0"/>
       <w:r>
@@ -1743,7 +1701,7 @@
           <w:color w:val="FF0000"/>
           <w:lang w:val="es-ES"/>
         </w:rPr>
-        <w:t>3</w:t>
+        <w:t>369</w:t>
       </w:r>
       <w:r>
         <w:rPr>
@@ -1751,7 +1709,31 @@
           <w:color w:val="FF0000"/>
           <w:lang w:val="es-ES"/>
         </w:rPr>
-        <w:t>48,742.24</w:t>
+        <w:t>,</w:t>
+      </w:r>
+      <w:r>
+        <w:rPr>
+          <w:rFonts w:ascii="Arial Narrow" w:hAnsi="Arial Narrow" w:cs="Arial"/>
+          <w:color w:val="FF0000"/>
+          <w:lang w:val="es-ES"/>
+        </w:rPr>
+        <w:t>853</w:t>
+      </w:r>
+      <w:r>
+        <w:rPr>
+          <w:rFonts w:ascii="Arial Narrow" w:hAnsi="Arial Narrow" w:cs="Arial"/>
+          <w:color w:val="FF0000"/>
+          <w:lang w:val="es-ES"/>
+        </w:rPr>
+        <w:t>.</w:t>
+      </w:r>
+      <w:r>
+        <w:rPr>
+          <w:rFonts w:ascii="Arial Narrow" w:hAnsi="Arial Narrow" w:cs="Arial"/>
+          <w:color w:val="FF0000"/>
+          <w:lang w:val="es-ES"/>
+        </w:rPr>
+        <w:t>65</w:t>
       </w:r>
     </w:p>
     <w:p>
@@ -2152,34 +2134,15 @@
           <w:u w:val="single"/>
           <w:lang w:val="es-ES"/>
         </w:rPr>
+        <w:lastRenderedPageBreak/>
         <w:t xml:space="preserve">RESUME DE PRESUPUESTOS APROBADOS DEL PROYECTO </w:t>
       </w:r>
-    </w:p>
-    <w:p>
-      <w:pPr>
-        <w:tabs>
-          <w:tab w:val="left" w:pos="1020"/>
-        </w:tabs>
-        <w:rPr>
-          <w:rFonts w:ascii="Arial Narrow" w:hAnsi="Arial Narrow"/>
-          <w:sz w:val="24"/>
-          <w:szCs w:val="24"/>
-        </w:rPr>
-      </w:pPr>
       <w:r>
         <w:drawing>
-          <wp:anchor distT="0" distB="0" distL="114300" distR="114300" simplePos="0" relativeHeight="251677696" behindDoc="1" locked="0" layoutInCell="1" allowOverlap="1" wp14:anchorId="47F9A7C9" wp14:editId="2295EF94">
-            <wp:simplePos x="0" y="0"/>
-            <wp:positionH relativeFrom="column">
-              <wp:posOffset>329565</wp:posOffset>
-            </wp:positionH>
-            <wp:positionV relativeFrom="paragraph">
-              <wp:posOffset>5080</wp:posOffset>
-            </wp:positionV>
-            <wp:extent cx="5612130" cy="4130040"/>
-            <wp:effectExtent l="0" t="0" r="7620" b="3810"/>
-            <wp:wrapNone/>
-            <wp:docPr id="2" name="Imagen 2"/>
+          <wp:inline distT="0" distB="0" distL="0" distR="0" wp14:anchorId="6DB5AEFC" wp14:editId="1E38CB29">
+            <wp:extent cx="5637426" cy="4222750"/>
+            <wp:effectExtent l="0" t="0" r="1905" b="6350"/>
+            <wp:docPr id="3" name="Imagen 3"/>
             <wp:cNvGraphicFramePr>
               <a:graphicFrameLocks xmlns:a="http://schemas.openxmlformats.org/drawingml/2006/main" noChangeAspect="1"/>
             </wp:cNvGraphicFramePr>
@@ -2208,7 +2171,7 @@
                   <pic:spPr bwMode="auto">
                     <a:xfrm>
                       <a:off x="0" y="0"/>
-                      <a:ext cx="5612130" cy="4130040"/>
+                      <a:ext cx="5651895" cy="4233588"/>
                     </a:xfrm>
                     <a:prstGeom prst="rect">
                       <a:avLst/>
@@ -2221,159 +2184,9 @@
                 </pic:pic>
               </a:graphicData>
             </a:graphic>
-            <wp14:sizeRelH relativeFrom="page">
-              <wp14:pctWidth>0</wp14:pctWidth>
-            </wp14:sizeRelH>
-            <wp14:sizeRelV relativeFrom="page">
-              <wp14:pctHeight>0</wp14:pctHeight>
-            </wp14:sizeRelV>
-          </wp:anchor>
+          </wp:inline>
         </w:drawing>
       </w:r>
-    </w:p>
-    <w:p>
-      <w:pPr>
-        <w:tabs>
-          <w:tab w:val="left" w:pos="1020"/>
-        </w:tabs>
-        <w:rPr>
-          <w:rFonts w:ascii="Arial Narrow" w:hAnsi="Arial Narrow"/>
-          <w:sz w:val="24"/>
-          <w:szCs w:val="24"/>
-        </w:rPr>
-      </w:pPr>
-    </w:p>
-    <w:p>
-      <w:pPr>
-        <w:tabs>
-          <w:tab w:val="left" w:pos="1020"/>
-        </w:tabs>
-        <w:rPr>
-          <w:rFonts w:ascii="Arial Narrow" w:hAnsi="Arial Narrow"/>
-          <w:sz w:val="24"/>
-          <w:szCs w:val="24"/>
-        </w:rPr>
-      </w:pPr>
-    </w:p>
-    <w:p>
-      <w:pPr>
-        <w:tabs>
-          <w:tab w:val="left" w:pos="1020"/>
-        </w:tabs>
-        <w:rPr>
-          <w:rFonts w:ascii="Arial Narrow" w:hAnsi="Arial Narrow"/>
-          <w:sz w:val="24"/>
-          <w:szCs w:val="24"/>
-        </w:rPr>
-      </w:pPr>
-    </w:p>
-    <w:p>
-      <w:pPr>
-        <w:tabs>
-          <w:tab w:val="left" w:pos="1020"/>
-        </w:tabs>
-        <w:rPr>
-          <w:rFonts w:ascii="Arial Narrow" w:hAnsi="Arial Narrow"/>
-          <w:sz w:val="24"/>
-          <w:szCs w:val="24"/>
-        </w:rPr>
-      </w:pPr>
-    </w:p>
-    <w:p>
-      <w:pPr>
-        <w:tabs>
-          <w:tab w:val="left" w:pos="1020"/>
-        </w:tabs>
-        <w:rPr>
-          <w:rFonts w:ascii="Arial Narrow" w:hAnsi="Arial Narrow"/>
-          <w:sz w:val="24"/>
-          <w:szCs w:val="24"/>
-        </w:rPr>
-      </w:pPr>
-    </w:p>
-    <w:p>
-      <w:pPr>
-        <w:tabs>
-          <w:tab w:val="left" w:pos="1020"/>
-        </w:tabs>
-        <w:rPr>
-          <w:rFonts w:ascii="Arial Narrow" w:hAnsi="Arial Narrow"/>
-          <w:sz w:val="24"/>
-          <w:szCs w:val="24"/>
-        </w:rPr>
-      </w:pPr>
-    </w:p>
-    <w:p>
-      <w:pPr>
-        <w:tabs>
-          <w:tab w:val="left" w:pos="1020"/>
-        </w:tabs>
-        <w:rPr>
-          <w:rFonts w:ascii="Arial Narrow" w:hAnsi="Arial Narrow"/>
-          <w:sz w:val="24"/>
-          <w:szCs w:val="24"/>
-        </w:rPr>
-      </w:pPr>
-    </w:p>
-    <w:p>
-      <w:pPr>
-        <w:tabs>
-          <w:tab w:val="left" w:pos="1020"/>
-        </w:tabs>
-        <w:rPr>
-          <w:rFonts w:ascii="Arial Narrow" w:hAnsi="Arial Narrow"/>
-          <w:sz w:val="24"/>
-          <w:szCs w:val="24"/>
-        </w:rPr>
-      </w:pPr>
-    </w:p>
-    <w:p>
-      <w:pPr>
-        <w:tabs>
-          <w:tab w:val="left" w:pos="1020"/>
-        </w:tabs>
-        <w:rPr>
-          <w:rFonts w:ascii="Arial Narrow" w:hAnsi="Arial Narrow"/>
-          <w:sz w:val="24"/>
-          <w:szCs w:val="24"/>
-        </w:rPr>
-      </w:pPr>
-    </w:p>
-    <w:p>
-      <w:pPr>
-        <w:tabs>
-          <w:tab w:val="left" w:pos="1020"/>
-        </w:tabs>
-        <w:rPr>
-          <w:rFonts w:ascii="Arial Narrow" w:hAnsi="Arial Narrow"/>
-          <w:sz w:val="24"/>
-          <w:szCs w:val="24"/>
-        </w:rPr>
-      </w:pPr>
-    </w:p>
-    <w:p>
-      <w:pPr>
-        <w:tabs>
-          <w:tab w:val="left" w:pos="1020"/>
-        </w:tabs>
-        <w:rPr>
-          <w:rFonts w:ascii="Arial Narrow" w:hAnsi="Arial Narrow"/>
-          <w:sz w:val="24"/>
-          <w:szCs w:val="24"/>
-        </w:rPr>
-      </w:pPr>
-    </w:p>
-    <w:p>
-      <w:pPr>
-        <w:tabs>
-          <w:tab w:val="left" w:pos="1020"/>
-        </w:tabs>
-        <w:rPr>
-          <w:rFonts w:ascii="Arial Narrow" w:hAnsi="Arial Narrow"/>
-          <w:sz w:val="24"/>
-          <w:szCs w:val="24"/>
-        </w:rPr>
-      </w:pPr>
     </w:p>
     <w:p>
       <w:pPr>
@@ -2403,6 +2216,8 @@
         <w:lastRenderedPageBreak/>
         <w:t>PLAZO DE EJECUCIÓN</w:t>
       </w:r>
+      <w:bookmarkStart w:id="1" w:name="_GoBack"/>
+      <w:bookmarkEnd w:id="1"/>
     </w:p>
     <w:p>
       <w:pPr>
@@ -3602,6 +3417,7 @@
       <w:r>
         <w:rPr>
           <w:noProof/>
+          <w:lang w:eastAsia="es-PE"/>
         </w:rPr>
         <w:lastRenderedPageBreak/>
         <w:drawing>
@@ -3881,6 +3697,7 @@
       <w:r>
         <w:rPr>
           <w:noProof/>
+          <w:lang w:eastAsia="es-PE"/>
         </w:rPr>
         <w:drawing>
           <wp:inline distT="0" distB="0" distL="0" distR="0" wp14:anchorId="14CB5C06" wp14:editId="35578BF7">
@@ -4126,7 +3943,7 @@
 </file>
 
 <file path=word/endnotes.xml><?xml version="1.0" encoding="utf-8"?>
-<w:endnotes xmlns:wpc="http://schemas.microsoft.com/office/word/2010/wordprocessingCanvas" xmlns:cx="http://schemas.microsoft.com/office/drawing/2014/chartex" xmlns:cx1="http://schemas.microsoft.com/office/drawing/2015/9/8/chartex" xmlns:cx2="http://schemas.microsoft.com/office/drawing/2015/10/21/chartex" xmlns:cx3="http://schemas.microsoft.com/office/drawing/2016/5/9/chartex" xmlns:cx4="http://schemas.microsoft.com/office/drawing/2016/5/10/chartex" xmlns:cx5="http://schemas.microsoft.com/office/drawing/2016/5/11/chartex" xmlns:cx6="http://schemas.microsoft.com/office/drawing/2016/5/12/chartex" xmlns:cx7="http://schemas.microsoft.com/office/drawing/2016/5/13/chartex" xmlns:cx8="http://schemas.microsoft.com/office/drawing/2016/5/14/chartex" xmlns:mc="http://schemas.openxmlformats.org/markup-compatibility/2006" xmlns:aink="http://schemas.microsoft.com/office/drawing/2016/ink" xmlns:am3d="http://schemas.microsoft.com/office/drawing/2017/model3d" xmlns:o="urn:schemas-microsoft-com:office:office" xmlns:r="http://schemas.openxmlformats.org/officeDocument/2006/relationships" xmlns:m="http://schemas.openxmlformats.org/officeDocument/2006/math" xmlns:v="urn:schemas-microsoft-com:vml" xmlns:wp14="http://schemas.microsoft.com/office/word/2010/wordprocessingDrawing" xmlns:wp="http://schemas.openxmlformats.org/drawingml/2006/wordprocessingDrawing" xmlns:w10="urn:schemas-microsoft-com:office:word" xmlns:w="http://schemas.openxmlformats.org/wordprocessingml/2006/main" xmlns:w14="http://schemas.microsoft.com/office/word/2010/wordml" xmlns:w15="http://schemas.microsoft.com/office/word/2012/wordml" xmlns:w16cex="http://schemas.microsoft.com/office/word/2018/wordml/cex" xmlns:w16cid="http://schemas.microsoft.com/office/word/2016/wordml/cid" xmlns:w16="http://schemas.microsoft.com/office/word/2018/wordml" xmlns:w16se="http://schemas.microsoft.com/office/word/2015/wordml/symex" xmlns:wpg="http://schemas.microsoft.com/office/word/2010/wordprocessingGroup" xmlns:wpi="http://schemas.microsoft.com/office/word/2010/wordprocessingInk" xmlns:wne="http://schemas.microsoft.com/office/word/2006/wordml" xmlns:wps="http://schemas.microsoft.com/office/word/2010/wordprocessingShape" mc:Ignorable="w14 w15 w16se w16cid w16 w16cex wp14">
+<w:endnotes xmlns:wpc="http://schemas.microsoft.com/office/word/2010/wordprocessingCanvas" xmlns:mc="http://schemas.openxmlformats.org/markup-compatibility/2006" xmlns:o="urn:schemas-microsoft-com:office:office" xmlns:r="http://schemas.openxmlformats.org/officeDocument/2006/relationships" xmlns:m="http://schemas.openxmlformats.org/officeDocument/2006/math" xmlns:v="urn:schemas-microsoft-com:vml" xmlns:wp14="http://schemas.microsoft.com/office/word/2010/wordprocessingDrawing" xmlns:wp="http://schemas.openxmlformats.org/drawingml/2006/wordprocessingDrawing" xmlns:w10="urn:schemas-microsoft-com:office:word" xmlns:w="http://schemas.openxmlformats.org/wordprocessingml/2006/main" xmlns:w14="http://schemas.microsoft.com/office/word/2010/wordml" xmlns:w15="http://schemas.microsoft.com/office/word/2012/wordml" xmlns:wpg="http://schemas.microsoft.com/office/word/2010/wordprocessingGroup" xmlns:wpi="http://schemas.microsoft.com/office/word/2010/wordprocessingInk" xmlns:wne="http://schemas.microsoft.com/office/word/2006/wordml" xmlns:wps="http://schemas.microsoft.com/office/word/2010/wordprocessingShape" mc:Ignorable="w14 w15 wp14">
   <w:endnote w:type="separator" w:id="-1">
     <w:p>
       <w:pPr>
@@ -4151,7 +3968,7 @@
 </file>
 
 <file path=word/footer1.xml><?xml version="1.0" encoding="utf-8"?>
-<w:ftr xmlns:wpc="http://schemas.microsoft.com/office/word/2010/wordprocessingCanvas" xmlns:cx="http://schemas.microsoft.com/office/drawing/2014/chartex" xmlns:cx1="http://schemas.microsoft.com/office/drawing/2015/9/8/chartex" xmlns:cx2="http://schemas.microsoft.com/office/drawing/2015/10/21/chartex" xmlns:cx3="http://schemas.microsoft.com/office/drawing/2016/5/9/chartex" xmlns:cx4="http://schemas.microsoft.com/office/drawing/2016/5/10/chartex" xmlns:cx5="http://schemas.microsoft.com/office/drawing/2016/5/11/chartex" xmlns:cx6="http://schemas.microsoft.com/office/drawing/2016/5/12/chartex" xmlns:cx7="http://schemas.microsoft.com/office/drawing/2016/5/13/chartex" xmlns:cx8="http://schemas.microsoft.com/office/drawing/2016/5/14/chartex" xmlns:mc="http://schemas.openxmlformats.org/markup-compatibility/2006" xmlns:aink="http://schemas.microsoft.com/office/drawing/2016/ink" xmlns:am3d="http://schemas.microsoft.com/office/drawing/2017/model3d" xmlns:o="urn:schemas-microsoft-com:office:office" xmlns:r="http://schemas.openxmlformats.org/officeDocument/2006/relationships" xmlns:m="http://schemas.openxmlformats.org/officeDocument/2006/math" xmlns:v="urn:schemas-microsoft-com:vml" xmlns:wp14="http://schemas.microsoft.com/office/word/2010/wordprocessingDrawing" xmlns:wp="http://schemas.openxmlformats.org/drawingml/2006/wordprocessingDrawing" xmlns:w10="urn:schemas-microsoft-com:office:word" xmlns:w="http://schemas.openxmlformats.org/wordprocessingml/2006/main" xmlns:w14="http://schemas.microsoft.com/office/word/2010/wordml" xmlns:w15="http://schemas.microsoft.com/office/word/2012/wordml" xmlns:w16cex="http://schemas.microsoft.com/office/word/2018/wordml/cex" xmlns:w16cid="http://schemas.microsoft.com/office/word/2016/wordml/cid" xmlns:w16="http://schemas.microsoft.com/office/word/2018/wordml" xmlns:w16se="http://schemas.microsoft.com/office/word/2015/wordml/symex" xmlns:wpg="http://schemas.microsoft.com/office/word/2010/wordprocessingGroup" xmlns:wpi="http://schemas.microsoft.com/office/word/2010/wordprocessingInk" xmlns:wne="http://schemas.microsoft.com/office/word/2006/wordml" xmlns:wps="http://schemas.microsoft.com/office/word/2010/wordprocessingShape" mc:Ignorable="w14 w15 w16se w16cid w16 w16cex wp14">
+<w:ftr xmlns:wpc="http://schemas.microsoft.com/office/word/2010/wordprocessingCanvas" xmlns:mc="http://schemas.openxmlformats.org/markup-compatibility/2006" xmlns:o="urn:schemas-microsoft-com:office:office" xmlns:r="http://schemas.openxmlformats.org/officeDocument/2006/relationships" xmlns:m="http://schemas.openxmlformats.org/officeDocument/2006/math" xmlns:v="urn:schemas-microsoft-com:vml" xmlns:wp14="http://schemas.microsoft.com/office/word/2010/wordprocessingDrawing" xmlns:wp="http://schemas.openxmlformats.org/drawingml/2006/wordprocessingDrawing" xmlns:w10="urn:schemas-microsoft-com:office:word" xmlns:w="http://schemas.openxmlformats.org/wordprocessingml/2006/main" xmlns:w14="http://schemas.microsoft.com/office/word/2010/wordml" xmlns:w15="http://schemas.microsoft.com/office/word/2012/wordml" xmlns:wpg="http://schemas.microsoft.com/office/word/2010/wordprocessingGroup" xmlns:wpi="http://schemas.microsoft.com/office/word/2010/wordprocessingInk" xmlns:wne="http://schemas.microsoft.com/office/word/2006/wordml" xmlns:wps="http://schemas.microsoft.com/office/word/2010/wordprocessingShape" mc:Ignorable="w14 w15 wp14">
   <w:p>
     <w:pPr>
       <w:rPr>
@@ -4321,25 +4138,7 @@
         <w:sz w:val="14"/>
         <w:szCs w:val="16"/>
       </w:rPr>
-      <w:t xml:space="preserve">Puno </w:t>
-    </w:r>
-    <w:proofErr w:type="spellStart"/>
-    <w:r>
-      <w:rPr>
-        <w:rFonts w:ascii="Arial" w:hAnsi="Arial" w:cs="Arial"/>
-        <w:sz w:val="14"/>
-        <w:szCs w:val="16"/>
-      </w:rPr>
-      <w:t>N°</w:t>
-    </w:r>
-    <w:proofErr w:type="spellEnd"/>
-    <w:r>
-      <w:rPr>
-        <w:rFonts w:ascii="Arial" w:hAnsi="Arial" w:cs="Arial"/>
-        <w:sz w:val="14"/>
-        <w:szCs w:val="16"/>
-      </w:rPr>
-      <w:t>. 107 Abancay</w:t>
+      <w:t>Puno N°. 107 Abancay</w:t>
     </w:r>
     <w:r>
       <w:rPr>
@@ -4402,7 +4201,7 @@
 </file>
 
 <file path=word/footnotes.xml><?xml version="1.0" encoding="utf-8"?>
-<w:footnotes xmlns:wpc="http://schemas.microsoft.com/office/word/2010/wordprocessingCanvas" xmlns:cx="http://schemas.microsoft.com/office/drawing/2014/chartex" xmlns:cx1="http://schemas.microsoft.com/office/drawing/2015/9/8/chartex" xmlns:cx2="http://schemas.microsoft.com/office/drawing/2015/10/21/chartex" xmlns:cx3="http://schemas.microsoft.com/office/drawing/2016/5/9/chartex" xmlns:cx4="http://schemas.microsoft.com/office/drawing/2016/5/10/chartex" xmlns:cx5="http://schemas.microsoft.com/office/drawing/2016/5/11/chartex" xmlns:cx6="http://schemas.microsoft.com/office/drawing/2016/5/12/chartex" xmlns:cx7="http://schemas.microsoft.com/office/drawing/2016/5/13/chartex" xmlns:cx8="http://schemas.microsoft.com/office/drawing/2016/5/14/chartex" xmlns:mc="http://schemas.openxmlformats.org/markup-compatibility/2006" xmlns:aink="http://schemas.microsoft.com/office/drawing/2016/ink" xmlns:am3d="http://schemas.microsoft.com/office/drawing/2017/model3d" xmlns:o="urn:schemas-microsoft-com:office:office" xmlns:r="http://schemas.openxmlformats.org/officeDocument/2006/relationships" xmlns:m="http://schemas.openxmlformats.org/officeDocument/2006/math" xmlns:v="urn:schemas-microsoft-com:vml" xmlns:wp14="http://schemas.microsoft.com/office/word/2010/wordprocessingDrawing" xmlns:wp="http://schemas.openxmlformats.org/drawingml/2006/wordprocessingDrawing" xmlns:w10="urn:schemas-microsoft-com:office:word" xmlns:w="http://schemas.openxmlformats.org/wordprocessingml/2006/main" xmlns:w14="http://schemas.microsoft.com/office/word/2010/wordml" xmlns:w15="http://schemas.microsoft.com/office/word/2012/wordml" xmlns:w16cex="http://schemas.microsoft.com/office/word/2018/wordml/cex" xmlns:w16cid="http://schemas.microsoft.com/office/word/2016/wordml/cid" xmlns:w16="http://schemas.microsoft.com/office/word/2018/wordml" xmlns:w16se="http://schemas.microsoft.com/office/word/2015/wordml/symex" xmlns:wpg="http://schemas.microsoft.com/office/word/2010/wordprocessingGroup" xmlns:wpi="http://schemas.microsoft.com/office/word/2010/wordprocessingInk" xmlns:wne="http://schemas.microsoft.com/office/word/2006/wordml" xmlns:wps="http://schemas.microsoft.com/office/word/2010/wordprocessingShape" mc:Ignorable="w14 w15 w16se w16cid w16 w16cex wp14">
+<w:footnotes xmlns:wpc="http://schemas.microsoft.com/office/word/2010/wordprocessingCanvas" xmlns:mc="http://schemas.openxmlformats.org/markup-compatibility/2006" xmlns:o="urn:schemas-microsoft-com:office:office" xmlns:r="http://schemas.openxmlformats.org/officeDocument/2006/relationships" xmlns:m="http://schemas.openxmlformats.org/officeDocument/2006/math" xmlns:v="urn:schemas-microsoft-com:vml" xmlns:wp14="http://schemas.microsoft.com/office/word/2010/wordprocessingDrawing" xmlns:wp="http://schemas.openxmlformats.org/drawingml/2006/wordprocessingDrawing" xmlns:w10="urn:schemas-microsoft-com:office:word" xmlns:w="http://schemas.openxmlformats.org/wordprocessingml/2006/main" xmlns:w14="http://schemas.microsoft.com/office/word/2010/wordml" xmlns:w15="http://schemas.microsoft.com/office/word/2012/wordml" xmlns:wpg="http://schemas.microsoft.com/office/word/2010/wordprocessingGroup" xmlns:wpi="http://schemas.microsoft.com/office/word/2010/wordprocessingInk" xmlns:wne="http://schemas.microsoft.com/office/word/2006/wordml" xmlns:wps="http://schemas.microsoft.com/office/word/2010/wordprocessingShape" mc:Ignorable="w14 w15 wp14">
   <w:footnote w:type="separator" w:id="-1">
     <w:p>
       <w:pPr>
@@ -4427,7 +4226,7 @@
 </file>
 
 <file path=word/header1.xml><?xml version="1.0" encoding="utf-8"?>
-<w:hdr xmlns:wpc="http://schemas.microsoft.com/office/word/2010/wordprocessingCanvas" xmlns:cx="http://schemas.microsoft.com/office/drawing/2014/chartex" xmlns:cx1="http://schemas.microsoft.com/office/drawing/2015/9/8/chartex" xmlns:cx2="http://schemas.microsoft.com/office/drawing/2015/10/21/chartex" xmlns:cx3="http://schemas.microsoft.com/office/drawing/2016/5/9/chartex" xmlns:cx4="http://schemas.microsoft.com/office/drawing/2016/5/10/chartex" xmlns:cx5="http://schemas.microsoft.com/office/drawing/2016/5/11/chartex" xmlns:cx6="http://schemas.microsoft.com/office/drawing/2016/5/12/chartex" xmlns:cx7="http://schemas.microsoft.com/office/drawing/2016/5/13/chartex" xmlns:cx8="http://schemas.microsoft.com/office/drawing/2016/5/14/chartex" xmlns:mc="http://schemas.openxmlformats.org/markup-compatibility/2006" xmlns:aink="http://schemas.microsoft.com/office/drawing/2016/ink" xmlns:am3d="http://schemas.microsoft.com/office/drawing/2017/model3d" xmlns:o="urn:schemas-microsoft-com:office:office" xmlns:r="http://schemas.openxmlformats.org/officeDocument/2006/relationships" xmlns:m="http://schemas.openxmlformats.org/officeDocument/2006/math" xmlns:v="urn:schemas-microsoft-com:vml" xmlns:wp14="http://schemas.microsoft.com/office/word/2010/wordprocessingDrawing" xmlns:wp="http://schemas.openxmlformats.org/drawingml/2006/wordprocessingDrawing" xmlns:w10="urn:schemas-microsoft-com:office:word" xmlns:w="http://schemas.openxmlformats.org/wordprocessingml/2006/main" xmlns:w14="http://schemas.microsoft.com/office/word/2010/wordml" xmlns:w15="http://schemas.microsoft.com/office/word/2012/wordml" xmlns:w16cex="http://schemas.microsoft.com/office/word/2018/wordml/cex" xmlns:w16cid="http://schemas.microsoft.com/office/word/2016/wordml/cid" xmlns:w16="http://schemas.microsoft.com/office/word/2018/wordml" xmlns:w16se="http://schemas.microsoft.com/office/word/2015/wordml/symex" xmlns:wpg="http://schemas.microsoft.com/office/word/2010/wordprocessingGroup" xmlns:wpi="http://schemas.microsoft.com/office/word/2010/wordprocessingInk" xmlns:wne="http://schemas.microsoft.com/office/word/2006/wordml" xmlns:wps="http://schemas.microsoft.com/office/word/2010/wordprocessingShape" mc:Ignorable="w14 w15 w16se w16cid w16 w16cex wp14">
+<w:hdr xmlns:wpc="http://schemas.microsoft.com/office/word/2010/wordprocessingCanvas" xmlns:mc="http://schemas.openxmlformats.org/markup-compatibility/2006" xmlns:o="urn:schemas-microsoft-com:office:office" xmlns:r="http://schemas.openxmlformats.org/officeDocument/2006/relationships" xmlns:m="http://schemas.openxmlformats.org/officeDocument/2006/math" xmlns:v="urn:schemas-microsoft-com:vml" xmlns:wp14="http://schemas.microsoft.com/office/word/2010/wordprocessingDrawing" xmlns:wp="http://schemas.openxmlformats.org/drawingml/2006/wordprocessingDrawing" xmlns:w10="urn:schemas-microsoft-com:office:word" xmlns:w="http://schemas.openxmlformats.org/wordprocessingml/2006/main" xmlns:w14="http://schemas.microsoft.com/office/word/2010/wordml" xmlns:w15="http://schemas.microsoft.com/office/word/2012/wordml" xmlns:wpg="http://schemas.microsoft.com/office/word/2010/wordprocessingGroup" xmlns:wpi="http://schemas.microsoft.com/office/word/2010/wordprocessingInk" xmlns:wne="http://schemas.microsoft.com/office/word/2006/wordml" xmlns:wps="http://schemas.microsoft.com/office/word/2010/wordprocessingShape" mc:Ignorable="w14 w15 wp14">
   <w:p>
     <w:pPr>
       <w:pStyle w:val="Encabezado"/>
@@ -4685,8 +4484,8 @@
 </file>
 
 <file path=word/numbering.xml><?xml version="1.0" encoding="utf-8"?>
-<w:numbering xmlns:wpc="http://schemas.microsoft.com/office/word/2010/wordprocessingCanvas" xmlns:cx="http://schemas.microsoft.com/office/drawing/2014/chartex" xmlns:cx1="http://schemas.microsoft.com/office/drawing/2015/9/8/chartex" xmlns:cx2="http://schemas.microsoft.com/office/drawing/2015/10/21/chartex" xmlns:cx3="http://schemas.microsoft.com/office/drawing/2016/5/9/chartex" xmlns:cx4="http://schemas.microsoft.com/office/drawing/2016/5/10/chartex" xmlns:cx5="http://schemas.microsoft.com/office/drawing/2016/5/11/chartex" xmlns:cx6="http://schemas.microsoft.com/office/drawing/2016/5/12/chartex" xmlns:cx7="http://schemas.microsoft.com/office/drawing/2016/5/13/chartex" xmlns:cx8="http://schemas.microsoft.com/office/drawing/2016/5/14/chartex" xmlns:mc="http://schemas.openxmlformats.org/markup-compatibility/2006" xmlns:aink="http://schemas.microsoft.com/office/drawing/2016/ink" xmlns:am3d="http://schemas.microsoft.com/office/drawing/2017/model3d" xmlns:o="urn:schemas-microsoft-com:office:office" xmlns:r="http://schemas.openxmlformats.org/officeDocument/2006/relationships" xmlns:m="http://schemas.openxmlformats.org/officeDocument/2006/math" xmlns:v="urn:schemas-microsoft-com:vml" xmlns:wp14="http://schemas.microsoft.com/office/word/2010/wordprocessingDrawing" xmlns:wp="http://schemas.openxmlformats.org/drawingml/2006/wordprocessingDrawing" xmlns:w10="urn:schemas-microsoft-com:office:word" xmlns:w="http://schemas.openxmlformats.org/wordprocessingml/2006/main" xmlns:w14="http://schemas.microsoft.com/office/word/2010/wordml" xmlns:w15="http://schemas.microsoft.com/office/word/2012/wordml" xmlns:w16cex="http://schemas.microsoft.com/office/word/2018/wordml/cex" xmlns:w16cid="http://schemas.microsoft.com/office/word/2016/wordml/cid" xmlns:w16="http://schemas.microsoft.com/office/word/2018/wordml" xmlns:w16se="http://schemas.microsoft.com/office/word/2015/wordml/symex" xmlns:wpg="http://schemas.microsoft.com/office/word/2010/wordprocessingGroup" xmlns:wpi="http://schemas.microsoft.com/office/word/2010/wordprocessingInk" xmlns:wne="http://schemas.microsoft.com/office/word/2006/wordml" xmlns:wps="http://schemas.microsoft.com/office/word/2010/wordprocessingShape" mc:Ignorable="w14 w15 w16se w16cid w16 w16cex wp14">
-  <w:abstractNum w:abstractNumId="0" w15:restartNumberingAfterBreak="0">
+<w:numbering xmlns:wpc="http://schemas.microsoft.com/office/word/2010/wordprocessingCanvas" xmlns:mc="http://schemas.openxmlformats.org/markup-compatibility/2006" xmlns:o="urn:schemas-microsoft-com:office:office" xmlns:r="http://schemas.openxmlformats.org/officeDocument/2006/relationships" xmlns:m="http://schemas.openxmlformats.org/officeDocument/2006/math" xmlns:v="urn:schemas-microsoft-com:vml" xmlns:wp14="http://schemas.microsoft.com/office/word/2010/wordprocessingDrawing" xmlns:wp="http://schemas.openxmlformats.org/drawingml/2006/wordprocessingDrawing" xmlns:w10="urn:schemas-microsoft-com:office:word" xmlns:w="http://schemas.openxmlformats.org/wordprocessingml/2006/main" xmlns:w14="http://schemas.microsoft.com/office/word/2010/wordml" xmlns:w15="http://schemas.microsoft.com/office/word/2012/wordml" xmlns:wpg="http://schemas.microsoft.com/office/word/2010/wordprocessingGroup" xmlns:wpi="http://schemas.microsoft.com/office/word/2010/wordprocessingInk" xmlns:wne="http://schemas.microsoft.com/office/word/2006/wordml" xmlns:wps="http://schemas.microsoft.com/office/word/2010/wordprocessingShape" mc:Ignorable="w14 w15 wp14">
+  <w:abstractNum w:abstractNumId="0">
     <w:nsid w:val="033D6F55"/>
     <w:multiLevelType w:val="hybridMultilevel"/>
     <w:tmpl w:val="CBB68580"/>
@@ -4772,7 +4571,7 @@
       </w:pPr>
     </w:lvl>
   </w:abstractNum>
-  <w:abstractNum w:abstractNumId="1" w15:restartNumberingAfterBreak="0">
+  <w:abstractNum w:abstractNumId="1">
     <w:nsid w:val="0AB20640"/>
     <w:multiLevelType w:val="multilevel"/>
     <w:tmpl w:val="DF7E993A"/>
@@ -4885,7 +4684,7 @@
       </w:pPr>
     </w:lvl>
   </w:abstractNum>
-  <w:abstractNum w:abstractNumId="2" w15:restartNumberingAfterBreak="0">
+  <w:abstractNum w:abstractNumId="2">
     <w:nsid w:val="0BD92315"/>
     <w:multiLevelType w:val="multilevel"/>
     <w:tmpl w:val="280A001F"/>
@@ -4971,7 +4770,7 @@
       </w:pPr>
     </w:lvl>
   </w:abstractNum>
-  <w:abstractNum w:abstractNumId="3" w15:restartNumberingAfterBreak="0">
+  <w:abstractNum w:abstractNumId="3">
     <w:nsid w:val="1A4B5F53"/>
     <w:multiLevelType w:val="hybridMultilevel"/>
     <w:tmpl w:val="87B250D8"/>
@@ -5084,7 +4883,7 @@
       </w:rPr>
     </w:lvl>
   </w:abstractNum>
-  <w:abstractNum w:abstractNumId="4" w15:restartNumberingAfterBreak="0">
+  <w:abstractNum w:abstractNumId="4">
     <w:nsid w:val="1F8F5AD2"/>
     <w:multiLevelType w:val="hybridMultilevel"/>
     <w:tmpl w:val="C9CC1B36"/>
@@ -5197,7 +4996,7 @@
       </w:rPr>
     </w:lvl>
   </w:abstractNum>
-  <w:abstractNum w:abstractNumId="5" w15:restartNumberingAfterBreak="0">
+  <w:abstractNum w:abstractNumId="5">
     <w:nsid w:val="247F4DA1"/>
     <w:multiLevelType w:val="multilevel"/>
     <w:tmpl w:val="156AE31C"/>
@@ -5293,7 +5092,7 @@
       </w:pPr>
     </w:lvl>
   </w:abstractNum>
-  <w:abstractNum w:abstractNumId="6" w15:restartNumberingAfterBreak="0">
+  <w:abstractNum w:abstractNumId="6">
     <w:nsid w:val="25C0755B"/>
     <w:multiLevelType w:val="hybridMultilevel"/>
     <w:tmpl w:val="D53CE938"/>
@@ -5406,7 +5205,7 @@
       </w:rPr>
     </w:lvl>
   </w:abstractNum>
-  <w:abstractNum w:abstractNumId="7" w15:restartNumberingAfterBreak="0">
+  <w:abstractNum w:abstractNumId="7">
     <w:nsid w:val="261775B7"/>
     <w:multiLevelType w:val="hybridMultilevel"/>
     <w:tmpl w:val="BEB48BAA"/>
@@ -5519,7 +5318,7 @@
       </w:rPr>
     </w:lvl>
   </w:abstractNum>
-  <w:abstractNum w:abstractNumId="8" w15:restartNumberingAfterBreak="0">
+  <w:abstractNum w:abstractNumId="8">
     <w:nsid w:val="2E78628A"/>
     <w:multiLevelType w:val="hybridMultilevel"/>
     <w:tmpl w:val="0E460C08"/>
@@ -5632,7 +5431,7 @@
       </w:rPr>
     </w:lvl>
   </w:abstractNum>
-  <w:abstractNum w:abstractNumId="9" w15:restartNumberingAfterBreak="0">
+  <w:abstractNum w:abstractNumId="9">
     <w:nsid w:val="2EC325CC"/>
     <w:multiLevelType w:val="multilevel"/>
     <w:tmpl w:val="6BF064FA"/>
@@ -5754,7 +5553,7 @@
       </w:rPr>
     </w:lvl>
   </w:abstractNum>
-  <w:abstractNum w:abstractNumId="10" w15:restartNumberingAfterBreak="0">
+  <w:abstractNum w:abstractNumId="10">
     <w:nsid w:val="32C316EE"/>
     <w:multiLevelType w:val="multilevel"/>
     <w:tmpl w:val="B544683A"/>
@@ -5868,7 +5667,7 @@
       </w:rPr>
     </w:lvl>
   </w:abstractNum>
-  <w:abstractNum w:abstractNumId="11" w15:restartNumberingAfterBreak="0">
+  <w:abstractNum w:abstractNumId="11">
     <w:nsid w:val="342416DB"/>
     <w:multiLevelType w:val="hybridMultilevel"/>
     <w:tmpl w:val="89809A0A"/>
@@ -5958,7 +5757,7 @@
       </w:pPr>
     </w:lvl>
   </w:abstractNum>
-  <w:abstractNum w:abstractNumId="12" w15:restartNumberingAfterBreak="0">
+  <w:abstractNum w:abstractNumId="12">
     <w:nsid w:val="357E58C9"/>
     <w:multiLevelType w:val="hybridMultilevel"/>
     <w:tmpl w:val="D1DEF032"/>
@@ -6071,7 +5870,7 @@
       </w:rPr>
     </w:lvl>
   </w:abstractNum>
-  <w:abstractNum w:abstractNumId="13" w15:restartNumberingAfterBreak="0">
+  <w:abstractNum w:abstractNumId="13">
     <w:nsid w:val="35F65C71"/>
     <w:multiLevelType w:val="hybridMultilevel"/>
     <w:tmpl w:val="743A5A80"/>
@@ -6184,7 +5983,7 @@
       </w:rPr>
     </w:lvl>
   </w:abstractNum>
-  <w:abstractNum w:abstractNumId="14" w15:restartNumberingAfterBreak="0">
+  <w:abstractNum w:abstractNumId="14">
     <w:nsid w:val="38611E25"/>
     <w:multiLevelType w:val="hybridMultilevel"/>
     <w:tmpl w:val="50702E8C"/>
@@ -6297,7 +6096,7 @@
       </w:rPr>
     </w:lvl>
   </w:abstractNum>
-  <w:abstractNum w:abstractNumId="15" w15:restartNumberingAfterBreak="0">
+  <w:abstractNum w:abstractNumId="15">
     <w:nsid w:val="39594607"/>
     <w:multiLevelType w:val="hybridMultilevel"/>
     <w:tmpl w:val="69DEBF90"/>
@@ -6410,7 +6209,7 @@
       </w:rPr>
     </w:lvl>
   </w:abstractNum>
-  <w:abstractNum w:abstractNumId="16" w15:restartNumberingAfterBreak="0">
+  <w:abstractNum w:abstractNumId="16">
     <w:nsid w:val="45742D76"/>
     <w:multiLevelType w:val="hybridMultilevel"/>
     <w:tmpl w:val="76120C04"/>
@@ -6523,7 +6322,7 @@
       </w:rPr>
     </w:lvl>
   </w:abstractNum>
-  <w:abstractNum w:abstractNumId="17" w15:restartNumberingAfterBreak="0">
+  <w:abstractNum w:abstractNumId="17">
     <w:nsid w:val="492B3067"/>
     <w:multiLevelType w:val="multilevel"/>
     <w:tmpl w:val="280A0027"/>
@@ -6645,7 +6444,7 @@
       </w:rPr>
     </w:lvl>
   </w:abstractNum>
-  <w:abstractNum w:abstractNumId="18" w15:restartNumberingAfterBreak="0">
+  <w:abstractNum w:abstractNumId="18">
     <w:nsid w:val="497965FB"/>
     <w:multiLevelType w:val="hybridMultilevel"/>
     <w:tmpl w:val="30F0F72E"/>
@@ -6731,7 +6530,7 @@
       </w:pPr>
     </w:lvl>
   </w:abstractNum>
-  <w:abstractNum w:abstractNumId="19" w15:restartNumberingAfterBreak="0">
+  <w:abstractNum w:abstractNumId="19">
     <w:nsid w:val="524F549A"/>
     <w:multiLevelType w:val="hybridMultilevel"/>
     <w:tmpl w:val="A31E3EE6"/>
@@ -6844,7 +6643,7 @@
       </w:rPr>
     </w:lvl>
   </w:abstractNum>
-  <w:abstractNum w:abstractNumId="20" w15:restartNumberingAfterBreak="0">
+  <w:abstractNum w:abstractNumId="20">
     <w:nsid w:val="56942C2E"/>
     <w:multiLevelType w:val="hybridMultilevel"/>
     <w:tmpl w:val="1612FC26"/>
@@ -6957,7 +6756,7 @@
       </w:rPr>
     </w:lvl>
   </w:abstractNum>
-  <w:abstractNum w:abstractNumId="21" w15:restartNumberingAfterBreak="0">
+  <w:abstractNum w:abstractNumId="21">
     <w:nsid w:val="57F62F8A"/>
     <w:multiLevelType w:val="hybridMultilevel"/>
     <w:tmpl w:val="E0C0D000"/>
@@ -7070,7 +6869,7 @@
       </w:rPr>
     </w:lvl>
   </w:abstractNum>
-  <w:abstractNum w:abstractNumId="22" w15:restartNumberingAfterBreak="0">
+  <w:abstractNum w:abstractNumId="22">
     <w:nsid w:val="5D9E41A0"/>
     <w:multiLevelType w:val="hybridMultilevel"/>
     <w:tmpl w:val="F21221A4"/>
@@ -7184,7 +6983,7 @@
       </w:rPr>
     </w:lvl>
   </w:abstractNum>
-  <w:abstractNum w:abstractNumId="23" w15:restartNumberingAfterBreak="0">
+  <w:abstractNum w:abstractNumId="23">
     <w:nsid w:val="64AA174C"/>
     <w:multiLevelType w:val="hybridMultilevel"/>
     <w:tmpl w:val="CD2EF0B2"/>
@@ -7297,7 +7096,7 @@
       </w:rPr>
     </w:lvl>
   </w:abstractNum>
-  <w:abstractNum w:abstractNumId="24" w15:restartNumberingAfterBreak="0">
+  <w:abstractNum w:abstractNumId="24">
     <w:nsid w:val="66D25529"/>
     <w:multiLevelType w:val="hybridMultilevel"/>
     <w:tmpl w:val="792E74B4"/>
@@ -7410,7 +7209,7 @@
       </w:rPr>
     </w:lvl>
   </w:abstractNum>
-  <w:abstractNum w:abstractNumId="25" w15:restartNumberingAfterBreak="0">
+  <w:abstractNum w:abstractNumId="25">
     <w:nsid w:val="6D22755D"/>
     <w:multiLevelType w:val="hybridMultilevel"/>
     <w:tmpl w:val="9F2E231A"/>
@@ -7523,7 +7322,7 @@
       </w:rPr>
     </w:lvl>
   </w:abstractNum>
-  <w:abstractNum w:abstractNumId="26" w15:restartNumberingAfterBreak="0">
+  <w:abstractNum w:abstractNumId="26">
     <w:nsid w:val="6FCC2837"/>
     <w:multiLevelType w:val="hybridMultilevel"/>
     <w:tmpl w:val="04383396"/>
@@ -7636,7 +7435,7 @@
       </w:rPr>
     </w:lvl>
   </w:abstractNum>
-  <w:abstractNum w:abstractNumId="27" w15:restartNumberingAfterBreak="0">
+  <w:abstractNum w:abstractNumId="27">
     <w:nsid w:val="783901D6"/>
     <w:multiLevelType w:val="hybridMultilevel"/>
     <w:tmpl w:val="532C4496"/>
@@ -7749,7 +7548,7 @@
       </w:rPr>
     </w:lvl>
   </w:abstractNum>
-  <w:abstractNum w:abstractNumId="28" w15:restartNumberingAfterBreak="0">
+  <w:abstractNum w:abstractNumId="28">
     <w:nsid w:val="7D6900DD"/>
     <w:multiLevelType w:val="hybridMultilevel"/>
     <w:tmpl w:val="CBB68580"/>
@@ -7835,7 +7634,7 @@
       </w:pPr>
     </w:lvl>
   </w:abstractNum>
-  <w:abstractNum w:abstractNumId="29" w15:restartNumberingAfterBreak="0">
+  <w:abstractNum w:abstractNumId="29">
     <w:nsid w:val="7EAB34CC"/>
     <w:multiLevelType w:val="multilevel"/>
     <w:tmpl w:val="7F020F24"/>
@@ -8016,7 +7815,7 @@
       </w:rPr>
     </w:lvl>
   </w:abstractNum>
-  <w:abstractNum w:abstractNumId="30" w15:restartNumberingAfterBreak="0">
+  <w:abstractNum w:abstractNumId="30">
     <w:nsid w:val="7F5B1D8B"/>
     <w:multiLevelType w:val="multilevel"/>
     <w:tmpl w:val="280A001F"/>
@@ -8278,7 +8077,7 @@
 </file>
 
 <file path=word/styles.xml><?xml version="1.0" encoding="utf-8"?>
-<w:styles xmlns:mc="http://schemas.openxmlformats.org/markup-compatibility/2006" xmlns:r="http://schemas.openxmlformats.org/officeDocument/2006/relationships" xmlns:w="http://schemas.openxmlformats.org/wordprocessingml/2006/main" xmlns:w14="http://schemas.microsoft.com/office/word/2010/wordml" xmlns:w15="http://schemas.microsoft.com/office/word/2012/wordml" xmlns:w16cex="http://schemas.microsoft.com/office/word/2018/wordml/cex" xmlns:w16cid="http://schemas.microsoft.com/office/word/2016/wordml/cid" xmlns:w16="http://schemas.microsoft.com/office/word/2018/wordml" xmlns:w16se="http://schemas.microsoft.com/office/word/2015/wordml/symex" mc:Ignorable="w14 w15 w16se w16cid w16 w16cex">
+<w:styles xmlns:mc="http://schemas.openxmlformats.org/markup-compatibility/2006" xmlns:r="http://schemas.openxmlformats.org/officeDocument/2006/relationships" xmlns:w="http://schemas.openxmlformats.org/wordprocessingml/2006/main" xmlns:w14="http://schemas.microsoft.com/office/word/2010/wordml" xmlns:w15="http://schemas.microsoft.com/office/word/2012/wordml" mc:Ignorable="w14 w15">
   <w:docDefaults>
     <w:rPrDefault>
       <w:rPr>
@@ -8294,7 +8093,7 @@
       </w:pPr>
     </w:pPrDefault>
   </w:docDefaults>
-  <w:latentStyles w:defLockedState="0" w:defUIPriority="99" w:defSemiHidden="0" w:defUnhideWhenUsed="0" w:defQFormat="0" w:count="376">
+  <w:latentStyles w:defLockedState="0" w:defUIPriority="99" w:defSemiHidden="0" w:defUnhideWhenUsed="0" w:defQFormat="0" w:count="371">
     <w:lsdException w:name="Normal" w:uiPriority="0" w:qFormat="1"/>
     <w:lsdException w:name="heading 1" w:uiPriority="9" w:qFormat="1"/>
     <w:lsdException w:name="heading 2" w:semiHidden="1" w:uiPriority="9" w:unhideWhenUsed="1" w:qFormat="1"/>
@@ -8666,11 +8465,6 @@
     <w:lsdException w:name="List Table 5 Dark Accent 6" w:uiPriority="50"/>
     <w:lsdException w:name="List Table 6 Colorful Accent 6" w:uiPriority="51"/>
     <w:lsdException w:name="List Table 7 Colorful Accent 6" w:uiPriority="52"/>
-    <w:lsdException w:name="Mention" w:semiHidden="1" w:unhideWhenUsed="1"/>
-    <w:lsdException w:name="Smart Hyperlink" w:semiHidden="1" w:unhideWhenUsed="1"/>
-    <w:lsdException w:name="Hashtag" w:semiHidden="1" w:unhideWhenUsed="1"/>
-    <w:lsdException w:name="Unresolved Mention" w:semiHidden="1" w:unhideWhenUsed="1"/>
-    <w:lsdException w:name="Smart Link" w:semiHidden="1" w:unhideWhenUsed="1"/>
   </w:latentStyles>
   <w:style w:type="paragraph" w:default="1" w:styleId="Normal">
     <w:name w:val="Normal"/>
@@ -9234,6 +9028,7 @@
       <w:spacing w:after="0" w:line="240" w:lineRule="auto"/>
     </w:pPr>
     <w:tblPr>
+      <w:tblInd w:w="0" w:type="dxa"/>
       <w:tblBorders>
         <w:top w:val="single" w:sz="4" w:space="0" w:color="auto"/>
         <w:left w:val="single" w:sz="4" w:space="0" w:color="auto"/>
@@ -9242,6 +9037,12 @@
         <w:insideH w:val="single" w:sz="4" w:space="0" w:color="auto"/>
         <w:insideV w:val="single" w:sz="4" w:space="0" w:color="auto"/>
       </w:tblBorders>
+      <w:tblCellMar>
+        <w:top w:w="0" w:type="dxa"/>
+        <w:left w:w="108" w:type="dxa"/>
+        <w:bottom w:w="0" w:type="dxa"/>
+        <w:right w:w="108" w:type="dxa"/>
+      </w:tblCellMar>
     </w:tblPr>
   </w:style>
   <w:style w:type="character" w:styleId="Hipervnculovisitado">
@@ -13162,7 +12963,7 @@
       <w:szCs w:val="18"/>
     </w:rPr>
   </w:style>
-  <w:style w:type="table" w:styleId="Tablaconcuadrculaclara">
+  <w:style w:type="table" w:styleId="Cuadrculadetablaclara">
     <w:name w:val="Grid Table Light"/>
     <w:basedOn w:val="Tablanormal"/>
     <w:uiPriority w:val="40"/>
@@ -13171,6 +12972,7 @@
       <w:spacing w:after="0" w:line="240" w:lineRule="auto"/>
     </w:pPr>
     <w:tblPr>
+      <w:tblInd w:w="0" w:type="dxa"/>
       <w:tblBorders>
         <w:top w:val="single" w:sz="4" w:space="0" w:color="BFBFBF" w:themeColor="background1" w:themeShade="BF"/>
         <w:left w:val="single" w:sz="4" w:space="0" w:color="BFBFBF" w:themeColor="background1" w:themeShade="BF"/>
@@ -13179,9 +12981,15 @@
         <w:insideH w:val="single" w:sz="4" w:space="0" w:color="BFBFBF" w:themeColor="background1" w:themeShade="BF"/>
         <w:insideV w:val="single" w:sz="4" w:space="0" w:color="BFBFBF" w:themeColor="background1" w:themeShade="BF"/>
       </w:tblBorders>
+      <w:tblCellMar>
+        <w:top w:w="0" w:type="dxa"/>
+        <w:left w:w="108" w:type="dxa"/>
+        <w:bottom w:w="0" w:type="dxa"/>
+        <w:right w:w="108" w:type="dxa"/>
+      </w:tblCellMar>
     </w:tblPr>
   </w:style>
-  <w:style w:type="table" w:styleId="Tablaconcuadrcula4-nfasis4">
+  <w:style w:type="table" w:styleId="Tabladecuadrcula4-nfasis4">
     <w:name w:val="Grid Table 4 Accent 4"/>
     <w:basedOn w:val="Tablanormal"/>
     <w:uiPriority w:val="49"/>
@@ -13192,6 +13000,7 @@
     <w:tblPr>
       <w:tblStyleRowBandSize w:val="1"/>
       <w:tblStyleColBandSize w:val="1"/>
+      <w:tblInd w:w="0" w:type="dxa"/>
       <w:tblBorders>
         <w:top w:val="single" w:sz="4" w:space="0" w:color="B2A1C7" w:themeColor="accent4" w:themeTint="99"/>
         <w:left w:val="single" w:sz="4" w:space="0" w:color="B2A1C7" w:themeColor="accent4" w:themeTint="99"/>
@@ -13200,6 +13009,12 @@
         <w:insideH w:val="single" w:sz="4" w:space="0" w:color="B2A1C7" w:themeColor="accent4" w:themeTint="99"/>
         <w:insideV w:val="single" w:sz="4" w:space="0" w:color="B2A1C7" w:themeColor="accent4" w:themeTint="99"/>
       </w:tblBorders>
+      <w:tblCellMar>
+        <w:top w:w="0" w:type="dxa"/>
+        <w:left w:w="108" w:type="dxa"/>
+        <w:bottom w:w="0" w:type="dxa"/>
+        <w:right w:w="108" w:type="dxa"/>
+      </w:tblCellMar>
     </w:tblPr>
     <w:tblStylePr w:type="firstRow">
       <w:rPr>
@@ -13257,7 +13072,7 @@
       </w:tcPr>
     </w:tblStylePr>
   </w:style>
-  <w:style w:type="table" w:styleId="Tablaconcuadrcula4-nfasis3">
+  <w:style w:type="table" w:styleId="Tabladecuadrcula4-nfasis3">
     <w:name w:val="Grid Table 4 Accent 3"/>
     <w:basedOn w:val="Tablanormal"/>
     <w:uiPriority w:val="49"/>
@@ -13268,6 +13083,7 @@
     <w:tblPr>
       <w:tblStyleRowBandSize w:val="1"/>
       <w:tblStyleColBandSize w:val="1"/>
+      <w:tblInd w:w="0" w:type="dxa"/>
       <w:tblBorders>
         <w:top w:val="single" w:sz="4" w:space="0" w:color="C2D69B" w:themeColor="accent3" w:themeTint="99"/>
         <w:left w:val="single" w:sz="4" w:space="0" w:color="C2D69B" w:themeColor="accent3" w:themeTint="99"/>
@@ -13276,6 +13092,12 @@
         <w:insideH w:val="single" w:sz="4" w:space="0" w:color="C2D69B" w:themeColor="accent3" w:themeTint="99"/>
         <w:insideV w:val="single" w:sz="4" w:space="0" w:color="C2D69B" w:themeColor="accent3" w:themeTint="99"/>
       </w:tblBorders>
+      <w:tblCellMar>
+        <w:top w:w="0" w:type="dxa"/>
+        <w:left w:w="108" w:type="dxa"/>
+        <w:bottom w:w="0" w:type="dxa"/>
+        <w:right w:w="108" w:type="dxa"/>
+      </w:tblCellMar>
     </w:tblPr>
     <w:tblStylePr w:type="firstRow">
       <w:rPr>
@@ -13666,7 +13488,7 @@
 </file>
 
 <file path=customXml/itemProps1.xml><?xml version="1.0" encoding="utf-8"?>
-<ds:datastoreItem xmlns:ds="http://schemas.openxmlformats.org/officeDocument/2006/customXml" ds:itemID="{C46EF577-D272-478B-BEC0-7324A03F05FD}">
+<ds:datastoreItem xmlns:ds="http://schemas.openxmlformats.org/officeDocument/2006/customXml" ds:itemID="{76D17087-99FB-4D89-825E-F93884536723}">
   <ds:schemaRefs>
     <ds:schemaRef ds:uri="http://schemas.openxmlformats.org/officeDocument/2006/bibliography"/>
   </ds:schemaRefs>

--- a/2.0 INFORME TECNICO SUSTENTATORIO/INFORME TECNICO SUSTENTATORIO 01 santa rosa.docx
+++ b/2.0 INFORME TECNICO SUSTENTATORIO/INFORME TECNICO SUSTENTATORIO 01 santa rosa.docx
@@ -1,6 +1,6 @@
 
 <file path=word/document.xml><?xml version="1.0" encoding="utf-8"?>
-<w:document xmlns:wpc="http://schemas.microsoft.com/office/word/2010/wordprocessingCanvas" xmlns:mc="http://schemas.openxmlformats.org/markup-compatibility/2006" xmlns:o="urn:schemas-microsoft-com:office:office" xmlns:r="http://schemas.openxmlformats.org/officeDocument/2006/relationships" xmlns:m="http://schemas.openxmlformats.org/officeDocument/2006/math" xmlns:v="urn:schemas-microsoft-com:vml" xmlns:wp14="http://schemas.microsoft.com/office/word/2010/wordprocessingDrawing" xmlns:wp="http://schemas.openxmlformats.org/drawingml/2006/wordprocessingDrawing" xmlns:w10="urn:schemas-microsoft-com:office:word" xmlns:w="http://schemas.openxmlformats.org/wordprocessingml/2006/main" xmlns:w14="http://schemas.microsoft.com/office/word/2010/wordml" xmlns:w15="http://schemas.microsoft.com/office/word/2012/wordml" xmlns:wpg="http://schemas.microsoft.com/office/word/2010/wordprocessingGroup" xmlns:wpi="http://schemas.microsoft.com/office/word/2010/wordprocessingInk" xmlns:wne="http://schemas.microsoft.com/office/word/2006/wordml" xmlns:wps="http://schemas.microsoft.com/office/word/2010/wordprocessingShape" mc:Ignorable="w14 w15 wp14">
+<w:document xmlns:wpc="http://schemas.microsoft.com/office/word/2010/wordprocessingCanvas" xmlns:cx="http://schemas.microsoft.com/office/drawing/2014/chartex" xmlns:cx1="http://schemas.microsoft.com/office/drawing/2015/9/8/chartex" xmlns:cx2="http://schemas.microsoft.com/office/drawing/2015/10/21/chartex" xmlns:cx3="http://schemas.microsoft.com/office/drawing/2016/5/9/chartex" xmlns:cx4="http://schemas.microsoft.com/office/drawing/2016/5/10/chartex" xmlns:cx5="http://schemas.microsoft.com/office/drawing/2016/5/11/chartex" xmlns:cx6="http://schemas.microsoft.com/office/drawing/2016/5/12/chartex" xmlns:cx7="http://schemas.microsoft.com/office/drawing/2016/5/13/chartex" xmlns:cx8="http://schemas.microsoft.com/office/drawing/2016/5/14/chartex" xmlns:mc="http://schemas.openxmlformats.org/markup-compatibility/2006" xmlns:aink="http://schemas.microsoft.com/office/drawing/2016/ink" xmlns:am3d="http://schemas.microsoft.com/office/drawing/2017/model3d" xmlns:o="urn:schemas-microsoft-com:office:office" xmlns:r="http://schemas.openxmlformats.org/officeDocument/2006/relationships" xmlns:m="http://schemas.openxmlformats.org/officeDocument/2006/math" xmlns:v="urn:schemas-microsoft-com:vml" xmlns:wp14="http://schemas.microsoft.com/office/word/2010/wordprocessingDrawing" xmlns:wp="http://schemas.openxmlformats.org/drawingml/2006/wordprocessingDrawing" xmlns:w10="urn:schemas-microsoft-com:office:word" xmlns:w="http://schemas.openxmlformats.org/wordprocessingml/2006/main" xmlns:w14="http://schemas.microsoft.com/office/word/2010/wordml" xmlns:w15="http://schemas.microsoft.com/office/word/2012/wordml" xmlns:w16cex="http://schemas.microsoft.com/office/word/2018/wordml/cex" xmlns:w16cid="http://schemas.microsoft.com/office/word/2016/wordml/cid" xmlns:w16="http://schemas.microsoft.com/office/word/2018/wordml" xmlns:w16se="http://schemas.microsoft.com/office/word/2015/wordml/symex" xmlns:wpg="http://schemas.microsoft.com/office/word/2010/wordprocessingGroup" xmlns:wpi="http://schemas.microsoft.com/office/word/2010/wordprocessingInk" xmlns:wne="http://schemas.microsoft.com/office/word/2006/wordml" xmlns:wps="http://schemas.microsoft.com/office/word/2010/wordprocessingShape" mc:Ignorable="w14 w15 w16se w16cid w16 w16cex wp14">
   <w:body>
     <w:p>
       <w:pPr>
@@ -156,6 +156,7 @@
         </w:rPr>
         <w:t xml:space="preserve">El </w:t>
       </w:r>
+      <w:proofErr w:type="gramStart"/>
       <w:r>
         <w:rPr>
           <w:rFonts w:ascii="Arial Narrow" w:hAnsi="Arial Narrow"/>
@@ -163,7 +164,17 @@
           <w:szCs w:val="24"/>
           <w:lang w:val="es-ES"/>
         </w:rPr>
-        <w:t xml:space="preserve">proyecto : </w:t>
+        <w:t>proyecto :</w:t>
+      </w:r>
+      <w:proofErr w:type="gramEnd"/>
+      <w:r>
+        <w:rPr>
+          <w:rFonts w:ascii="Arial Narrow" w:hAnsi="Arial Narrow"/>
+          <w:sz w:val="24"/>
+          <w:szCs w:val="24"/>
+          <w:lang w:val="es-ES"/>
+        </w:rPr>
+        <w:t xml:space="preserve"> </w:t>
       </w:r>
       <w:r>
         <w:rPr>
@@ -182,7 +193,49 @@
           <w:szCs w:val="24"/>
           <w:lang w:val="es-ES"/>
         </w:rPr>
-        <w:t>OPTIMIZACION MEDIANTE COBERTURA DE LA LOSA DEPORTIVA MULTIUSO DE LA I.E. INTEGRADO ANDRES AVELINO CACERES (IEP N° 54411) – SANTA ROSA, DISTRITO SANTA ROSA, PROVINCIA GRAU-REGION APURIMAC</w:t>
+        <w:t xml:space="preserve">OPTIMIZACION MEDIANTE COBERTURA DE LA LOSA DEPORTIVA MULTIUSO DE LA </w:t>
+      </w:r>
+      <w:r>
+        <w:rPr>
+          <w:rFonts w:ascii="Arial Narrow" w:hAnsi="Arial Narrow"/>
+          <w:b/>
+          <w:sz w:val="24"/>
+          <w:szCs w:val="24"/>
+          <w:lang w:val="es-ES"/>
+        </w:rPr>
+        <w:t xml:space="preserve">IEP. </w:t>
+      </w:r>
+      <w:proofErr w:type="spellStart"/>
+      <w:r>
+        <w:rPr>
+          <w:rFonts w:ascii="Arial Narrow" w:hAnsi="Arial Narrow"/>
+          <w:b/>
+          <w:sz w:val="24"/>
+          <w:szCs w:val="24"/>
+          <w:lang w:val="es-ES"/>
+        </w:rPr>
+        <w:t>N°</w:t>
+      </w:r>
+      <w:proofErr w:type="spellEnd"/>
+      <w:r>
+        <w:rPr>
+          <w:rFonts w:ascii="Arial Narrow" w:hAnsi="Arial Narrow"/>
+          <w:b/>
+          <w:sz w:val="24"/>
+          <w:szCs w:val="24"/>
+          <w:lang w:val="es-ES"/>
+        </w:rPr>
+        <w:t xml:space="preserve"> 54411 “ANDRÉS AVELINO CÁCERES”</w:t>
+      </w:r>
+      <w:r>
+        <w:rPr>
+          <w:rFonts w:ascii="Arial Narrow" w:hAnsi="Arial Narrow"/>
+          <w:b/>
+          <w:sz w:val="24"/>
+          <w:szCs w:val="24"/>
+          <w:lang w:val="es-ES"/>
+        </w:rPr>
+        <w:t xml:space="preserve"> – SANTA ROSA, DISTRITO SANTA ROSA, PROVINCIA GRAU-REGION APURIMAC</w:t>
       </w:r>
       <w:r>
         <w:rPr>
@@ -657,7 +710,45 @@
           <w:bCs/>
           <w:lang w:val="es-ES"/>
         </w:rPr>
-        <w:t>OPTIMIZACION MEDIANTE COBERTURA DE LA LOSA DEPORTIVA MULTIUSO DE LA I.E. INTEGRADO ANDRES AVELINO CACERES (IEP N° 54411) – SANTA ROSA, DISTRITO SANTA ROSA, PROVINCIA GRAU-REGION APURIMAC</w:t>
+        <w:t xml:space="preserve">OPTIMIZACION MEDIANTE COBERTURA DE LA LOSA DEPORTIVA MULTIUSO DE LA </w:t>
+      </w:r>
+      <w:r>
+        <w:rPr>
+          <w:rFonts w:ascii="Arial Narrow" w:hAnsi="Arial Narrow"/>
+          <w:b/>
+          <w:bCs/>
+          <w:lang w:val="es-ES"/>
+        </w:rPr>
+        <w:t xml:space="preserve">IEP. </w:t>
+      </w:r>
+      <w:proofErr w:type="spellStart"/>
+      <w:r>
+        <w:rPr>
+          <w:rFonts w:ascii="Arial Narrow" w:hAnsi="Arial Narrow"/>
+          <w:b/>
+          <w:bCs/>
+          <w:lang w:val="es-ES"/>
+        </w:rPr>
+        <w:t>N°</w:t>
+      </w:r>
+      <w:proofErr w:type="spellEnd"/>
+      <w:r>
+        <w:rPr>
+          <w:rFonts w:ascii="Arial Narrow" w:hAnsi="Arial Narrow"/>
+          <w:b/>
+          <w:bCs/>
+          <w:lang w:val="es-ES"/>
+        </w:rPr>
+        <w:t xml:space="preserve"> 54411 “ANDRÉS AVELINO CÁCERES”</w:t>
+      </w:r>
+      <w:r>
+        <w:rPr>
+          <w:rFonts w:ascii="Arial Narrow" w:hAnsi="Arial Narrow"/>
+          <w:b/>
+          <w:bCs/>
+          <w:lang w:val="es-ES"/>
+        </w:rPr>
+        <w:t xml:space="preserve"> – SANTA ROSA, DISTRITO SANTA ROSA, PROVINCIA GRAU-REGION APURIMAC</w:t>
       </w:r>
       <w:bookmarkEnd w:id="0"/>
       <w:r>
@@ -1647,7 +1738,6 @@
         <w:jc w:val="both"/>
         <w:rPr>
           <w:rFonts w:ascii="Arial Narrow" w:hAnsi="Arial Narrow" w:cs="Arial"/>
-          <w:color w:val="FF0000"/>
           <w:lang w:val="es-ES"/>
         </w:rPr>
       </w:pPr>
@@ -1685,52 +1775,39 @@
           <w:rFonts w:ascii="Arial Narrow" w:hAnsi="Arial Narrow" w:cs="Arial"/>
           <w:lang w:val="es-ES"/>
         </w:rPr>
-        <w:t xml:space="preserve"> </w:t>
+        <w:t xml:space="preserve"> S/. </w:t>
       </w:r>
       <w:r>
         <w:rPr>
           <w:rFonts w:ascii="Arial Narrow" w:hAnsi="Arial Narrow" w:cs="Arial"/>
-          <w:color w:val="FF0000"/>
-          <w:lang w:val="es-ES"/>
-        </w:rPr>
-        <w:t xml:space="preserve">S/. </w:t>
+          <w:lang w:val="es-ES"/>
+        </w:rPr>
+        <w:t>369</w:t>
       </w:r>
       <w:r>
         <w:rPr>
           <w:rFonts w:ascii="Arial Narrow" w:hAnsi="Arial Narrow" w:cs="Arial"/>
-          <w:color w:val="FF0000"/>
-          <w:lang w:val="es-ES"/>
-        </w:rPr>
-        <w:t>369</w:t>
+          <w:lang w:val="es-ES"/>
+        </w:rPr>
+        <w:t>,</w:t>
       </w:r>
       <w:r>
         <w:rPr>
           <w:rFonts w:ascii="Arial Narrow" w:hAnsi="Arial Narrow" w:cs="Arial"/>
-          <w:color w:val="FF0000"/>
-          <w:lang w:val="es-ES"/>
-        </w:rPr>
-        <w:t>,</w:t>
+          <w:lang w:val="es-ES"/>
+        </w:rPr>
+        <w:t>853</w:t>
       </w:r>
       <w:r>
         <w:rPr>
           <w:rFonts w:ascii="Arial Narrow" w:hAnsi="Arial Narrow" w:cs="Arial"/>
-          <w:color w:val="FF0000"/>
-          <w:lang w:val="es-ES"/>
-        </w:rPr>
-        <w:t>853</w:t>
+          <w:lang w:val="es-ES"/>
+        </w:rPr>
+        <w:t>.</w:t>
       </w:r>
       <w:r>
         <w:rPr>
           <w:rFonts w:ascii="Arial Narrow" w:hAnsi="Arial Narrow" w:cs="Arial"/>
-          <w:color w:val="FF0000"/>
-          <w:lang w:val="es-ES"/>
-        </w:rPr>
-        <w:t>.</w:t>
-      </w:r>
-      <w:r>
-        <w:rPr>
-          <w:rFonts w:ascii="Arial Narrow" w:hAnsi="Arial Narrow" w:cs="Arial"/>
-          <w:color w:val="FF0000"/>
           <w:lang w:val="es-ES"/>
         </w:rPr>
         <w:t>65</w:t>
@@ -1776,14 +1853,21 @@
           <w:lang w:val="es-ES"/>
         </w:rPr>
         <w:tab/>
-        <w:t>:  6</w:t>
+        <w:t xml:space="preserve">:  </w:t>
       </w:r>
       <w:r>
         <w:rPr>
           <w:rFonts w:ascii="Arial Narrow" w:hAnsi="Arial Narrow" w:cs="Arial"/>
           <w:lang w:val="es-ES"/>
         </w:rPr>
-        <w:t>0 días calendarios</w:t>
+        <w:t>120</w:t>
+      </w:r>
+      <w:r>
+        <w:rPr>
+          <w:rFonts w:ascii="Arial Narrow" w:hAnsi="Arial Narrow" w:cs="Arial"/>
+          <w:lang w:val="es-ES"/>
+        </w:rPr>
+        <w:t xml:space="preserve"> días calendarios</w:t>
       </w:r>
       <w:r>
         <w:rPr>
@@ -1833,35 +1917,14 @@
           <w:lang w:val="es-ES"/>
         </w:rPr>
         <w:tab/>
-        <w:t>:  0</w:t>
+        <w:t xml:space="preserve">:  </w:t>
       </w:r>
       <w:r>
         <w:rPr>
           <w:rFonts w:ascii="Arial Narrow" w:hAnsi="Arial Narrow" w:cs="Arial"/>
           <w:lang w:val="es-ES"/>
         </w:rPr>
-        <w:t>3</w:t>
-      </w:r>
-      <w:r>
-        <w:rPr>
-          <w:rFonts w:ascii="Arial Narrow" w:hAnsi="Arial Narrow" w:cs="Arial"/>
-          <w:lang w:val="es-ES"/>
-        </w:rPr>
-        <w:t xml:space="preserve"> </w:t>
-      </w:r>
-      <w:r>
-        <w:rPr>
-          <w:rFonts w:ascii="Arial Narrow" w:hAnsi="Arial Narrow" w:cs="Arial"/>
-          <w:lang w:val="es-ES"/>
-        </w:rPr>
-        <w:t>agosto</w:t>
-      </w:r>
-      <w:r>
-        <w:rPr>
-          <w:rFonts w:ascii="Arial Narrow" w:hAnsi="Arial Narrow" w:cs="Arial"/>
-          <w:lang w:val="es-ES"/>
-        </w:rPr>
-        <w:t xml:space="preserve"> del 2020</w:t>
+        <w:t>enero 2021</w:t>
       </w:r>
     </w:p>
     <w:p>
@@ -1904,35 +1967,14 @@
           <w:lang w:val="es-ES"/>
         </w:rPr>
         <w:tab/>
-        <w:t>:  0</w:t>
+        <w:t xml:space="preserve">:  </w:t>
       </w:r>
       <w:r>
         <w:rPr>
           <w:rFonts w:ascii="Arial Narrow" w:hAnsi="Arial Narrow" w:cs="Arial"/>
           <w:lang w:val="es-ES"/>
         </w:rPr>
-        <w:t>3</w:t>
-      </w:r>
-      <w:r>
-        <w:rPr>
-          <w:rFonts w:ascii="Arial Narrow" w:hAnsi="Arial Narrow" w:cs="Arial"/>
-          <w:lang w:val="es-ES"/>
-        </w:rPr>
-        <w:t xml:space="preserve"> </w:t>
-      </w:r>
-      <w:r>
-        <w:rPr>
-          <w:rFonts w:ascii="Arial Narrow" w:hAnsi="Arial Narrow" w:cs="Arial"/>
-          <w:lang w:val="es-ES"/>
-        </w:rPr>
-        <w:t>agosto</w:t>
-      </w:r>
-      <w:r>
-        <w:rPr>
-          <w:rFonts w:ascii="Arial Narrow" w:hAnsi="Arial Narrow" w:cs="Arial"/>
-          <w:lang w:val="es-ES"/>
-        </w:rPr>
-        <w:t xml:space="preserve"> del 2020</w:t>
+        <w:t>enero 2021</w:t>
       </w:r>
     </w:p>
     <w:p>
@@ -1975,28 +2017,7 @@
           <w:rFonts w:ascii="Arial Narrow" w:hAnsi="Arial Narrow" w:cs="Arial"/>
           <w:lang w:val="es-ES"/>
         </w:rPr>
-        <w:t>30</w:t>
-      </w:r>
-      <w:r>
-        <w:rPr>
-          <w:rFonts w:ascii="Arial Narrow" w:hAnsi="Arial Narrow" w:cs="Arial"/>
-          <w:lang w:val="es-ES"/>
-        </w:rPr>
-        <w:t xml:space="preserve"> </w:t>
-      </w:r>
-      <w:r>
-        <w:rPr>
-          <w:rFonts w:ascii="Arial Narrow" w:hAnsi="Arial Narrow" w:cs="Arial"/>
-          <w:lang w:val="es-ES"/>
-        </w:rPr>
-        <w:t>octubre</w:t>
-      </w:r>
-      <w:r>
-        <w:rPr>
-          <w:rFonts w:ascii="Arial Narrow" w:hAnsi="Arial Narrow" w:cs="Arial"/>
-          <w:lang w:val="es-ES"/>
-        </w:rPr>
-        <w:t xml:space="preserve"> del 2020  </w:t>
+        <w:t>marzo 2021</w:t>
       </w:r>
     </w:p>
     <w:p>
@@ -2134,59 +2155,3374 @@
           <w:u w:val="single"/>
           <w:lang w:val="es-ES"/>
         </w:rPr>
-        <w:lastRenderedPageBreak/>
         <w:t xml:space="preserve">RESUME DE PRESUPUESTOS APROBADOS DEL PROYECTO </w:t>
       </w:r>
-      <w:r>
-        <w:drawing>
-          <wp:inline distT="0" distB="0" distL="0" distR="0" wp14:anchorId="6DB5AEFC" wp14:editId="1E38CB29">
-            <wp:extent cx="5637426" cy="4222750"/>
-            <wp:effectExtent l="0" t="0" r="1905" b="6350"/>
-            <wp:docPr id="3" name="Imagen 3"/>
-            <wp:cNvGraphicFramePr>
-              <a:graphicFrameLocks xmlns:a="http://schemas.openxmlformats.org/drawingml/2006/main" noChangeAspect="1"/>
-            </wp:cNvGraphicFramePr>
-            <a:graphic xmlns:a="http://schemas.openxmlformats.org/drawingml/2006/main">
-              <a:graphicData uri="http://schemas.openxmlformats.org/drawingml/2006/picture">
-                <pic:pic xmlns:pic="http://schemas.openxmlformats.org/drawingml/2006/picture">
-                  <pic:nvPicPr>
-                    <pic:cNvPr id="0" name="Picture 1"/>
-                    <pic:cNvPicPr>
-                      <a:picLocks noChangeAspect="1" noChangeArrowheads="1"/>
-                    </pic:cNvPicPr>
-                  </pic:nvPicPr>
-                  <pic:blipFill>
-                    <a:blip r:embed="rId10">
-                      <a:extLst>
-                        <a:ext uri="{28A0092B-C50C-407E-A947-70E740481C1C}">
-                          <a14:useLocalDpi xmlns:a14="http://schemas.microsoft.com/office/drawing/2010/main" val="0"/>
-                        </a:ext>
-                      </a:extLst>
-                    </a:blip>
-                    <a:srcRect/>
-                    <a:stretch>
-                      <a:fillRect/>
-                    </a:stretch>
-                  </pic:blipFill>
-                  <pic:spPr bwMode="auto">
-                    <a:xfrm>
-                      <a:off x="0" y="0"/>
-                      <a:ext cx="5651895" cy="4233588"/>
-                    </a:xfrm>
-                    <a:prstGeom prst="rect">
-                      <a:avLst/>
-                    </a:prstGeom>
-                    <a:noFill/>
-                    <a:ln>
-                      <a:noFill/>
-                    </a:ln>
-                  </pic:spPr>
-                </pic:pic>
-              </a:graphicData>
-            </a:graphic>
-          </wp:inline>
-        </w:drawing>
-      </w:r>
+    </w:p>
+    <w:tbl>
+      <w:tblPr>
+        <w:tblW w:w="5000" w:type="pct"/>
+        <w:tblCellMar>
+          <w:left w:w="70" w:type="dxa"/>
+          <w:right w:w="70" w:type="dxa"/>
+        </w:tblCellMar>
+        <w:tblLook w:val="04A0" w:firstRow="1" w:lastRow="0" w:firstColumn="1" w:lastColumn="0" w:noHBand="0" w:noVBand="1"/>
+      </w:tblPr>
+      <w:tblGrid>
+        <w:gridCol w:w="185"/>
+        <w:gridCol w:w="535"/>
+        <w:gridCol w:w="3719"/>
+        <w:gridCol w:w="882"/>
+        <w:gridCol w:w="1390"/>
+        <w:gridCol w:w="1961"/>
+        <w:gridCol w:w="146"/>
+      </w:tblGrid>
+      <w:tr>
+        <w:trPr>
+          <w:gridAfter w:val="1"/>
+          <w:wAfter w:w="83" w:type="pct"/>
+          <w:trHeight w:val="956"/>
+        </w:trPr>
+        <w:tc>
+          <w:tcPr>
+            <w:tcW w:w="4917" w:type="pct"/>
+            <w:gridSpan w:val="6"/>
+            <w:tcBorders>
+              <w:top w:val="single" w:sz="8" w:space="0" w:color="auto"/>
+              <w:left w:val="single" w:sz="8" w:space="0" w:color="auto"/>
+              <w:bottom w:val="nil"/>
+              <w:right w:val="single" w:sz="8" w:space="0" w:color="000000"/>
+            </w:tcBorders>
+            <w:shd w:val="clear" w:color="auto" w:fill="EEF0F7"/>
+            <w:vAlign w:val="center"/>
+            <w:hideMark/>
+          </w:tcPr>
+          <w:p>
+            <w:pPr>
+              <w:spacing w:after="0" w:line="240" w:lineRule="auto"/>
+              <w:jc w:val="center"/>
+              <w:rPr>
+                <w:rFonts w:ascii="Century Schoolbook" w:eastAsia="Times New Roman" w:hAnsi="Century Schoolbook" w:cs="Arial"/>
+                <w:b/>
+                <w:bCs/>
+                <w:sz w:val="16"/>
+                <w:szCs w:val="16"/>
+                <w:lang w:eastAsia="es-PE"/>
+              </w:rPr>
+            </w:pPr>
+            <w:r>
+              <w:rPr>
+                <w:rFonts w:ascii="Century Schoolbook" w:eastAsia="Times New Roman" w:hAnsi="Century Schoolbook" w:cs="Arial"/>
+                <w:b/>
+                <w:bCs/>
+                <w:sz w:val="16"/>
+                <w:szCs w:val="16"/>
+                <w:lang w:eastAsia="es-PE"/>
+              </w:rPr>
+              <w:t>PROYECTO: IOARR “OPTIMIZACION MEDIANTE COBERTURA DE LA LOSA DEPORTIVA MULTIUSO DE LA IEP N°54411 "ANDRES AVELINO CACERES - SANTA ROSA", DISTRITO SANTA ROSA, PROVINCIA GRAU-REGION APURIMAC"</w:t>
+            </w:r>
+          </w:p>
+        </w:tc>
+      </w:tr>
+      <w:tr>
+        <w:trPr>
+          <w:gridAfter w:val="1"/>
+          <w:wAfter w:w="83" w:type="pct"/>
+          <w:trHeight w:val="312"/>
+        </w:trPr>
+        <w:tc>
+          <w:tcPr>
+            <w:tcW w:w="105" w:type="pct"/>
+            <w:tcBorders>
+              <w:top w:val="nil"/>
+              <w:left w:val="single" w:sz="8" w:space="0" w:color="auto"/>
+              <w:bottom w:val="nil"/>
+              <w:right w:val="nil"/>
+            </w:tcBorders>
+            <w:noWrap/>
+            <w:vAlign w:val="bottom"/>
+            <w:hideMark/>
+          </w:tcPr>
+          <w:p>
+            <w:pPr>
+              <w:spacing w:after="0" w:line="240" w:lineRule="auto"/>
+              <w:rPr>
+                <w:rFonts w:ascii="Century Schoolbook" w:eastAsia="Times New Roman" w:hAnsi="Century Schoolbook" w:cs="Arial"/>
+                <w:sz w:val="16"/>
+                <w:szCs w:val="16"/>
+                <w:lang w:eastAsia="es-PE"/>
+              </w:rPr>
+            </w:pPr>
+            <w:r>
+              <w:rPr>
+                <w:rFonts w:ascii="Century Schoolbook" w:eastAsia="Times New Roman" w:hAnsi="Century Schoolbook" w:cs="Arial"/>
+                <w:sz w:val="16"/>
+                <w:szCs w:val="16"/>
+                <w:lang w:eastAsia="es-PE"/>
+              </w:rPr>
+              <w:t> </w:t>
+            </w:r>
+          </w:p>
+        </w:tc>
+        <w:tc>
+          <w:tcPr>
+            <w:tcW w:w="3700" w:type="pct"/>
+            <w:gridSpan w:val="4"/>
+            <w:noWrap/>
+            <w:vAlign w:val="bottom"/>
+            <w:hideMark/>
+          </w:tcPr>
+          <w:p>
+            <w:pPr>
+              <w:spacing w:after="0" w:line="240" w:lineRule="auto"/>
+              <w:rPr>
+                <w:rFonts w:ascii="Calibri" w:eastAsia="Times New Roman" w:hAnsi="Calibri" w:cs="Calibri"/>
+                <w:sz w:val="16"/>
+                <w:szCs w:val="16"/>
+                <w:lang w:eastAsia="es-PE"/>
+              </w:rPr>
+            </w:pPr>
+            <w:r>
+              <w:rPr>
+                <w:rFonts w:ascii="Calibri" w:eastAsia="Times New Roman" w:hAnsi="Calibri" w:cs="Calibri"/>
+                <w:b/>
+                <w:bCs/>
+                <w:sz w:val="16"/>
+                <w:szCs w:val="16"/>
+                <w:lang w:eastAsia="es-PE"/>
+              </w:rPr>
+              <w:t xml:space="preserve">LUGAR:  </w:t>
+            </w:r>
+            <w:r>
+              <w:rPr>
+                <w:rFonts w:ascii="Calibri" w:eastAsia="Times New Roman" w:hAnsi="Calibri" w:cs="Calibri"/>
+                <w:sz w:val="16"/>
+                <w:szCs w:val="16"/>
+                <w:lang w:eastAsia="es-PE"/>
+              </w:rPr>
+              <w:t>DEPARTAMENTO:   APURÍMAC, PROVINCIA:   GRAU, DISTRITO: SANTA ROSA</w:t>
+            </w:r>
+          </w:p>
+        </w:tc>
+        <w:tc>
+          <w:tcPr>
+            <w:tcW w:w="1112" w:type="pct"/>
+            <w:tcBorders>
+              <w:top w:val="nil"/>
+              <w:left w:val="nil"/>
+              <w:bottom w:val="nil"/>
+              <w:right w:val="single" w:sz="8" w:space="0" w:color="auto"/>
+            </w:tcBorders>
+            <w:noWrap/>
+            <w:vAlign w:val="bottom"/>
+            <w:hideMark/>
+          </w:tcPr>
+          <w:p>
+            <w:pPr>
+              <w:spacing w:after="0" w:line="240" w:lineRule="auto"/>
+              <w:rPr>
+                <w:rFonts w:ascii="Century Schoolbook" w:eastAsia="Times New Roman" w:hAnsi="Century Schoolbook" w:cs="Arial"/>
+                <w:sz w:val="16"/>
+                <w:szCs w:val="16"/>
+                <w:lang w:eastAsia="es-PE"/>
+              </w:rPr>
+            </w:pPr>
+            <w:r>
+              <w:rPr>
+                <w:rFonts w:ascii="Century Schoolbook" w:eastAsia="Times New Roman" w:hAnsi="Century Schoolbook" w:cs="Arial"/>
+                <w:sz w:val="16"/>
+                <w:szCs w:val="16"/>
+                <w:lang w:eastAsia="es-PE"/>
+              </w:rPr>
+              <w:t> </w:t>
+            </w:r>
+          </w:p>
+        </w:tc>
+      </w:tr>
+      <w:tr>
+        <w:trPr>
+          <w:gridAfter w:val="1"/>
+          <w:wAfter w:w="83" w:type="pct"/>
+          <w:trHeight w:val="360"/>
+        </w:trPr>
+        <w:tc>
+          <w:tcPr>
+            <w:tcW w:w="105" w:type="pct"/>
+            <w:tcBorders>
+              <w:top w:val="nil"/>
+              <w:left w:val="single" w:sz="8" w:space="0" w:color="auto"/>
+              <w:bottom w:val="nil"/>
+              <w:right w:val="nil"/>
+            </w:tcBorders>
+            <w:noWrap/>
+            <w:vAlign w:val="bottom"/>
+            <w:hideMark/>
+          </w:tcPr>
+          <w:p>
+            <w:pPr>
+              <w:spacing w:after="0" w:line="240" w:lineRule="auto"/>
+              <w:rPr>
+                <w:rFonts w:ascii="Century Schoolbook" w:eastAsia="Times New Roman" w:hAnsi="Century Schoolbook" w:cs="Arial"/>
+                <w:sz w:val="16"/>
+                <w:szCs w:val="16"/>
+                <w:lang w:eastAsia="es-PE"/>
+              </w:rPr>
+            </w:pPr>
+            <w:r>
+              <w:rPr>
+                <w:rFonts w:ascii="Century Schoolbook" w:eastAsia="Times New Roman" w:hAnsi="Century Schoolbook" w:cs="Arial"/>
+                <w:sz w:val="16"/>
+                <w:szCs w:val="16"/>
+                <w:lang w:eastAsia="es-PE"/>
+              </w:rPr>
+              <w:t> </w:t>
+            </w:r>
+          </w:p>
+        </w:tc>
+        <w:tc>
+          <w:tcPr>
+            <w:tcW w:w="2412" w:type="pct"/>
+            <w:gridSpan w:val="2"/>
+            <w:shd w:val="clear" w:color="auto" w:fill="EEF0F7"/>
+            <w:noWrap/>
+            <w:vAlign w:val="bottom"/>
+            <w:hideMark/>
+          </w:tcPr>
+          <w:p>
+            <w:pPr>
+              <w:spacing w:after="0" w:line="240" w:lineRule="auto"/>
+              <w:rPr>
+                <w:rFonts w:ascii="Calibri" w:eastAsia="Times New Roman" w:hAnsi="Calibri" w:cs="Calibri"/>
+                <w:sz w:val="16"/>
+                <w:szCs w:val="16"/>
+                <w:lang w:eastAsia="es-PE"/>
+              </w:rPr>
+            </w:pPr>
+            <w:r>
+              <w:rPr>
+                <w:rFonts w:ascii="Calibri" w:eastAsia="Times New Roman" w:hAnsi="Calibri" w:cs="Calibri"/>
+                <w:b/>
+                <w:bCs/>
+                <w:sz w:val="16"/>
+                <w:szCs w:val="16"/>
+                <w:lang w:eastAsia="es-PE"/>
+              </w:rPr>
+              <w:t>MODALIDAD:</w:t>
+            </w:r>
+            <w:r>
+              <w:rPr>
+                <w:rFonts w:ascii="Calibri" w:eastAsia="Times New Roman" w:hAnsi="Calibri" w:cs="Calibri"/>
+                <w:sz w:val="16"/>
+                <w:szCs w:val="16"/>
+                <w:lang w:eastAsia="es-PE"/>
+              </w:rPr>
+              <w:t xml:space="preserve">    ADMINISTRACION DIRECTA.</w:t>
+            </w:r>
+          </w:p>
+        </w:tc>
+        <w:tc>
+          <w:tcPr>
+            <w:tcW w:w="500" w:type="pct"/>
+            <w:noWrap/>
+            <w:vAlign w:val="bottom"/>
+            <w:hideMark/>
+          </w:tcPr>
+          <w:p>
+            <w:pPr>
+              <w:rPr>
+                <w:rFonts w:ascii="Calibri" w:eastAsia="Times New Roman" w:hAnsi="Calibri" w:cs="Calibri"/>
+                <w:sz w:val="16"/>
+                <w:szCs w:val="16"/>
+                <w:lang w:eastAsia="es-PE"/>
+              </w:rPr>
+            </w:pPr>
+          </w:p>
+        </w:tc>
+        <w:tc>
+          <w:tcPr>
+            <w:tcW w:w="788" w:type="pct"/>
+            <w:noWrap/>
+            <w:vAlign w:val="bottom"/>
+            <w:hideMark/>
+          </w:tcPr>
+          <w:p>
+            <w:pPr>
+              <w:spacing w:after="0"/>
+              <w:rPr>
+                <w:sz w:val="20"/>
+                <w:szCs w:val="20"/>
+                <w:lang w:eastAsia="es-PE"/>
+              </w:rPr>
+            </w:pPr>
+          </w:p>
+        </w:tc>
+        <w:tc>
+          <w:tcPr>
+            <w:tcW w:w="1112" w:type="pct"/>
+            <w:tcBorders>
+              <w:top w:val="nil"/>
+              <w:left w:val="nil"/>
+              <w:bottom w:val="nil"/>
+              <w:right w:val="single" w:sz="8" w:space="0" w:color="auto"/>
+            </w:tcBorders>
+            <w:noWrap/>
+            <w:vAlign w:val="bottom"/>
+            <w:hideMark/>
+          </w:tcPr>
+          <w:p>
+            <w:pPr>
+              <w:spacing w:after="0" w:line="240" w:lineRule="auto"/>
+              <w:rPr>
+                <w:rFonts w:ascii="Century Schoolbook" w:eastAsia="Times New Roman" w:hAnsi="Century Schoolbook" w:cs="Arial"/>
+                <w:sz w:val="16"/>
+                <w:szCs w:val="16"/>
+                <w:lang w:eastAsia="es-PE"/>
+              </w:rPr>
+            </w:pPr>
+            <w:r>
+              <w:rPr>
+                <w:rFonts w:ascii="Century Schoolbook" w:eastAsia="Times New Roman" w:hAnsi="Century Schoolbook" w:cs="Arial"/>
+                <w:sz w:val="16"/>
+                <w:szCs w:val="16"/>
+                <w:lang w:eastAsia="es-PE"/>
+              </w:rPr>
+              <w:t> </w:t>
+            </w:r>
+          </w:p>
+        </w:tc>
+      </w:tr>
+      <w:tr>
+        <w:trPr>
+          <w:gridAfter w:val="1"/>
+          <w:wAfter w:w="83" w:type="pct"/>
+          <w:trHeight w:val="264"/>
+        </w:trPr>
+        <w:tc>
+          <w:tcPr>
+            <w:tcW w:w="105" w:type="pct"/>
+            <w:tcBorders>
+              <w:top w:val="nil"/>
+              <w:left w:val="single" w:sz="8" w:space="0" w:color="auto"/>
+              <w:bottom w:val="nil"/>
+              <w:right w:val="nil"/>
+            </w:tcBorders>
+            <w:noWrap/>
+            <w:vAlign w:val="bottom"/>
+            <w:hideMark/>
+          </w:tcPr>
+          <w:p>
+            <w:pPr>
+              <w:spacing w:after="0" w:line="240" w:lineRule="auto"/>
+              <w:rPr>
+                <w:rFonts w:ascii="Century Schoolbook" w:eastAsia="Times New Roman" w:hAnsi="Century Schoolbook" w:cs="Arial"/>
+                <w:sz w:val="16"/>
+                <w:szCs w:val="16"/>
+                <w:lang w:eastAsia="es-PE"/>
+              </w:rPr>
+            </w:pPr>
+            <w:r>
+              <w:rPr>
+                <w:rFonts w:ascii="Century Schoolbook" w:eastAsia="Times New Roman" w:hAnsi="Century Schoolbook" w:cs="Arial"/>
+                <w:sz w:val="16"/>
+                <w:szCs w:val="16"/>
+                <w:lang w:eastAsia="es-PE"/>
+              </w:rPr>
+              <w:t> </w:t>
+            </w:r>
+          </w:p>
+        </w:tc>
+        <w:tc>
+          <w:tcPr>
+            <w:tcW w:w="303" w:type="pct"/>
+            <w:noWrap/>
+            <w:vAlign w:val="bottom"/>
+            <w:hideMark/>
+          </w:tcPr>
+          <w:p>
+            <w:pPr>
+              <w:rPr>
+                <w:rFonts w:ascii="Century Schoolbook" w:eastAsia="Times New Roman" w:hAnsi="Century Schoolbook" w:cs="Arial"/>
+                <w:sz w:val="16"/>
+                <w:szCs w:val="16"/>
+                <w:lang w:eastAsia="es-PE"/>
+              </w:rPr>
+            </w:pPr>
+          </w:p>
+        </w:tc>
+        <w:tc>
+          <w:tcPr>
+            <w:tcW w:w="2109" w:type="pct"/>
+            <w:noWrap/>
+            <w:vAlign w:val="bottom"/>
+            <w:hideMark/>
+          </w:tcPr>
+          <w:p>
+            <w:pPr>
+              <w:spacing w:after="0"/>
+              <w:rPr>
+                <w:sz w:val="20"/>
+                <w:szCs w:val="20"/>
+                <w:lang w:eastAsia="es-PE"/>
+              </w:rPr>
+            </w:pPr>
+          </w:p>
+        </w:tc>
+        <w:tc>
+          <w:tcPr>
+            <w:tcW w:w="500" w:type="pct"/>
+            <w:noWrap/>
+            <w:vAlign w:val="bottom"/>
+            <w:hideMark/>
+          </w:tcPr>
+          <w:p>
+            <w:pPr>
+              <w:spacing w:after="0" w:line="240" w:lineRule="auto"/>
+              <w:rPr>
+                <w:rFonts w:ascii="Century Schoolbook" w:eastAsia="Times New Roman" w:hAnsi="Century Schoolbook" w:cs="Arial"/>
+                <w:sz w:val="16"/>
+                <w:szCs w:val="16"/>
+                <w:lang w:eastAsia="es-PE"/>
+              </w:rPr>
+            </w:pPr>
+            <w:r>
+              <w:rPr>
+                <w:rFonts w:ascii="Century Schoolbook" w:eastAsia="Times New Roman" w:hAnsi="Century Schoolbook" w:cs="Arial"/>
+                <w:sz w:val="16"/>
+                <w:szCs w:val="16"/>
+                <w:lang w:eastAsia="es-PE"/>
+              </w:rPr>
+              <w:t xml:space="preserve"> </w:t>
+            </w:r>
+          </w:p>
+        </w:tc>
+        <w:tc>
+          <w:tcPr>
+            <w:tcW w:w="788" w:type="pct"/>
+            <w:noWrap/>
+            <w:vAlign w:val="bottom"/>
+            <w:hideMark/>
+          </w:tcPr>
+          <w:p>
+            <w:pPr>
+              <w:rPr>
+                <w:rFonts w:ascii="Century Schoolbook" w:eastAsia="Times New Roman" w:hAnsi="Century Schoolbook" w:cs="Arial"/>
+                <w:sz w:val="16"/>
+                <w:szCs w:val="16"/>
+                <w:lang w:eastAsia="es-PE"/>
+              </w:rPr>
+            </w:pPr>
+          </w:p>
+        </w:tc>
+        <w:tc>
+          <w:tcPr>
+            <w:tcW w:w="1112" w:type="pct"/>
+            <w:tcBorders>
+              <w:top w:val="nil"/>
+              <w:left w:val="nil"/>
+              <w:bottom w:val="nil"/>
+              <w:right w:val="single" w:sz="8" w:space="0" w:color="auto"/>
+            </w:tcBorders>
+            <w:shd w:val="clear" w:color="auto" w:fill="EEF0F7"/>
+            <w:noWrap/>
+            <w:vAlign w:val="bottom"/>
+            <w:hideMark/>
+          </w:tcPr>
+          <w:p>
+            <w:pPr>
+              <w:spacing w:after="0" w:line="240" w:lineRule="auto"/>
+              <w:jc w:val="center"/>
+              <w:rPr>
+                <w:rFonts w:ascii="Century Schoolbook" w:eastAsia="Times New Roman" w:hAnsi="Century Schoolbook" w:cs="Arial"/>
+                <w:b/>
+                <w:bCs/>
+                <w:sz w:val="16"/>
+                <w:szCs w:val="16"/>
+                <w:lang w:eastAsia="es-PE"/>
+              </w:rPr>
+            </w:pPr>
+            <w:r>
+              <w:rPr>
+                <w:rFonts w:ascii="Century Schoolbook" w:eastAsia="Times New Roman" w:hAnsi="Century Schoolbook" w:cs="Arial"/>
+                <w:b/>
+                <w:bCs/>
+                <w:sz w:val="16"/>
+                <w:szCs w:val="16"/>
+                <w:lang w:eastAsia="es-PE"/>
+              </w:rPr>
+              <w:t>Monto Presupuestado</w:t>
+            </w:r>
+          </w:p>
+        </w:tc>
+      </w:tr>
+      <w:tr>
+        <w:trPr>
+          <w:gridAfter w:val="1"/>
+          <w:wAfter w:w="83" w:type="pct"/>
+          <w:trHeight w:val="312"/>
+        </w:trPr>
+        <w:tc>
+          <w:tcPr>
+            <w:tcW w:w="105" w:type="pct"/>
+            <w:tcBorders>
+              <w:top w:val="nil"/>
+              <w:left w:val="single" w:sz="8" w:space="0" w:color="auto"/>
+              <w:bottom w:val="nil"/>
+              <w:right w:val="nil"/>
+            </w:tcBorders>
+            <w:noWrap/>
+            <w:vAlign w:val="bottom"/>
+            <w:hideMark/>
+          </w:tcPr>
+          <w:p>
+            <w:pPr>
+              <w:spacing w:after="0" w:line="240" w:lineRule="auto"/>
+              <w:rPr>
+                <w:rFonts w:ascii="Century Schoolbook" w:eastAsia="Times New Roman" w:hAnsi="Century Schoolbook" w:cs="Arial"/>
+                <w:sz w:val="16"/>
+                <w:szCs w:val="16"/>
+                <w:lang w:eastAsia="es-PE"/>
+              </w:rPr>
+            </w:pPr>
+            <w:r>
+              <w:rPr>
+                <w:rFonts w:ascii="Century Schoolbook" w:eastAsia="Times New Roman" w:hAnsi="Century Schoolbook" w:cs="Arial"/>
+                <w:sz w:val="16"/>
+                <w:szCs w:val="16"/>
+                <w:lang w:eastAsia="es-PE"/>
+              </w:rPr>
+              <w:t> </w:t>
+            </w:r>
+          </w:p>
+        </w:tc>
+        <w:tc>
+          <w:tcPr>
+            <w:tcW w:w="2912" w:type="pct"/>
+            <w:gridSpan w:val="3"/>
+            <w:noWrap/>
+            <w:vAlign w:val="bottom"/>
+            <w:hideMark/>
+          </w:tcPr>
+          <w:p>
+            <w:pPr>
+              <w:spacing w:after="0" w:line="240" w:lineRule="auto"/>
+              <w:rPr>
+                <w:rFonts w:ascii="Century Schoolbook" w:eastAsia="Times New Roman" w:hAnsi="Century Schoolbook" w:cs="Arial"/>
+                <w:b/>
+                <w:bCs/>
+                <w:sz w:val="16"/>
+                <w:szCs w:val="16"/>
+                <w:lang w:eastAsia="es-PE"/>
+              </w:rPr>
+            </w:pPr>
+            <w:r>
+              <w:rPr>
+                <w:rFonts w:ascii="Century Schoolbook" w:eastAsia="Times New Roman" w:hAnsi="Century Schoolbook" w:cs="Arial"/>
+                <w:b/>
+                <w:bCs/>
+                <w:sz w:val="16"/>
+                <w:szCs w:val="16"/>
+                <w:lang w:eastAsia="es-PE"/>
+              </w:rPr>
+              <w:t>MONTO DEL COSTO DIRECTO DEL PRESUPUESTO BASE:</w:t>
+            </w:r>
+          </w:p>
+        </w:tc>
+        <w:tc>
+          <w:tcPr>
+            <w:tcW w:w="788" w:type="pct"/>
+            <w:noWrap/>
+            <w:vAlign w:val="bottom"/>
+            <w:hideMark/>
+          </w:tcPr>
+          <w:p>
+            <w:pPr>
+              <w:rPr>
+                <w:rFonts w:ascii="Century Schoolbook" w:eastAsia="Times New Roman" w:hAnsi="Century Schoolbook" w:cs="Arial"/>
+                <w:b/>
+                <w:bCs/>
+                <w:sz w:val="16"/>
+                <w:szCs w:val="16"/>
+                <w:lang w:eastAsia="es-PE"/>
+              </w:rPr>
+            </w:pPr>
+          </w:p>
+        </w:tc>
+        <w:tc>
+          <w:tcPr>
+            <w:tcW w:w="1112" w:type="pct"/>
+            <w:tcBorders>
+              <w:top w:val="nil"/>
+              <w:left w:val="nil"/>
+              <w:bottom w:val="nil"/>
+              <w:right w:val="single" w:sz="8" w:space="0" w:color="auto"/>
+            </w:tcBorders>
+            <w:shd w:val="clear" w:color="auto" w:fill="F9CFC8"/>
+            <w:noWrap/>
+            <w:vAlign w:val="bottom"/>
+            <w:hideMark/>
+          </w:tcPr>
+          <w:p>
+            <w:pPr>
+              <w:spacing w:after="0" w:line="240" w:lineRule="auto"/>
+              <w:jc w:val="right"/>
+              <w:rPr>
+                <w:rFonts w:ascii="Century Schoolbook" w:eastAsia="Times New Roman" w:hAnsi="Century Schoolbook" w:cs="Arial"/>
+                <w:b/>
+                <w:bCs/>
+                <w:sz w:val="16"/>
+                <w:szCs w:val="16"/>
+                <w:lang w:eastAsia="es-PE"/>
+              </w:rPr>
+            </w:pPr>
+            <w:r>
+              <w:rPr>
+                <w:rFonts w:ascii="Century Schoolbook" w:eastAsia="Times New Roman" w:hAnsi="Century Schoolbook" w:cs="Arial"/>
+                <w:b/>
+                <w:bCs/>
+                <w:sz w:val="16"/>
+                <w:szCs w:val="16"/>
+                <w:lang w:eastAsia="es-PE"/>
+              </w:rPr>
+              <w:t>S/. 239,119.55</w:t>
+            </w:r>
+          </w:p>
+        </w:tc>
+      </w:tr>
+      <w:tr>
+        <w:trPr>
+          <w:gridAfter w:val="1"/>
+          <w:wAfter w:w="83" w:type="pct"/>
+          <w:trHeight w:val="456"/>
+        </w:trPr>
+        <w:tc>
+          <w:tcPr>
+            <w:tcW w:w="105" w:type="pct"/>
+            <w:tcBorders>
+              <w:top w:val="nil"/>
+              <w:left w:val="single" w:sz="8" w:space="0" w:color="auto"/>
+              <w:bottom w:val="nil"/>
+              <w:right w:val="nil"/>
+            </w:tcBorders>
+            <w:noWrap/>
+            <w:vAlign w:val="bottom"/>
+            <w:hideMark/>
+          </w:tcPr>
+          <w:p>
+            <w:pPr>
+              <w:spacing w:after="0" w:line="240" w:lineRule="auto"/>
+              <w:rPr>
+                <w:rFonts w:ascii="Century Schoolbook" w:eastAsia="Times New Roman" w:hAnsi="Century Schoolbook" w:cs="Arial"/>
+                <w:sz w:val="16"/>
+                <w:szCs w:val="16"/>
+                <w:lang w:eastAsia="es-PE"/>
+              </w:rPr>
+            </w:pPr>
+            <w:r>
+              <w:rPr>
+                <w:rFonts w:ascii="Century Schoolbook" w:eastAsia="Times New Roman" w:hAnsi="Century Schoolbook" w:cs="Arial"/>
+                <w:sz w:val="16"/>
+                <w:szCs w:val="16"/>
+                <w:lang w:eastAsia="es-PE"/>
+              </w:rPr>
+              <w:t> </w:t>
+            </w:r>
+          </w:p>
+        </w:tc>
+        <w:tc>
+          <w:tcPr>
+            <w:tcW w:w="4812" w:type="pct"/>
+            <w:gridSpan w:val="5"/>
+            <w:tcBorders>
+              <w:top w:val="nil"/>
+              <w:left w:val="nil"/>
+              <w:bottom w:val="nil"/>
+              <w:right w:val="single" w:sz="8" w:space="0" w:color="000000"/>
+            </w:tcBorders>
+            <w:noWrap/>
+            <w:vAlign w:val="bottom"/>
+            <w:hideMark/>
+          </w:tcPr>
+          <w:p>
+            <w:pPr>
+              <w:spacing w:after="0" w:line="240" w:lineRule="auto"/>
+              <w:jc w:val="center"/>
+              <w:rPr>
+                <w:rFonts w:ascii="Arial" w:eastAsia="Times New Roman" w:hAnsi="Arial" w:cs="Arial"/>
+                <w:b/>
+                <w:bCs/>
+                <w:color w:val="424242"/>
+                <w:sz w:val="16"/>
+                <w:szCs w:val="16"/>
+                <w:lang w:eastAsia="es-PE"/>
+              </w:rPr>
+            </w:pPr>
+            <w:r>
+              <w:rPr>
+                <w:rFonts w:ascii="Arial" w:eastAsia="Times New Roman" w:hAnsi="Arial" w:cs="Arial"/>
+                <w:b/>
+                <w:bCs/>
+                <w:color w:val="424242"/>
+                <w:sz w:val="16"/>
+                <w:szCs w:val="16"/>
+                <w:lang w:eastAsia="es-PE"/>
+              </w:rPr>
+              <w:t>Resumen de Análisis de Costos</w:t>
+            </w:r>
+          </w:p>
+        </w:tc>
+      </w:tr>
+      <w:tr>
+        <w:trPr>
+          <w:gridAfter w:val="1"/>
+          <w:wAfter w:w="83" w:type="pct"/>
+          <w:trHeight w:val="312"/>
+        </w:trPr>
+        <w:tc>
+          <w:tcPr>
+            <w:tcW w:w="105" w:type="pct"/>
+            <w:tcBorders>
+              <w:top w:val="nil"/>
+              <w:left w:val="single" w:sz="8" w:space="0" w:color="auto"/>
+              <w:bottom w:val="nil"/>
+              <w:right w:val="nil"/>
+            </w:tcBorders>
+            <w:noWrap/>
+            <w:vAlign w:val="bottom"/>
+            <w:hideMark/>
+          </w:tcPr>
+          <w:p>
+            <w:pPr>
+              <w:spacing w:after="0" w:line="240" w:lineRule="auto"/>
+              <w:rPr>
+                <w:rFonts w:ascii="Century Schoolbook" w:eastAsia="Times New Roman" w:hAnsi="Century Schoolbook" w:cs="Arial"/>
+                <w:sz w:val="16"/>
+                <w:szCs w:val="16"/>
+                <w:lang w:eastAsia="es-PE"/>
+              </w:rPr>
+            </w:pPr>
+            <w:r>
+              <w:rPr>
+                <w:rFonts w:ascii="Century Schoolbook" w:eastAsia="Times New Roman" w:hAnsi="Century Schoolbook" w:cs="Arial"/>
+                <w:sz w:val="16"/>
+                <w:szCs w:val="16"/>
+                <w:lang w:eastAsia="es-PE"/>
+              </w:rPr>
+              <w:t> </w:t>
+            </w:r>
+          </w:p>
+        </w:tc>
+        <w:tc>
+          <w:tcPr>
+            <w:tcW w:w="303" w:type="pct"/>
+            <w:noWrap/>
+            <w:vAlign w:val="bottom"/>
+            <w:hideMark/>
+          </w:tcPr>
+          <w:p>
+            <w:pPr>
+              <w:rPr>
+                <w:rFonts w:ascii="Century Schoolbook" w:eastAsia="Times New Roman" w:hAnsi="Century Schoolbook" w:cs="Arial"/>
+                <w:sz w:val="16"/>
+                <w:szCs w:val="16"/>
+                <w:lang w:eastAsia="es-PE"/>
+              </w:rPr>
+            </w:pPr>
+          </w:p>
+        </w:tc>
+        <w:tc>
+          <w:tcPr>
+            <w:tcW w:w="2109" w:type="pct"/>
+            <w:noWrap/>
+            <w:vAlign w:val="bottom"/>
+            <w:hideMark/>
+          </w:tcPr>
+          <w:p>
+            <w:pPr>
+              <w:spacing w:after="0" w:line="240" w:lineRule="auto"/>
+              <w:rPr>
+                <w:rFonts w:ascii="Century Schoolbook" w:eastAsia="Times New Roman" w:hAnsi="Century Schoolbook" w:cs="Arial"/>
+                <w:b/>
+                <w:bCs/>
+                <w:sz w:val="16"/>
+                <w:szCs w:val="16"/>
+                <w:lang w:eastAsia="es-PE"/>
+              </w:rPr>
+            </w:pPr>
+            <w:r>
+              <w:rPr>
+                <w:rFonts w:ascii="Century Schoolbook" w:eastAsia="Times New Roman" w:hAnsi="Century Schoolbook" w:cs="Arial"/>
+                <w:b/>
+                <w:bCs/>
+                <w:sz w:val="16"/>
+                <w:szCs w:val="16"/>
+                <w:lang w:eastAsia="es-PE"/>
+              </w:rPr>
+              <w:t>DESCRIPCIÓN</w:t>
+            </w:r>
+          </w:p>
+        </w:tc>
+        <w:tc>
+          <w:tcPr>
+            <w:tcW w:w="500" w:type="pct"/>
+            <w:noWrap/>
+            <w:vAlign w:val="bottom"/>
+            <w:hideMark/>
+          </w:tcPr>
+          <w:p>
+            <w:pPr>
+              <w:rPr>
+                <w:rFonts w:ascii="Century Schoolbook" w:eastAsia="Times New Roman" w:hAnsi="Century Schoolbook" w:cs="Arial"/>
+                <w:b/>
+                <w:bCs/>
+                <w:sz w:val="16"/>
+                <w:szCs w:val="16"/>
+                <w:lang w:eastAsia="es-PE"/>
+              </w:rPr>
+            </w:pPr>
+          </w:p>
+        </w:tc>
+        <w:tc>
+          <w:tcPr>
+            <w:tcW w:w="788" w:type="pct"/>
+            <w:noWrap/>
+            <w:vAlign w:val="bottom"/>
+            <w:hideMark/>
+          </w:tcPr>
+          <w:p>
+            <w:pPr>
+              <w:spacing w:after="0"/>
+              <w:rPr>
+                <w:sz w:val="20"/>
+                <w:szCs w:val="20"/>
+                <w:lang w:eastAsia="es-PE"/>
+              </w:rPr>
+            </w:pPr>
+          </w:p>
+        </w:tc>
+        <w:tc>
+          <w:tcPr>
+            <w:tcW w:w="1112" w:type="pct"/>
+            <w:tcBorders>
+              <w:top w:val="nil"/>
+              <w:left w:val="nil"/>
+              <w:bottom w:val="nil"/>
+              <w:right w:val="single" w:sz="8" w:space="0" w:color="auto"/>
+            </w:tcBorders>
+            <w:noWrap/>
+            <w:vAlign w:val="bottom"/>
+            <w:hideMark/>
+          </w:tcPr>
+          <w:p>
+            <w:pPr>
+              <w:spacing w:after="0" w:line="240" w:lineRule="auto"/>
+              <w:jc w:val="center"/>
+              <w:rPr>
+                <w:rFonts w:ascii="Century Schoolbook" w:eastAsia="Times New Roman" w:hAnsi="Century Schoolbook" w:cs="Arial"/>
+                <w:b/>
+                <w:bCs/>
+                <w:sz w:val="16"/>
+                <w:szCs w:val="16"/>
+                <w:lang w:eastAsia="es-PE"/>
+              </w:rPr>
+            </w:pPr>
+            <w:r>
+              <w:rPr>
+                <w:rFonts w:ascii="Century Schoolbook" w:eastAsia="Times New Roman" w:hAnsi="Century Schoolbook" w:cs="Arial"/>
+                <w:b/>
+                <w:bCs/>
+                <w:sz w:val="16"/>
+                <w:szCs w:val="16"/>
+                <w:lang w:eastAsia="es-PE"/>
+              </w:rPr>
+              <w:t>MONTO</w:t>
+            </w:r>
+          </w:p>
+        </w:tc>
+      </w:tr>
+      <w:tr>
+        <w:trPr>
+          <w:gridAfter w:val="1"/>
+          <w:wAfter w:w="83" w:type="pct"/>
+          <w:trHeight w:val="276"/>
+        </w:trPr>
+        <w:tc>
+          <w:tcPr>
+            <w:tcW w:w="105" w:type="pct"/>
+            <w:tcBorders>
+              <w:top w:val="nil"/>
+              <w:left w:val="single" w:sz="8" w:space="0" w:color="auto"/>
+              <w:bottom w:val="nil"/>
+              <w:right w:val="nil"/>
+            </w:tcBorders>
+            <w:noWrap/>
+            <w:vAlign w:val="bottom"/>
+            <w:hideMark/>
+          </w:tcPr>
+          <w:p>
+            <w:pPr>
+              <w:spacing w:after="0" w:line="240" w:lineRule="auto"/>
+              <w:rPr>
+                <w:rFonts w:ascii="Century Schoolbook" w:eastAsia="Times New Roman" w:hAnsi="Century Schoolbook" w:cs="Arial"/>
+                <w:sz w:val="16"/>
+                <w:szCs w:val="16"/>
+                <w:lang w:eastAsia="es-PE"/>
+              </w:rPr>
+            </w:pPr>
+            <w:r>
+              <w:rPr>
+                <w:rFonts w:ascii="Century Schoolbook" w:eastAsia="Times New Roman" w:hAnsi="Century Schoolbook" w:cs="Arial"/>
+                <w:sz w:val="16"/>
+                <w:szCs w:val="16"/>
+                <w:lang w:eastAsia="es-PE"/>
+              </w:rPr>
+              <w:t> </w:t>
+            </w:r>
+          </w:p>
+        </w:tc>
+        <w:tc>
+          <w:tcPr>
+            <w:tcW w:w="303" w:type="pct"/>
+            <w:noWrap/>
+            <w:vAlign w:val="bottom"/>
+            <w:hideMark/>
+          </w:tcPr>
+          <w:p>
+            <w:pPr>
+              <w:rPr>
+                <w:rFonts w:ascii="Century Schoolbook" w:eastAsia="Times New Roman" w:hAnsi="Century Schoolbook" w:cs="Arial"/>
+                <w:sz w:val="16"/>
+                <w:szCs w:val="16"/>
+                <w:lang w:eastAsia="es-PE"/>
+              </w:rPr>
+            </w:pPr>
+          </w:p>
+        </w:tc>
+        <w:tc>
+          <w:tcPr>
+            <w:tcW w:w="2109" w:type="pct"/>
+            <w:noWrap/>
+            <w:vAlign w:val="bottom"/>
+            <w:hideMark/>
+          </w:tcPr>
+          <w:p>
+            <w:pPr>
+              <w:spacing w:after="0"/>
+              <w:rPr>
+                <w:sz w:val="20"/>
+                <w:szCs w:val="20"/>
+                <w:lang w:eastAsia="es-PE"/>
+              </w:rPr>
+            </w:pPr>
+          </w:p>
+        </w:tc>
+        <w:tc>
+          <w:tcPr>
+            <w:tcW w:w="500" w:type="pct"/>
+            <w:noWrap/>
+            <w:vAlign w:val="bottom"/>
+            <w:hideMark/>
+          </w:tcPr>
+          <w:p>
+            <w:pPr>
+              <w:spacing w:after="0"/>
+              <w:rPr>
+                <w:sz w:val="20"/>
+                <w:szCs w:val="20"/>
+                <w:lang w:eastAsia="es-PE"/>
+              </w:rPr>
+            </w:pPr>
+          </w:p>
+        </w:tc>
+        <w:tc>
+          <w:tcPr>
+            <w:tcW w:w="788" w:type="pct"/>
+            <w:noWrap/>
+            <w:vAlign w:val="bottom"/>
+            <w:hideMark/>
+          </w:tcPr>
+          <w:p>
+            <w:pPr>
+              <w:spacing w:after="0"/>
+              <w:rPr>
+                <w:sz w:val="20"/>
+                <w:szCs w:val="20"/>
+                <w:lang w:eastAsia="es-PE"/>
+              </w:rPr>
+            </w:pPr>
+          </w:p>
+        </w:tc>
+        <w:tc>
+          <w:tcPr>
+            <w:tcW w:w="1112" w:type="pct"/>
+            <w:tcBorders>
+              <w:top w:val="nil"/>
+              <w:left w:val="nil"/>
+              <w:bottom w:val="nil"/>
+              <w:right w:val="single" w:sz="8" w:space="0" w:color="auto"/>
+            </w:tcBorders>
+            <w:noWrap/>
+            <w:vAlign w:val="bottom"/>
+            <w:hideMark/>
+          </w:tcPr>
+          <w:p>
+            <w:pPr>
+              <w:spacing w:after="0" w:line="240" w:lineRule="auto"/>
+              <w:rPr>
+                <w:rFonts w:ascii="Century Schoolbook" w:eastAsia="Times New Roman" w:hAnsi="Century Schoolbook" w:cs="Arial"/>
+                <w:sz w:val="16"/>
+                <w:szCs w:val="16"/>
+                <w:lang w:eastAsia="es-PE"/>
+              </w:rPr>
+            </w:pPr>
+            <w:r>
+              <w:rPr>
+                <w:rFonts w:ascii="Century Schoolbook" w:eastAsia="Times New Roman" w:hAnsi="Century Schoolbook" w:cs="Arial"/>
+                <w:sz w:val="16"/>
+                <w:szCs w:val="16"/>
+                <w:lang w:eastAsia="es-PE"/>
+              </w:rPr>
+              <w:t> </w:t>
+            </w:r>
+          </w:p>
+        </w:tc>
+      </w:tr>
+      <w:tr>
+        <w:trPr>
+          <w:gridAfter w:val="1"/>
+          <w:wAfter w:w="83" w:type="pct"/>
+          <w:trHeight w:val="264"/>
+        </w:trPr>
+        <w:tc>
+          <w:tcPr>
+            <w:tcW w:w="105" w:type="pct"/>
+            <w:tcBorders>
+              <w:top w:val="nil"/>
+              <w:left w:val="single" w:sz="8" w:space="0" w:color="auto"/>
+              <w:bottom w:val="nil"/>
+              <w:right w:val="nil"/>
+            </w:tcBorders>
+            <w:noWrap/>
+            <w:vAlign w:val="bottom"/>
+            <w:hideMark/>
+          </w:tcPr>
+          <w:p>
+            <w:pPr>
+              <w:spacing w:after="0" w:line="240" w:lineRule="auto"/>
+              <w:rPr>
+                <w:rFonts w:ascii="Century Schoolbook" w:eastAsia="Times New Roman" w:hAnsi="Century Schoolbook" w:cs="Arial"/>
+                <w:sz w:val="16"/>
+                <w:szCs w:val="16"/>
+                <w:lang w:eastAsia="es-PE"/>
+              </w:rPr>
+            </w:pPr>
+            <w:r>
+              <w:rPr>
+                <w:rFonts w:ascii="Century Schoolbook" w:eastAsia="Times New Roman" w:hAnsi="Century Schoolbook" w:cs="Arial"/>
+                <w:sz w:val="16"/>
+                <w:szCs w:val="16"/>
+                <w:lang w:eastAsia="es-PE"/>
+              </w:rPr>
+              <w:t> </w:t>
+            </w:r>
+          </w:p>
+        </w:tc>
+        <w:tc>
+          <w:tcPr>
+            <w:tcW w:w="303" w:type="pct"/>
+            <w:noWrap/>
+            <w:vAlign w:val="bottom"/>
+            <w:hideMark/>
+          </w:tcPr>
+          <w:p>
+            <w:pPr>
+              <w:spacing w:after="0" w:line="240" w:lineRule="auto"/>
+              <w:rPr>
+                <w:rFonts w:ascii="Century Schoolbook" w:eastAsia="Times New Roman" w:hAnsi="Century Schoolbook" w:cs="Arial"/>
+                <w:b/>
+                <w:bCs/>
+                <w:sz w:val="16"/>
+                <w:szCs w:val="16"/>
+                <w:lang w:eastAsia="es-PE"/>
+              </w:rPr>
+            </w:pPr>
+            <w:r>
+              <w:rPr>
+                <w:rFonts w:ascii="Century Schoolbook" w:eastAsia="Times New Roman" w:hAnsi="Century Schoolbook" w:cs="Arial"/>
+                <w:b/>
+                <w:bCs/>
+                <w:sz w:val="16"/>
+                <w:szCs w:val="16"/>
+                <w:lang w:eastAsia="es-PE"/>
+              </w:rPr>
+              <w:t>CD</w:t>
+            </w:r>
+          </w:p>
+        </w:tc>
+        <w:tc>
+          <w:tcPr>
+            <w:tcW w:w="2109" w:type="pct"/>
+            <w:noWrap/>
+            <w:vAlign w:val="bottom"/>
+            <w:hideMark/>
+          </w:tcPr>
+          <w:p>
+            <w:pPr>
+              <w:spacing w:after="0" w:line="240" w:lineRule="auto"/>
+              <w:rPr>
+                <w:rFonts w:ascii="Century Schoolbook" w:eastAsia="Times New Roman" w:hAnsi="Century Schoolbook" w:cs="Arial"/>
+                <w:b/>
+                <w:bCs/>
+                <w:sz w:val="16"/>
+                <w:szCs w:val="16"/>
+                <w:lang w:eastAsia="es-PE"/>
+              </w:rPr>
+            </w:pPr>
+            <w:r>
+              <w:rPr>
+                <w:rFonts w:ascii="Century Schoolbook" w:eastAsia="Times New Roman" w:hAnsi="Century Schoolbook" w:cs="Arial"/>
+                <w:b/>
+                <w:bCs/>
+                <w:sz w:val="16"/>
+                <w:szCs w:val="16"/>
+                <w:lang w:eastAsia="es-PE"/>
+              </w:rPr>
+              <w:t>INFRAESTRUCTURA</w:t>
+            </w:r>
+          </w:p>
+        </w:tc>
+        <w:tc>
+          <w:tcPr>
+            <w:tcW w:w="500" w:type="pct"/>
+            <w:noWrap/>
+            <w:vAlign w:val="bottom"/>
+            <w:hideMark/>
+          </w:tcPr>
+          <w:p>
+            <w:pPr>
+              <w:rPr>
+                <w:rFonts w:ascii="Century Schoolbook" w:eastAsia="Times New Roman" w:hAnsi="Century Schoolbook" w:cs="Arial"/>
+                <w:b/>
+                <w:bCs/>
+                <w:sz w:val="16"/>
+                <w:szCs w:val="16"/>
+                <w:lang w:eastAsia="es-PE"/>
+              </w:rPr>
+            </w:pPr>
+          </w:p>
+        </w:tc>
+        <w:tc>
+          <w:tcPr>
+            <w:tcW w:w="788" w:type="pct"/>
+            <w:noWrap/>
+            <w:vAlign w:val="bottom"/>
+            <w:hideMark/>
+          </w:tcPr>
+          <w:p>
+            <w:pPr>
+              <w:spacing w:after="0"/>
+              <w:rPr>
+                <w:sz w:val="20"/>
+                <w:szCs w:val="20"/>
+                <w:lang w:eastAsia="es-PE"/>
+              </w:rPr>
+            </w:pPr>
+          </w:p>
+        </w:tc>
+        <w:tc>
+          <w:tcPr>
+            <w:tcW w:w="1112" w:type="pct"/>
+            <w:tcBorders>
+              <w:top w:val="nil"/>
+              <w:left w:val="nil"/>
+              <w:bottom w:val="nil"/>
+              <w:right w:val="single" w:sz="8" w:space="0" w:color="auto"/>
+            </w:tcBorders>
+            <w:shd w:val="clear" w:color="auto" w:fill="EEF0F7"/>
+            <w:noWrap/>
+            <w:vAlign w:val="bottom"/>
+            <w:hideMark/>
+          </w:tcPr>
+          <w:p>
+            <w:pPr>
+              <w:spacing w:after="0" w:line="240" w:lineRule="auto"/>
+              <w:jc w:val="center"/>
+              <w:rPr>
+                <w:rFonts w:ascii="Century Schoolbook" w:eastAsia="Times New Roman" w:hAnsi="Century Schoolbook" w:cs="Arial"/>
+                <w:b/>
+                <w:bCs/>
+                <w:sz w:val="16"/>
+                <w:szCs w:val="16"/>
+                <w:lang w:eastAsia="es-PE"/>
+              </w:rPr>
+            </w:pPr>
+            <w:r>
+              <w:rPr>
+                <w:rFonts w:ascii="Century Schoolbook" w:eastAsia="Times New Roman" w:hAnsi="Century Schoolbook" w:cs="Arial"/>
+                <w:b/>
+                <w:bCs/>
+                <w:sz w:val="16"/>
+                <w:szCs w:val="16"/>
+                <w:lang w:eastAsia="es-PE"/>
+              </w:rPr>
+              <w:t>S/. 239,119.55</w:t>
+            </w:r>
+          </w:p>
+        </w:tc>
+      </w:tr>
+      <w:tr>
+        <w:trPr>
+          <w:gridAfter w:val="1"/>
+          <w:wAfter w:w="83" w:type="pct"/>
+          <w:trHeight w:val="264"/>
+        </w:trPr>
+        <w:tc>
+          <w:tcPr>
+            <w:tcW w:w="105" w:type="pct"/>
+            <w:tcBorders>
+              <w:top w:val="nil"/>
+              <w:left w:val="single" w:sz="8" w:space="0" w:color="auto"/>
+              <w:bottom w:val="nil"/>
+              <w:right w:val="nil"/>
+            </w:tcBorders>
+            <w:noWrap/>
+            <w:vAlign w:val="bottom"/>
+            <w:hideMark/>
+          </w:tcPr>
+          <w:p>
+            <w:pPr>
+              <w:spacing w:after="0" w:line="240" w:lineRule="auto"/>
+              <w:rPr>
+                <w:rFonts w:ascii="Century Schoolbook" w:eastAsia="Times New Roman" w:hAnsi="Century Schoolbook" w:cs="Arial"/>
+                <w:sz w:val="16"/>
+                <w:szCs w:val="16"/>
+                <w:lang w:eastAsia="es-PE"/>
+              </w:rPr>
+            </w:pPr>
+            <w:r>
+              <w:rPr>
+                <w:rFonts w:ascii="Century Schoolbook" w:eastAsia="Times New Roman" w:hAnsi="Century Schoolbook" w:cs="Arial"/>
+                <w:sz w:val="16"/>
+                <w:szCs w:val="16"/>
+                <w:lang w:eastAsia="es-PE"/>
+              </w:rPr>
+              <w:t> </w:t>
+            </w:r>
+          </w:p>
+        </w:tc>
+        <w:tc>
+          <w:tcPr>
+            <w:tcW w:w="303" w:type="pct"/>
+            <w:noWrap/>
+            <w:vAlign w:val="bottom"/>
+            <w:hideMark/>
+          </w:tcPr>
+          <w:p>
+            <w:pPr>
+              <w:spacing w:after="0" w:line="240" w:lineRule="auto"/>
+              <w:rPr>
+                <w:rFonts w:ascii="Century Schoolbook" w:eastAsia="Times New Roman" w:hAnsi="Century Schoolbook" w:cs="Arial"/>
+                <w:sz w:val="16"/>
+                <w:szCs w:val="16"/>
+                <w:lang w:eastAsia="es-PE"/>
+              </w:rPr>
+            </w:pPr>
+            <w:r>
+              <w:rPr>
+                <w:rFonts w:ascii="Century Schoolbook" w:eastAsia="Times New Roman" w:hAnsi="Century Schoolbook" w:cs="Arial"/>
+                <w:sz w:val="16"/>
+                <w:szCs w:val="16"/>
+                <w:lang w:eastAsia="es-PE"/>
+              </w:rPr>
+              <w:t>CP</w:t>
+            </w:r>
+          </w:p>
+        </w:tc>
+        <w:tc>
+          <w:tcPr>
+            <w:tcW w:w="2109" w:type="pct"/>
+            <w:shd w:val="clear" w:color="auto" w:fill="EEF0F7"/>
+            <w:noWrap/>
+            <w:vAlign w:val="bottom"/>
+            <w:hideMark/>
+          </w:tcPr>
+          <w:p>
+            <w:pPr>
+              <w:spacing w:after="0" w:line="240" w:lineRule="auto"/>
+              <w:rPr>
+                <w:rFonts w:ascii="Century Schoolbook" w:eastAsia="Times New Roman" w:hAnsi="Century Schoolbook" w:cs="Arial"/>
+                <w:sz w:val="16"/>
+                <w:szCs w:val="16"/>
+                <w:lang w:eastAsia="es-PE"/>
+              </w:rPr>
+            </w:pPr>
+            <w:r>
+              <w:rPr>
+                <w:rFonts w:ascii="Century Schoolbook" w:eastAsia="Times New Roman" w:hAnsi="Century Schoolbook" w:cs="Arial"/>
+                <w:sz w:val="16"/>
+                <w:szCs w:val="16"/>
+                <w:lang w:eastAsia="es-PE"/>
+              </w:rPr>
+              <w:t>COSTO DIRECTO</w:t>
+            </w:r>
+          </w:p>
+        </w:tc>
+        <w:tc>
+          <w:tcPr>
+            <w:tcW w:w="500" w:type="pct"/>
+            <w:shd w:val="clear" w:color="auto" w:fill="EEF0F7"/>
+            <w:noWrap/>
+            <w:vAlign w:val="bottom"/>
+            <w:hideMark/>
+          </w:tcPr>
+          <w:p>
+            <w:pPr>
+              <w:spacing w:after="0" w:line="240" w:lineRule="auto"/>
+              <w:rPr>
+                <w:rFonts w:ascii="Century Schoolbook" w:eastAsia="Times New Roman" w:hAnsi="Century Schoolbook" w:cs="Arial"/>
+                <w:b/>
+                <w:bCs/>
+                <w:sz w:val="16"/>
+                <w:szCs w:val="16"/>
+                <w:lang w:eastAsia="es-PE"/>
+              </w:rPr>
+            </w:pPr>
+            <w:r>
+              <w:rPr>
+                <w:rFonts w:ascii="Century Schoolbook" w:eastAsia="Times New Roman" w:hAnsi="Century Schoolbook" w:cs="Arial"/>
+                <w:b/>
+                <w:bCs/>
+                <w:sz w:val="16"/>
+                <w:szCs w:val="16"/>
+                <w:lang w:eastAsia="es-PE"/>
+              </w:rPr>
+              <w:t> </w:t>
+            </w:r>
+          </w:p>
+        </w:tc>
+        <w:tc>
+          <w:tcPr>
+            <w:tcW w:w="788" w:type="pct"/>
+            <w:noWrap/>
+            <w:vAlign w:val="bottom"/>
+            <w:hideMark/>
+          </w:tcPr>
+          <w:p>
+            <w:pPr>
+              <w:rPr>
+                <w:rFonts w:ascii="Century Schoolbook" w:eastAsia="Times New Roman" w:hAnsi="Century Schoolbook" w:cs="Arial"/>
+                <w:b/>
+                <w:bCs/>
+                <w:sz w:val="16"/>
+                <w:szCs w:val="16"/>
+                <w:lang w:eastAsia="es-PE"/>
+              </w:rPr>
+            </w:pPr>
+          </w:p>
+        </w:tc>
+        <w:tc>
+          <w:tcPr>
+            <w:tcW w:w="1112" w:type="pct"/>
+            <w:tcBorders>
+              <w:top w:val="nil"/>
+              <w:left w:val="nil"/>
+              <w:bottom w:val="nil"/>
+              <w:right w:val="single" w:sz="8" w:space="0" w:color="auto"/>
+            </w:tcBorders>
+            <w:shd w:val="clear" w:color="auto" w:fill="EEF0F7"/>
+            <w:noWrap/>
+            <w:vAlign w:val="bottom"/>
+            <w:hideMark/>
+          </w:tcPr>
+          <w:p>
+            <w:pPr>
+              <w:spacing w:after="0" w:line="240" w:lineRule="auto"/>
+              <w:jc w:val="center"/>
+              <w:rPr>
+                <w:rFonts w:ascii="Century Schoolbook" w:eastAsia="Times New Roman" w:hAnsi="Century Schoolbook" w:cs="Arial"/>
+                <w:sz w:val="16"/>
+                <w:szCs w:val="16"/>
+                <w:lang w:eastAsia="es-PE"/>
+              </w:rPr>
+            </w:pPr>
+            <w:r>
+              <w:rPr>
+                <w:rFonts w:ascii="Century Schoolbook" w:eastAsia="Times New Roman" w:hAnsi="Century Schoolbook" w:cs="Arial"/>
+                <w:sz w:val="16"/>
+                <w:szCs w:val="16"/>
+                <w:lang w:eastAsia="es-PE"/>
+              </w:rPr>
+              <w:t>S/. 239,119.55</w:t>
+            </w:r>
+          </w:p>
+        </w:tc>
+      </w:tr>
+      <w:tr>
+        <w:trPr>
+          <w:gridAfter w:val="1"/>
+          <w:wAfter w:w="83" w:type="pct"/>
+          <w:trHeight w:val="264"/>
+        </w:trPr>
+        <w:tc>
+          <w:tcPr>
+            <w:tcW w:w="105" w:type="pct"/>
+            <w:tcBorders>
+              <w:top w:val="nil"/>
+              <w:left w:val="single" w:sz="8" w:space="0" w:color="auto"/>
+              <w:bottom w:val="nil"/>
+              <w:right w:val="nil"/>
+            </w:tcBorders>
+            <w:noWrap/>
+            <w:vAlign w:val="bottom"/>
+            <w:hideMark/>
+          </w:tcPr>
+          <w:p>
+            <w:pPr>
+              <w:spacing w:after="0" w:line="240" w:lineRule="auto"/>
+              <w:rPr>
+                <w:rFonts w:ascii="Century Schoolbook" w:eastAsia="Times New Roman" w:hAnsi="Century Schoolbook" w:cs="Arial"/>
+                <w:sz w:val="16"/>
+                <w:szCs w:val="16"/>
+                <w:lang w:eastAsia="es-PE"/>
+              </w:rPr>
+            </w:pPr>
+            <w:r>
+              <w:rPr>
+                <w:rFonts w:ascii="Century Schoolbook" w:eastAsia="Times New Roman" w:hAnsi="Century Schoolbook" w:cs="Arial"/>
+                <w:sz w:val="16"/>
+                <w:szCs w:val="16"/>
+                <w:lang w:eastAsia="es-PE"/>
+              </w:rPr>
+              <w:t> </w:t>
+            </w:r>
+          </w:p>
+        </w:tc>
+        <w:tc>
+          <w:tcPr>
+            <w:tcW w:w="303" w:type="pct"/>
+            <w:noWrap/>
+            <w:vAlign w:val="bottom"/>
+            <w:hideMark/>
+          </w:tcPr>
+          <w:p>
+            <w:pPr>
+              <w:spacing w:after="0" w:line="240" w:lineRule="auto"/>
+              <w:rPr>
+                <w:rFonts w:ascii="Century Schoolbook" w:eastAsia="Times New Roman" w:hAnsi="Century Schoolbook" w:cs="Arial"/>
+                <w:sz w:val="16"/>
+                <w:szCs w:val="16"/>
+                <w:lang w:eastAsia="es-PE"/>
+              </w:rPr>
+            </w:pPr>
+            <w:r>
+              <w:rPr>
+                <w:rFonts w:ascii="Century Schoolbook" w:eastAsia="Times New Roman" w:hAnsi="Century Schoolbook" w:cs="Arial"/>
+                <w:sz w:val="16"/>
+                <w:szCs w:val="16"/>
+                <w:lang w:eastAsia="es-PE"/>
+              </w:rPr>
+              <w:t>GG</w:t>
+            </w:r>
+          </w:p>
+        </w:tc>
+        <w:tc>
+          <w:tcPr>
+            <w:tcW w:w="2109" w:type="pct"/>
+            <w:shd w:val="clear" w:color="auto" w:fill="EEF0F7"/>
+            <w:noWrap/>
+            <w:vAlign w:val="bottom"/>
+            <w:hideMark/>
+          </w:tcPr>
+          <w:p>
+            <w:pPr>
+              <w:spacing w:after="0" w:line="240" w:lineRule="auto"/>
+              <w:rPr>
+                <w:rFonts w:ascii="Century Schoolbook" w:eastAsia="Times New Roman" w:hAnsi="Century Schoolbook" w:cs="Arial"/>
+                <w:sz w:val="16"/>
+                <w:szCs w:val="16"/>
+                <w:lang w:eastAsia="es-PE"/>
+              </w:rPr>
+            </w:pPr>
+            <w:r>
+              <w:rPr>
+                <w:rFonts w:ascii="Century Schoolbook" w:eastAsia="Times New Roman" w:hAnsi="Century Schoolbook" w:cs="Arial"/>
+                <w:sz w:val="16"/>
+                <w:szCs w:val="16"/>
+                <w:lang w:eastAsia="es-PE"/>
+              </w:rPr>
+              <w:t>GASTOS GENERALES</w:t>
+            </w:r>
+          </w:p>
+        </w:tc>
+        <w:tc>
+          <w:tcPr>
+            <w:tcW w:w="500" w:type="pct"/>
+            <w:shd w:val="clear" w:color="auto" w:fill="EEF0F7"/>
+            <w:noWrap/>
+            <w:vAlign w:val="bottom"/>
+            <w:hideMark/>
+          </w:tcPr>
+          <w:p>
+            <w:pPr>
+              <w:spacing w:after="0" w:line="240" w:lineRule="auto"/>
+              <w:jc w:val="right"/>
+              <w:rPr>
+                <w:rFonts w:ascii="Century Schoolbook" w:eastAsia="Times New Roman" w:hAnsi="Century Schoolbook" w:cs="Arial"/>
+                <w:b/>
+                <w:bCs/>
+                <w:sz w:val="16"/>
+                <w:szCs w:val="16"/>
+                <w:lang w:eastAsia="es-PE"/>
+              </w:rPr>
+            </w:pPr>
+            <w:r>
+              <w:rPr>
+                <w:rFonts w:ascii="Century Schoolbook" w:eastAsia="Times New Roman" w:hAnsi="Century Schoolbook" w:cs="Arial"/>
+                <w:b/>
+                <w:bCs/>
+                <w:sz w:val="16"/>
+                <w:szCs w:val="16"/>
+                <w:lang w:eastAsia="es-PE"/>
+              </w:rPr>
+              <w:t>26.35%</w:t>
+            </w:r>
+          </w:p>
+        </w:tc>
+        <w:tc>
+          <w:tcPr>
+            <w:tcW w:w="788" w:type="pct"/>
+            <w:noWrap/>
+            <w:vAlign w:val="bottom"/>
+            <w:hideMark/>
+          </w:tcPr>
+          <w:p>
+            <w:pPr>
+              <w:rPr>
+                <w:rFonts w:ascii="Century Schoolbook" w:eastAsia="Times New Roman" w:hAnsi="Century Schoolbook" w:cs="Arial"/>
+                <w:b/>
+                <w:bCs/>
+                <w:sz w:val="16"/>
+                <w:szCs w:val="16"/>
+                <w:lang w:eastAsia="es-PE"/>
+              </w:rPr>
+            </w:pPr>
+          </w:p>
+        </w:tc>
+        <w:tc>
+          <w:tcPr>
+            <w:tcW w:w="1112" w:type="pct"/>
+            <w:tcBorders>
+              <w:top w:val="nil"/>
+              <w:left w:val="nil"/>
+              <w:bottom w:val="nil"/>
+              <w:right w:val="single" w:sz="8" w:space="0" w:color="auto"/>
+            </w:tcBorders>
+            <w:shd w:val="clear" w:color="auto" w:fill="EEF0F7"/>
+            <w:noWrap/>
+            <w:vAlign w:val="bottom"/>
+            <w:hideMark/>
+          </w:tcPr>
+          <w:p>
+            <w:pPr>
+              <w:spacing w:after="0" w:line="240" w:lineRule="auto"/>
+              <w:jc w:val="center"/>
+              <w:rPr>
+                <w:rFonts w:ascii="Century Schoolbook" w:eastAsia="Times New Roman" w:hAnsi="Century Schoolbook" w:cs="Arial"/>
+                <w:sz w:val="16"/>
+                <w:szCs w:val="16"/>
+                <w:lang w:eastAsia="es-PE"/>
+              </w:rPr>
+            </w:pPr>
+            <w:r>
+              <w:rPr>
+                <w:rFonts w:ascii="Century Schoolbook" w:eastAsia="Times New Roman" w:hAnsi="Century Schoolbook" w:cs="Arial"/>
+                <w:sz w:val="16"/>
+                <w:szCs w:val="16"/>
+                <w:lang w:eastAsia="es-PE"/>
+              </w:rPr>
+              <w:t>S/. 63,017.78</w:t>
+            </w:r>
+          </w:p>
+        </w:tc>
+      </w:tr>
+      <w:tr>
+        <w:trPr>
+          <w:gridAfter w:val="1"/>
+          <w:wAfter w:w="83" w:type="pct"/>
+          <w:trHeight w:val="264"/>
+        </w:trPr>
+        <w:tc>
+          <w:tcPr>
+            <w:tcW w:w="105" w:type="pct"/>
+            <w:tcBorders>
+              <w:top w:val="nil"/>
+              <w:left w:val="single" w:sz="8" w:space="0" w:color="auto"/>
+              <w:bottom w:val="nil"/>
+              <w:right w:val="nil"/>
+            </w:tcBorders>
+            <w:noWrap/>
+            <w:vAlign w:val="bottom"/>
+            <w:hideMark/>
+          </w:tcPr>
+          <w:p>
+            <w:pPr>
+              <w:spacing w:after="0" w:line="240" w:lineRule="auto"/>
+              <w:rPr>
+                <w:rFonts w:ascii="Century Schoolbook" w:eastAsia="Times New Roman" w:hAnsi="Century Schoolbook" w:cs="Arial"/>
+                <w:sz w:val="16"/>
+                <w:szCs w:val="16"/>
+                <w:lang w:eastAsia="es-PE"/>
+              </w:rPr>
+            </w:pPr>
+            <w:r>
+              <w:rPr>
+                <w:rFonts w:ascii="Century Schoolbook" w:eastAsia="Times New Roman" w:hAnsi="Century Schoolbook" w:cs="Arial"/>
+                <w:sz w:val="16"/>
+                <w:szCs w:val="16"/>
+                <w:lang w:eastAsia="es-PE"/>
+              </w:rPr>
+              <w:t> </w:t>
+            </w:r>
+          </w:p>
+        </w:tc>
+        <w:tc>
+          <w:tcPr>
+            <w:tcW w:w="303" w:type="pct"/>
+            <w:noWrap/>
+            <w:vAlign w:val="bottom"/>
+            <w:hideMark/>
+          </w:tcPr>
+          <w:p>
+            <w:pPr>
+              <w:spacing w:after="0" w:line="240" w:lineRule="auto"/>
+              <w:rPr>
+                <w:rFonts w:ascii="Century Schoolbook" w:eastAsia="Times New Roman" w:hAnsi="Century Schoolbook" w:cs="Arial"/>
+                <w:b/>
+                <w:bCs/>
+                <w:sz w:val="16"/>
+                <w:szCs w:val="16"/>
+                <w:lang w:eastAsia="es-PE"/>
+              </w:rPr>
+            </w:pPr>
+            <w:r>
+              <w:rPr>
+                <w:rFonts w:ascii="Century Schoolbook" w:eastAsia="Times New Roman" w:hAnsi="Century Schoolbook" w:cs="Arial"/>
+                <w:b/>
+                <w:bCs/>
+                <w:sz w:val="16"/>
+                <w:szCs w:val="16"/>
+                <w:lang w:eastAsia="es-PE"/>
+              </w:rPr>
+              <w:t>S_T</w:t>
+            </w:r>
+          </w:p>
+        </w:tc>
+        <w:tc>
+          <w:tcPr>
+            <w:tcW w:w="2109" w:type="pct"/>
+            <w:shd w:val="clear" w:color="auto" w:fill="EEF0F7"/>
+            <w:noWrap/>
+            <w:vAlign w:val="bottom"/>
+            <w:hideMark/>
+          </w:tcPr>
+          <w:p>
+            <w:pPr>
+              <w:spacing w:after="0" w:line="240" w:lineRule="auto"/>
+              <w:rPr>
+                <w:rFonts w:ascii="Century Schoolbook" w:eastAsia="Times New Roman" w:hAnsi="Century Schoolbook" w:cs="Arial"/>
+                <w:b/>
+                <w:bCs/>
+                <w:sz w:val="16"/>
+                <w:szCs w:val="16"/>
+                <w:lang w:eastAsia="es-PE"/>
+              </w:rPr>
+            </w:pPr>
+            <w:r>
+              <w:rPr>
+                <w:rFonts w:ascii="Century Schoolbook" w:eastAsia="Times New Roman" w:hAnsi="Century Schoolbook" w:cs="Arial"/>
+                <w:b/>
+                <w:bCs/>
+                <w:sz w:val="16"/>
+                <w:szCs w:val="16"/>
+                <w:lang w:eastAsia="es-PE"/>
+              </w:rPr>
+              <w:t>SUB TOTAL</w:t>
+            </w:r>
+          </w:p>
+        </w:tc>
+        <w:tc>
+          <w:tcPr>
+            <w:tcW w:w="500" w:type="pct"/>
+            <w:noWrap/>
+            <w:vAlign w:val="bottom"/>
+            <w:hideMark/>
+          </w:tcPr>
+          <w:p>
+            <w:pPr>
+              <w:rPr>
+                <w:rFonts w:ascii="Century Schoolbook" w:eastAsia="Times New Roman" w:hAnsi="Century Schoolbook" w:cs="Arial"/>
+                <w:b/>
+                <w:bCs/>
+                <w:sz w:val="16"/>
+                <w:szCs w:val="16"/>
+                <w:lang w:eastAsia="es-PE"/>
+              </w:rPr>
+            </w:pPr>
+          </w:p>
+        </w:tc>
+        <w:tc>
+          <w:tcPr>
+            <w:tcW w:w="788" w:type="pct"/>
+            <w:noWrap/>
+            <w:vAlign w:val="bottom"/>
+            <w:hideMark/>
+          </w:tcPr>
+          <w:p>
+            <w:pPr>
+              <w:spacing w:after="0"/>
+              <w:rPr>
+                <w:sz w:val="20"/>
+                <w:szCs w:val="20"/>
+                <w:lang w:eastAsia="es-PE"/>
+              </w:rPr>
+            </w:pPr>
+          </w:p>
+        </w:tc>
+        <w:tc>
+          <w:tcPr>
+            <w:tcW w:w="1112" w:type="pct"/>
+            <w:tcBorders>
+              <w:top w:val="nil"/>
+              <w:left w:val="nil"/>
+              <w:bottom w:val="nil"/>
+              <w:right w:val="single" w:sz="8" w:space="0" w:color="auto"/>
+            </w:tcBorders>
+            <w:shd w:val="clear" w:color="auto" w:fill="EEF0F7"/>
+            <w:noWrap/>
+            <w:vAlign w:val="bottom"/>
+            <w:hideMark/>
+          </w:tcPr>
+          <w:p>
+            <w:pPr>
+              <w:spacing w:after="0" w:line="240" w:lineRule="auto"/>
+              <w:jc w:val="center"/>
+              <w:rPr>
+                <w:rFonts w:ascii="Century Schoolbook" w:eastAsia="Times New Roman" w:hAnsi="Century Schoolbook" w:cs="Arial"/>
+                <w:b/>
+                <w:bCs/>
+                <w:sz w:val="16"/>
+                <w:szCs w:val="16"/>
+                <w:lang w:eastAsia="es-PE"/>
+              </w:rPr>
+            </w:pPr>
+            <w:r>
+              <w:rPr>
+                <w:rFonts w:ascii="Century Schoolbook" w:eastAsia="Times New Roman" w:hAnsi="Century Schoolbook" w:cs="Arial"/>
+                <w:b/>
+                <w:bCs/>
+                <w:sz w:val="16"/>
+                <w:szCs w:val="16"/>
+                <w:lang w:eastAsia="es-PE"/>
+              </w:rPr>
+              <w:t>S/. 302,137.33</w:t>
+            </w:r>
+          </w:p>
+        </w:tc>
+      </w:tr>
+      <w:tr>
+        <w:trPr>
+          <w:gridAfter w:val="1"/>
+          <w:wAfter w:w="83" w:type="pct"/>
+          <w:trHeight w:val="312"/>
+        </w:trPr>
+        <w:tc>
+          <w:tcPr>
+            <w:tcW w:w="105" w:type="pct"/>
+            <w:tcBorders>
+              <w:top w:val="nil"/>
+              <w:left w:val="single" w:sz="8" w:space="0" w:color="auto"/>
+              <w:bottom w:val="nil"/>
+              <w:right w:val="nil"/>
+            </w:tcBorders>
+            <w:noWrap/>
+            <w:vAlign w:val="bottom"/>
+            <w:hideMark/>
+          </w:tcPr>
+          <w:p>
+            <w:pPr>
+              <w:spacing w:after="0" w:line="240" w:lineRule="auto"/>
+              <w:rPr>
+                <w:rFonts w:ascii="Century Schoolbook" w:eastAsia="Times New Roman" w:hAnsi="Century Schoolbook" w:cs="Arial"/>
+                <w:sz w:val="16"/>
+                <w:szCs w:val="16"/>
+                <w:lang w:eastAsia="es-PE"/>
+              </w:rPr>
+            </w:pPr>
+            <w:r>
+              <w:rPr>
+                <w:rFonts w:ascii="Century Schoolbook" w:eastAsia="Times New Roman" w:hAnsi="Century Schoolbook" w:cs="Arial"/>
+                <w:sz w:val="16"/>
+                <w:szCs w:val="16"/>
+                <w:lang w:eastAsia="es-PE"/>
+              </w:rPr>
+              <w:t> </w:t>
+            </w:r>
+          </w:p>
+        </w:tc>
+        <w:tc>
+          <w:tcPr>
+            <w:tcW w:w="303" w:type="pct"/>
+            <w:noWrap/>
+            <w:vAlign w:val="bottom"/>
+            <w:hideMark/>
+          </w:tcPr>
+          <w:p>
+            <w:pPr>
+              <w:rPr>
+                <w:rFonts w:ascii="Century Schoolbook" w:eastAsia="Times New Roman" w:hAnsi="Century Schoolbook" w:cs="Arial"/>
+                <w:sz w:val="16"/>
+                <w:szCs w:val="16"/>
+                <w:lang w:eastAsia="es-PE"/>
+              </w:rPr>
+            </w:pPr>
+          </w:p>
+        </w:tc>
+        <w:tc>
+          <w:tcPr>
+            <w:tcW w:w="2109" w:type="pct"/>
+            <w:shd w:val="clear" w:color="auto" w:fill="FDF4D5"/>
+            <w:noWrap/>
+            <w:vAlign w:val="bottom"/>
+            <w:hideMark/>
+          </w:tcPr>
+          <w:p>
+            <w:pPr>
+              <w:spacing w:after="0" w:line="240" w:lineRule="auto"/>
+              <w:rPr>
+                <w:rFonts w:ascii="Century Schoolbook" w:eastAsia="Times New Roman" w:hAnsi="Century Schoolbook" w:cs="Arial"/>
+                <w:b/>
+                <w:bCs/>
+                <w:color w:val="000000"/>
+                <w:sz w:val="16"/>
+                <w:szCs w:val="16"/>
+                <w:lang w:eastAsia="es-PE"/>
+              </w:rPr>
+            </w:pPr>
+            <w:r>
+              <w:rPr>
+                <w:rFonts w:ascii="Century Schoolbook" w:eastAsia="Times New Roman" w:hAnsi="Century Schoolbook" w:cs="Arial"/>
+                <w:b/>
+                <w:bCs/>
+                <w:color w:val="000000"/>
+                <w:sz w:val="16"/>
+                <w:szCs w:val="16"/>
+                <w:lang w:eastAsia="es-PE"/>
+              </w:rPr>
+              <w:t>PRESUPUESTO BASE (1)</w:t>
+            </w:r>
+          </w:p>
+        </w:tc>
+        <w:tc>
+          <w:tcPr>
+            <w:tcW w:w="500" w:type="pct"/>
+            <w:shd w:val="clear" w:color="auto" w:fill="FDF4D5"/>
+            <w:noWrap/>
+            <w:vAlign w:val="bottom"/>
+            <w:hideMark/>
+          </w:tcPr>
+          <w:p>
+            <w:pPr>
+              <w:spacing w:after="0" w:line="240" w:lineRule="auto"/>
+              <w:rPr>
+                <w:rFonts w:ascii="Century Schoolbook" w:eastAsia="Times New Roman" w:hAnsi="Century Schoolbook" w:cs="Arial"/>
+                <w:b/>
+                <w:bCs/>
+                <w:color w:val="000000"/>
+                <w:sz w:val="16"/>
+                <w:szCs w:val="16"/>
+                <w:lang w:eastAsia="es-PE"/>
+              </w:rPr>
+            </w:pPr>
+            <w:r>
+              <w:rPr>
+                <w:rFonts w:ascii="Century Schoolbook" w:eastAsia="Times New Roman" w:hAnsi="Century Schoolbook" w:cs="Arial"/>
+                <w:b/>
+                <w:bCs/>
+                <w:color w:val="000000"/>
+                <w:sz w:val="16"/>
+                <w:szCs w:val="16"/>
+                <w:lang w:eastAsia="es-PE"/>
+              </w:rPr>
+              <w:t> </w:t>
+            </w:r>
+          </w:p>
+        </w:tc>
+        <w:tc>
+          <w:tcPr>
+            <w:tcW w:w="788" w:type="pct"/>
+            <w:shd w:val="clear" w:color="auto" w:fill="FDF4D5"/>
+            <w:noWrap/>
+            <w:vAlign w:val="bottom"/>
+            <w:hideMark/>
+          </w:tcPr>
+          <w:p>
+            <w:pPr>
+              <w:spacing w:after="0" w:line="240" w:lineRule="auto"/>
+              <w:jc w:val="center"/>
+              <w:rPr>
+                <w:rFonts w:ascii="Century Schoolbook" w:eastAsia="Times New Roman" w:hAnsi="Century Schoolbook" w:cs="Arial"/>
+                <w:b/>
+                <w:bCs/>
+                <w:color w:val="000000"/>
+                <w:sz w:val="16"/>
+                <w:szCs w:val="16"/>
+                <w:lang w:eastAsia="es-PE"/>
+              </w:rPr>
+            </w:pPr>
+            <w:r>
+              <w:rPr>
+                <w:rFonts w:ascii="Century Schoolbook" w:eastAsia="Times New Roman" w:hAnsi="Century Schoolbook" w:cs="Arial"/>
+                <w:b/>
+                <w:bCs/>
+                <w:color w:val="000000"/>
+                <w:sz w:val="16"/>
+                <w:szCs w:val="16"/>
+                <w:lang w:eastAsia="es-PE"/>
+              </w:rPr>
+              <w:t> </w:t>
+            </w:r>
+          </w:p>
+        </w:tc>
+        <w:tc>
+          <w:tcPr>
+            <w:tcW w:w="1112" w:type="pct"/>
+            <w:tcBorders>
+              <w:top w:val="nil"/>
+              <w:left w:val="nil"/>
+              <w:bottom w:val="nil"/>
+              <w:right w:val="single" w:sz="8" w:space="0" w:color="auto"/>
+            </w:tcBorders>
+            <w:shd w:val="clear" w:color="auto" w:fill="FDF4D5"/>
+            <w:noWrap/>
+            <w:vAlign w:val="bottom"/>
+            <w:hideMark/>
+          </w:tcPr>
+          <w:p>
+            <w:pPr>
+              <w:spacing w:after="0" w:line="240" w:lineRule="auto"/>
+              <w:jc w:val="center"/>
+              <w:rPr>
+                <w:rFonts w:ascii="Century Schoolbook" w:eastAsia="Times New Roman" w:hAnsi="Century Schoolbook" w:cs="Arial"/>
+                <w:b/>
+                <w:bCs/>
+                <w:color w:val="000000"/>
+                <w:sz w:val="16"/>
+                <w:szCs w:val="16"/>
+                <w:lang w:eastAsia="es-PE"/>
+              </w:rPr>
+            </w:pPr>
+            <w:r>
+              <w:rPr>
+                <w:rFonts w:ascii="Century Schoolbook" w:eastAsia="Times New Roman" w:hAnsi="Century Schoolbook" w:cs="Arial"/>
+                <w:b/>
+                <w:bCs/>
+                <w:color w:val="000000"/>
+                <w:sz w:val="16"/>
+                <w:szCs w:val="16"/>
+                <w:lang w:eastAsia="es-PE"/>
+              </w:rPr>
+              <w:t>S/. 302,137.33</w:t>
+            </w:r>
+          </w:p>
+        </w:tc>
+      </w:tr>
+      <w:tr>
+        <w:trPr>
+          <w:gridAfter w:val="1"/>
+          <w:wAfter w:w="83" w:type="pct"/>
+          <w:trHeight w:val="264"/>
+        </w:trPr>
+        <w:tc>
+          <w:tcPr>
+            <w:tcW w:w="105" w:type="pct"/>
+            <w:tcBorders>
+              <w:top w:val="nil"/>
+              <w:left w:val="single" w:sz="8" w:space="0" w:color="auto"/>
+              <w:bottom w:val="nil"/>
+              <w:right w:val="nil"/>
+            </w:tcBorders>
+            <w:noWrap/>
+            <w:vAlign w:val="bottom"/>
+            <w:hideMark/>
+          </w:tcPr>
+          <w:p>
+            <w:pPr>
+              <w:spacing w:after="0" w:line="240" w:lineRule="auto"/>
+              <w:rPr>
+                <w:rFonts w:ascii="Century Schoolbook" w:eastAsia="Times New Roman" w:hAnsi="Century Schoolbook" w:cs="Arial"/>
+                <w:sz w:val="16"/>
+                <w:szCs w:val="16"/>
+                <w:lang w:eastAsia="es-PE"/>
+              </w:rPr>
+            </w:pPr>
+            <w:r>
+              <w:rPr>
+                <w:rFonts w:ascii="Century Schoolbook" w:eastAsia="Times New Roman" w:hAnsi="Century Schoolbook" w:cs="Arial"/>
+                <w:sz w:val="16"/>
+                <w:szCs w:val="16"/>
+                <w:lang w:eastAsia="es-PE"/>
+              </w:rPr>
+              <w:t> </w:t>
+            </w:r>
+          </w:p>
+        </w:tc>
+        <w:tc>
+          <w:tcPr>
+            <w:tcW w:w="303" w:type="pct"/>
+            <w:noWrap/>
+            <w:vAlign w:val="bottom"/>
+            <w:hideMark/>
+          </w:tcPr>
+          <w:p>
+            <w:pPr>
+              <w:rPr>
+                <w:rFonts w:ascii="Century Schoolbook" w:eastAsia="Times New Roman" w:hAnsi="Century Schoolbook" w:cs="Arial"/>
+                <w:sz w:val="16"/>
+                <w:szCs w:val="16"/>
+                <w:lang w:eastAsia="es-PE"/>
+              </w:rPr>
+            </w:pPr>
+          </w:p>
+        </w:tc>
+        <w:tc>
+          <w:tcPr>
+            <w:tcW w:w="2109" w:type="pct"/>
+            <w:noWrap/>
+            <w:vAlign w:val="bottom"/>
+            <w:hideMark/>
+          </w:tcPr>
+          <w:p>
+            <w:pPr>
+              <w:spacing w:after="0"/>
+              <w:rPr>
+                <w:sz w:val="20"/>
+                <w:szCs w:val="20"/>
+                <w:lang w:eastAsia="es-PE"/>
+              </w:rPr>
+            </w:pPr>
+          </w:p>
+        </w:tc>
+        <w:tc>
+          <w:tcPr>
+            <w:tcW w:w="500" w:type="pct"/>
+            <w:noWrap/>
+            <w:vAlign w:val="bottom"/>
+            <w:hideMark/>
+          </w:tcPr>
+          <w:p>
+            <w:pPr>
+              <w:spacing w:after="0"/>
+              <w:rPr>
+                <w:sz w:val="20"/>
+                <w:szCs w:val="20"/>
+                <w:lang w:eastAsia="es-PE"/>
+              </w:rPr>
+            </w:pPr>
+          </w:p>
+        </w:tc>
+        <w:tc>
+          <w:tcPr>
+            <w:tcW w:w="788" w:type="pct"/>
+            <w:noWrap/>
+            <w:vAlign w:val="bottom"/>
+            <w:hideMark/>
+          </w:tcPr>
+          <w:p>
+            <w:pPr>
+              <w:spacing w:after="0"/>
+              <w:rPr>
+                <w:sz w:val="20"/>
+                <w:szCs w:val="20"/>
+                <w:lang w:eastAsia="es-PE"/>
+              </w:rPr>
+            </w:pPr>
+          </w:p>
+        </w:tc>
+        <w:tc>
+          <w:tcPr>
+            <w:tcW w:w="1112" w:type="pct"/>
+            <w:tcBorders>
+              <w:top w:val="nil"/>
+              <w:left w:val="nil"/>
+              <w:bottom w:val="nil"/>
+              <w:right w:val="single" w:sz="8" w:space="0" w:color="auto"/>
+            </w:tcBorders>
+            <w:noWrap/>
+            <w:vAlign w:val="bottom"/>
+            <w:hideMark/>
+          </w:tcPr>
+          <w:p>
+            <w:pPr>
+              <w:spacing w:after="0" w:line="240" w:lineRule="auto"/>
+              <w:jc w:val="right"/>
+              <w:rPr>
+                <w:rFonts w:ascii="Century Schoolbook" w:eastAsia="Times New Roman" w:hAnsi="Century Schoolbook" w:cs="Arial"/>
+                <w:sz w:val="16"/>
+                <w:szCs w:val="16"/>
+                <w:lang w:eastAsia="es-PE"/>
+              </w:rPr>
+            </w:pPr>
+            <w:r>
+              <w:rPr>
+                <w:rFonts w:ascii="Century Schoolbook" w:eastAsia="Times New Roman" w:hAnsi="Century Schoolbook" w:cs="Arial"/>
+                <w:sz w:val="16"/>
+                <w:szCs w:val="16"/>
+                <w:lang w:eastAsia="es-PE"/>
+              </w:rPr>
+              <w:t xml:space="preserve"> </w:t>
+            </w:r>
+          </w:p>
+        </w:tc>
+      </w:tr>
+      <w:tr>
+        <w:trPr>
+          <w:gridAfter w:val="1"/>
+          <w:wAfter w:w="83" w:type="pct"/>
+          <w:trHeight w:val="264"/>
+        </w:trPr>
+        <w:tc>
+          <w:tcPr>
+            <w:tcW w:w="105" w:type="pct"/>
+            <w:tcBorders>
+              <w:top w:val="nil"/>
+              <w:left w:val="single" w:sz="8" w:space="0" w:color="auto"/>
+              <w:bottom w:val="nil"/>
+              <w:right w:val="nil"/>
+            </w:tcBorders>
+            <w:noWrap/>
+            <w:vAlign w:val="bottom"/>
+            <w:hideMark/>
+          </w:tcPr>
+          <w:p>
+            <w:pPr>
+              <w:spacing w:after="0" w:line="240" w:lineRule="auto"/>
+              <w:rPr>
+                <w:rFonts w:ascii="Century Schoolbook" w:eastAsia="Times New Roman" w:hAnsi="Century Schoolbook" w:cs="Arial"/>
+                <w:sz w:val="16"/>
+                <w:szCs w:val="16"/>
+                <w:lang w:eastAsia="es-PE"/>
+              </w:rPr>
+            </w:pPr>
+            <w:r>
+              <w:rPr>
+                <w:rFonts w:ascii="Century Schoolbook" w:eastAsia="Times New Roman" w:hAnsi="Century Schoolbook" w:cs="Arial"/>
+                <w:sz w:val="16"/>
+                <w:szCs w:val="16"/>
+                <w:lang w:eastAsia="es-PE"/>
+              </w:rPr>
+              <w:t> </w:t>
+            </w:r>
+          </w:p>
+        </w:tc>
+        <w:tc>
+          <w:tcPr>
+            <w:tcW w:w="303" w:type="pct"/>
+            <w:noWrap/>
+            <w:vAlign w:val="bottom"/>
+            <w:hideMark/>
+          </w:tcPr>
+          <w:p>
+            <w:pPr>
+              <w:rPr>
+                <w:rFonts w:ascii="Century Schoolbook" w:eastAsia="Times New Roman" w:hAnsi="Century Schoolbook" w:cs="Arial"/>
+                <w:sz w:val="16"/>
+                <w:szCs w:val="16"/>
+                <w:lang w:eastAsia="es-PE"/>
+              </w:rPr>
+            </w:pPr>
+          </w:p>
+        </w:tc>
+        <w:tc>
+          <w:tcPr>
+            <w:tcW w:w="2109" w:type="pct"/>
+            <w:shd w:val="clear" w:color="auto" w:fill="EEF0F7"/>
+            <w:noWrap/>
+            <w:vAlign w:val="bottom"/>
+            <w:hideMark/>
+          </w:tcPr>
+          <w:p>
+            <w:pPr>
+              <w:spacing w:after="0" w:line="240" w:lineRule="auto"/>
+              <w:rPr>
+                <w:rFonts w:ascii="Century Schoolbook" w:eastAsia="Times New Roman" w:hAnsi="Century Schoolbook" w:cs="Arial"/>
+                <w:sz w:val="16"/>
+                <w:szCs w:val="16"/>
+                <w:lang w:eastAsia="es-PE"/>
+              </w:rPr>
+            </w:pPr>
+            <w:r>
+              <w:rPr>
+                <w:rFonts w:ascii="Century Schoolbook" w:eastAsia="Times New Roman" w:hAnsi="Century Schoolbook" w:cs="Arial"/>
+                <w:sz w:val="16"/>
+                <w:szCs w:val="16"/>
+                <w:lang w:eastAsia="es-PE"/>
+              </w:rPr>
+              <w:t>GESTIÓN DE PROYECTO</w:t>
+            </w:r>
+          </w:p>
+        </w:tc>
+        <w:tc>
+          <w:tcPr>
+            <w:tcW w:w="500" w:type="pct"/>
+            <w:shd w:val="clear" w:color="auto" w:fill="EEF0F7"/>
+            <w:noWrap/>
+            <w:vAlign w:val="bottom"/>
+            <w:hideMark/>
+          </w:tcPr>
+          <w:p>
+            <w:pPr>
+              <w:spacing w:after="0" w:line="240" w:lineRule="auto"/>
+              <w:jc w:val="right"/>
+              <w:rPr>
+                <w:rFonts w:ascii="Century Schoolbook" w:eastAsia="Times New Roman" w:hAnsi="Century Schoolbook" w:cs="Arial"/>
+                <w:b/>
+                <w:bCs/>
+                <w:sz w:val="16"/>
+                <w:szCs w:val="16"/>
+                <w:lang w:eastAsia="es-PE"/>
+              </w:rPr>
+            </w:pPr>
+            <w:r>
+              <w:rPr>
+                <w:rFonts w:ascii="Century Schoolbook" w:eastAsia="Times New Roman" w:hAnsi="Century Schoolbook" w:cs="Arial"/>
+                <w:b/>
+                <w:bCs/>
+                <w:sz w:val="16"/>
+                <w:szCs w:val="16"/>
+                <w:lang w:eastAsia="es-PE"/>
+              </w:rPr>
+              <w:t>5.12%</w:t>
+            </w:r>
+          </w:p>
+        </w:tc>
+        <w:tc>
+          <w:tcPr>
+            <w:tcW w:w="788" w:type="pct"/>
+            <w:noWrap/>
+            <w:vAlign w:val="bottom"/>
+            <w:hideMark/>
+          </w:tcPr>
+          <w:p>
+            <w:pPr>
+              <w:rPr>
+                <w:rFonts w:ascii="Century Schoolbook" w:eastAsia="Times New Roman" w:hAnsi="Century Schoolbook" w:cs="Arial"/>
+                <w:b/>
+                <w:bCs/>
+                <w:sz w:val="16"/>
+                <w:szCs w:val="16"/>
+                <w:lang w:eastAsia="es-PE"/>
+              </w:rPr>
+            </w:pPr>
+          </w:p>
+        </w:tc>
+        <w:tc>
+          <w:tcPr>
+            <w:tcW w:w="1112" w:type="pct"/>
+            <w:tcBorders>
+              <w:top w:val="nil"/>
+              <w:left w:val="nil"/>
+              <w:bottom w:val="nil"/>
+              <w:right w:val="single" w:sz="8" w:space="0" w:color="auto"/>
+            </w:tcBorders>
+            <w:shd w:val="clear" w:color="auto" w:fill="EEF0F7"/>
+            <w:noWrap/>
+            <w:vAlign w:val="bottom"/>
+            <w:hideMark/>
+          </w:tcPr>
+          <w:p>
+            <w:pPr>
+              <w:spacing w:after="0" w:line="240" w:lineRule="auto"/>
+              <w:jc w:val="center"/>
+              <w:rPr>
+                <w:rFonts w:ascii="Century Schoolbook" w:eastAsia="Times New Roman" w:hAnsi="Century Schoolbook" w:cs="Arial"/>
+                <w:sz w:val="16"/>
+                <w:szCs w:val="16"/>
+                <w:lang w:eastAsia="es-PE"/>
+              </w:rPr>
+            </w:pPr>
+            <w:r>
+              <w:rPr>
+                <w:rFonts w:ascii="Century Schoolbook" w:eastAsia="Times New Roman" w:hAnsi="Century Schoolbook" w:cs="Arial"/>
+                <w:sz w:val="16"/>
+                <w:szCs w:val="16"/>
+                <w:lang w:eastAsia="es-PE"/>
+              </w:rPr>
+              <w:t>S/. 15,464.06</w:t>
+            </w:r>
+          </w:p>
+        </w:tc>
+      </w:tr>
+      <w:tr>
+        <w:trPr>
+          <w:gridAfter w:val="1"/>
+          <w:wAfter w:w="83" w:type="pct"/>
+          <w:trHeight w:val="312"/>
+        </w:trPr>
+        <w:tc>
+          <w:tcPr>
+            <w:tcW w:w="105" w:type="pct"/>
+            <w:tcBorders>
+              <w:top w:val="nil"/>
+              <w:left w:val="single" w:sz="8" w:space="0" w:color="auto"/>
+              <w:bottom w:val="nil"/>
+              <w:right w:val="nil"/>
+            </w:tcBorders>
+            <w:noWrap/>
+            <w:vAlign w:val="bottom"/>
+            <w:hideMark/>
+          </w:tcPr>
+          <w:p>
+            <w:pPr>
+              <w:spacing w:after="0" w:line="240" w:lineRule="auto"/>
+              <w:rPr>
+                <w:rFonts w:ascii="Century Schoolbook" w:eastAsia="Times New Roman" w:hAnsi="Century Schoolbook" w:cs="Arial"/>
+                <w:sz w:val="16"/>
+                <w:szCs w:val="16"/>
+                <w:lang w:eastAsia="es-PE"/>
+              </w:rPr>
+            </w:pPr>
+            <w:r>
+              <w:rPr>
+                <w:rFonts w:ascii="Century Schoolbook" w:eastAsia="Times New Roman" w:hAnsi="Century Schoolbook" w:cs="Arial"/>
+                <w:sz w:val="16"/>
+                <w:szCs w:val="16"/>
+                <w:lang w:eastAsia="es-PE"/>
+              </w:rPr>
+              <w:t> </w:t>
+            </w:r>
+          </w:p>
+        </w:tc>
+        <w:tc>
+          <w:tcPr>
+            <w:tcW w:w="303" w:type="pct"/>
+            <w:noWrap/>
+            <w:vAlign w:val="bottom"/>
+            <w:hideMark/>
+          </w:tcPr>
+          <w:p>
+            <w:pPr>
+              <w:rPr>
+                <w:rFonts w:ascii="Century Schoolbook" w:eastAsia="Times New Roman" w:hAnsi="Century Schoolbook" w:cs="Arial"/>
+                <w:sz w:val="16"/>
+                <w:szCs w:val="16"/>
+                <w:lang w:eastAsia="es-PE"/>
+              </w:rPr>
+            </w:pPr>
+          </w:p>
+        </w:tc>
+        <w:tc>
+          <w:tcPr>
+            <w:tcW w:w="2609" w:type="pct"/>
+            <w:gridSpan w:val="2"/>
+            <w:noWrap/>
+            <w:vAlign w:val="bottom"/>
+            <w:hideMark/>
+          </w:tcPr>
+          <w:p>
+            <w:pPr>
+              <w:spacing w:after="0" w:line="240" w:lineRule="auto"/>
+              <w:rPr>
+                <w:rFonts w:ascii="Century Schoolbook" w:eastAsia="Times New Roman" w:hAnsi="Century Schoolbook" w:cs="Arial"/>
+                <w:b/>
+                <w:bCs/>
+                <w:color w:val="000000"/>
+                <w:sz w:val="16"/>
+                <w:szCs w:val="16"/>
+                <w:lang w:eastAsia="es-PE"/>
+              </w:rPr>
+            </w:pPr>
+            <w:r>
+              <w:rPr>
+                <w:rFonts w:ascii="Century Schoolbook" w:eastAsia="Times New Roman" w:hAnsi="Century Schoolbook" w:cs="Arial"/>
+                <w:b/>
+                <w:bCs/>
+                <w:color w:val="000000"/>
+                <w:sz w:val="16"/>
+                <w:szCs w:val="16"/>
+                <w:lang w:eastAsia="es-PE"/>
+              </w:rPr>
+              <w:t>PRESUPUESTO SUB TOTAL (2)</w:t>
+            </w:r>
+          </w:p>
+        </w:tc>
+        <w:tc>
+          <w:tcPr>
+            <w:tcW w:w="788" w:type="pct"/>
+            <w:noWrap/>
+            <w:vAlign w:val="bottom"/>
+            <w:hideMark/>
+          </w:tcPr>
+          <w:p>
+            <w:pPr>
+              <w:rPr>
+                <w:rFonts w:ascii="Century Schoolbook" w:eastAsia="Times New Roman" w:hAnsi="Century Schoolbook" w:cs="Arial"/>
+                <w:b/>
+                <w:bCs/>
+                <w:color w:val="000000"/>
+                <w:sz w:val="16"/>
+                <w:szCs w:val="16"/>
+                <w:lang w:eastAsia="es-PE"/>
+              </w:rPr>
+            </w:pPr>
+          </w:p>
+        </w:tc>
+        <w:tc>
+          <w:tcPr>
+            <w:tcW w:w="1112" w:type="pct"/>
+            <w:tcBorders>
+              <w:top w:val="nil"/>
+              <w:left w:val="nil"/>
+              <w:bottom w:val="nil"/>
+              <w:right w:val="single" w:sz="8" w:space="0" w:color="auto"/>
+            </w:tcBorders>
+            <w:shd w:val="clear" w:color="auto" w:fill="EEF0F7"/>
+            <w:noWrap/>
+            <w:vAlign w:val="bottom"/>
+            <w:hideMark/>
+          </w:tcPr>
+          <w:p>
+            <w:pPr>
+              <w:spacing w:after="0" w:line="240" w:lineRule="auto"/>
+              <w:jc w:val="center"/>
+              <w:rPr>
+                <w:rFonts w:ascii="Century Schoolbook" w:eastAsia="Times New Roman" w:hAnsi="Century Schoolbook" w:cs="Arial"/>
+                <w:b/>
+                <w:bCs/>
+                <w:color w:val="000000"/>
+                <w:sz w:val="16"/>
+                <w:szCs w:val="16"/>
+                <w:lang w:eastAsia="es-PE"/>
+              </w:rPr>
+            </w:pPr>
+            <w:r>
+              <w:rPr>
+                <w:rFonts w:ascii="Century Schoolbook" w:eastAsia="Times New Roman" w:hAnsi="Century Schoolbook" w:cs="Arial"/>
+                <w:b/>
+                <w:bCs/>
+                <w:color w:val="000000"/>
+                <w:sz w:val="16"/>
+                <w:szCs w:val="16"/>
+                <w:lang w:eastAsia="es-PE"/>
+              </w:rPr>
+              <w:t>S/. 317,601.40</w:t>
+            </w:r>
+          </w:p>
+        </w:tc>
+      </w:tr>
+      <w:tr>
+        <w:trPr>
+          <w:gridAfter w:val="1"/>
+          <w:wAfter w:w="83" w:type="pct"/>
+          <w:trHeight w:val="264"/>
+        </w:trPr>
+        <w:tc>
+          <w:tcPr>
+            <w:tcW w:w="105" w:type="pct"/>
+            <w:tcBorders>
+              <w:top w:val="nil"/>
+              <w:left w:val="single" w:sz="8" w:space="0" w:color="auto"/>
+              <w:bottom w:val="nil"/>
+              <w:right w:val="nil"/>
+            </w:tcBorders>
+            <w:noWrap/>
+            <w:vAlign w:val="bottom"/>
+            <w:hideMark/>
+          </w:tcPr>
+          <w:p>
+            <w:pPr>
+              <w:spacing w:after="0" w:line="240" w:lineRule="auto"/>
+              <w:rPr>
+                <w:rFonts w:ascii="Century Schoolbook" w:eastAsia="Times New Roman" w:hAnsi="Century Schoolbook" w:cs="Arial"/>
+                <w:sz w:val="16"/>
+                <w:szCs w:val="16"/>
+                <w:lang w:eastAsia="es-PE"/>
+              </w:rPr>
+            </w:pPr>
+            <w:r>
+              <w:rPr>
+                <w:rFonts w:ascii="Century Schoolbook" w:eastAsia="Times New Roman" w:hAnsi="Century Schoolbook" w:cs="Arial"/>
+                <w:sz w:val="16"/>
+                <w:szCs w:val="16"/>
+                <w:lang w:eastAsia="es-PE"/>
+              </w:rPr>
+              <w:t> </w:t>
+            </w:r>
+          </w:p>
+        </w:tc>
+        <w:tc>
+          <w:tcPr>
+            <w:tcW w:w="303" w:type="pct"/>
+            <w:noWrap/>
+            <w:vAlign w:val="bottom"/>
+            <w:hideMark/>
+          </w:tcPr>
+          <w:p>
+            <w:pPr>
+              <w:rPr>
+                <w:rFonts w:ascii="Century Schoolbook" w:eastAsia="Times New Roman" w:hAnsi="Century Schoolbook" w:cs="Arial"/>
+                <w:sz w:val="16"/>
+                <w:szCs w:val="16"/>
+                <w:lang w:eastAsia="es-PE"/>
+              </w:rPr>
+            </w:pPr>
+          </w:p>
+        </w:tc>
+        <w:tc>
+          <w:tcPr>
+            <w:tcW w:w="2109" w:type="pct"/>
+            <w:shd w:val="clear" w:color="auto" w:fill="EEF0F7"/>
+            <w:noWrap/>
+            <w:vAlign w:val="bottom"/>
+            <w:hideMark/>
+          </w:tcPr>
+          <w:p>
+            <w:pPr>
+              <w:spacing w:after="0" w:line="240" w:lineRule="auto"/>
+              <w:rPr>
+                <w:rFonts w:ascii="Century Schoolbook" w:eastAsia="Times New Roman" w:hAnsi="Century Schoolbook" w:cs="Arial"/>
+                <w:sz w:val="16"/>
+                <w:szCs w:val="16"/>
+                <w:lang w:eastAsia="es-PE"/>
+              </w:rPr>
+            </w:pPr>
+            <w:r>
+              <w:rPr>
+                <w:rFonts w:ascii="Century Schoolbook" w:eastAsia="Times New Roman" w:hAnsi="Century Schoolbook" w:cs="Arial"/>
+                <w:sz w:val="16"/>
+                <w:szCs w:val="16"/>
+                <w:lang w:eastAsia="es-PE"/>
+              </w:rPr>
+              <w:t>EXPEDIENTE TECNICO</w:t>
+            </w:r>
+          </w:p>
+        </w:tc>
+        <w:tc>
+          <w:tcPr>
+            <w:tcW w:w="500" w:type="pct"/>
+            <w:shd w:val="clear" w:color="auto" w:fill="EEF0F7"/>
+            <w:noWrap/>
+            <w:vAlign w:val="bottom"/>
+            <w:hideMark/>
+          </w:tcPr>
+          <w:p>
+            <w:pPr>
+              <w:spacing w:after="0" w:line="240" w:lineRule="auto"/>
+              <w:jc w:val="right"/>
+              <w:rPr>
+                <w:rFonts w:ascii="Century Schoolbook" w:eastAsia="Times New Roman" w:hAnsi="Century Schoolbook" w:cs="Arial"/>
+                <w:b/>
+                <w:bCs/>
+                <w:sz w:val="16"/>
+                <w:szCs w:val="16"/>
+                <w:lang w:eastAsia="es-PE"/>
+              </w:rPr>
+            </w:pPr>
+            <w:r>
+              <w:rPr>
+                <w:rFonts w:ascii="Century Schoolbook" w:eastAsia="Times New Roman" w:hAnsi="Century Schoolbook" w:cs="Arial"/>
+                <w:b/>
+                <w:bCs/>
+                <w:sz w:val="16"/>
+                <w:szCs w:val="16"/>
+                <w:lang w:eastAsia="es-PE"/>
+              </w:rPr>
+              <w:t>3.15%</w:t>
+            </w:r>
+          </w:p>
+        </w:tc>
+        <w:tc>
+          <w:tcPr>
+            <w:tcW w:w="788" w:type="pct"/>
+            <w:noWrap/>
+            <w:vAlign w:val="bottom"/>
+            <w:hideMark/>
+          </w:tcPr>
+          <w:p>
+            <w:pPr>
+              <w:spacing w:after="0" w:line="240" w:lineRule="auto"/>
+              <w:jc w:val="right"/>
+              <w:rPr>
+                <w:rFonts w:ascii="Century Schoolbook" w:eastAsia="Times New Roman" w:hAnsi="Century Schoolbook" w:cs="Arial"/>
+                <w:b/>
+                <w:bCs/>
+                <w:sz w:val="16"/>
+                <w:szCs w:val="16"/>
+                <w:lang w:eastAsia="es-PE"/>
+              </w:rPr>
+            </w:pPr>
+            <w:r>
+              <w:rPr>
+                <w:noProof/>
+              </w:rPr>
+              <w:drawing>
+                <wp:anchor distT="0" distB="0" distL="114300" distR="114300" simplePos="0" relativeHeight="251678720" behindDoc="0" locked="0" layoutInCell="1" allowOverlap="1" wp14:anchorId="1C489149" wp14:editId="3DA4D1AF">
+                  <wp:simplePos x="0" y="0"/>
+                  <wp:positionH relativeFrom="column">
+                    <wp:posOffset>292100</wp:posOffset>
+                  </wp:positionH>
+                  <wp:positionV relativeFrom="paragraph">
+                    <wp:posOffset>-43180</wp:posOffset>
+                  </wp:positionV>
+                  <wp:extent cx="647700" cy="472440"/>
+                  <wp:effectExtent l="0" t="0" r="0" b="3810"/>
+                  <wp:wrapNone/>
+                  <wp:docPr id="2" name="Imagen 2" descr="BS00561_"/>
+                  <wp:cNvGraphicFramePr>
+                    <a:graphicFrameLocks xmlns:a="http://schemas.openxmlformats.org/drawingml/2006/main" noChangeAspect="1"/>
+                  </wp:cNvGraphicFramePr>
+                  <a:graphic xmlns:a="http://schemas.openxmlformats.org/drawingml/2006/main">
+                    <a:graphicData uri="http://schemas.openxmlformats.org/drawingml/2006/picture">
+                      <pic:pic xmlns:pic="http://schemas.openxmlformats.org/drawingml/2006/picture">
+                        <pic:nvPicPr>
+                          <pic:cNvPr id="0" name="Imagen 1030" descr="BS00561_"/>
+                          <pic:cNvPicPr>
+                            <a:picLocks noChangeAspect="1" noChangeArrowheads="1"/>
+                          </pic:cNvPicPr>
+                        </pic:nvPicPr>
+                        <pic:blipFill>
+                          <a:blip r:embed="rId10" cstate="print">
+                            <a:extLst>
+                              <a:ext uri="{28A0092B-C50C-407E-A947-70E740481C1C}">
+                                <a14:useLocalDpi xmlns:a14="http://schemas.microsoft.com/office/drawing/2010/main" val="0"/>
+                              </a:ext>
+                            </a:extLst>
+                          </a:blip>
+                          <a:srcRect/>
+                          <a:stretch>
+                            <a:fillRect/>
+                          </a:stretch>
+                        </pic:blipFill>
+                        <pic:spPr bwMode="auto">
+                          <a:xfrm>
+                            <a:off x="0" y="0"/>
+                            <a:ext cx="647700" cy="472440"/>
+                          </a:xfrm>
+                          <a:prstGeom prst="rect">
+                            <a:avLst/>
+                          </a:prstGeom>
+                          <a:noFill/>
+                        </pic:spPr>
+                      </pic:pic>
+                    </a:graphicData>
+                  </a:graphic>
+                  <wp14:sizeRelH relativeFrom="page">
+                    <wp14:pctWidth>0</wp14:pctWidth>
+                  </wp14:sizeRelH>
+                  <wp14:sizeRelV relativeFrom="page">
+                    <wp14:pctHeight>0</wp14:pctHeight>
+                  </wp14:sizeRelV>
+                </wp:anchor>
+              </w:drawing>
+            </w:r>
+          </w:p>
+        </w:tc>
+        <w:tc>
+          <w:tcPr>
+            <w:tcW w:w="1112" w:type="pct"/>
+            <w:tcBorders>
+              <w:top w:val="nil"/>
+              <w:left w:val="nil"/>
+              <w:bottom w:val="nil"/>
+              <w:right w:val="single" w:sz="8" w:space="0" w:color="auto"/>
+            </w:tcBorders>
+            <w:shd w:val="clear" w:color="auto" w:fill="EEF0F7"/>
+            <w:noWrap/>
+            <w:vAlign w:val="bottom"/>
+            <w:hideMark/>
+          </w:tcPr>
+          <w:p>
+            <w:pPr>
+              <w:spacing w:after="0" w:line="240" w:lineRule="auto"/>
+              <w:jc w:val="center"/>
+              <w:rPr>
+                <w:rFonts w:ascii="Century Schoolbook" w:eastAsia="Times New Roman" w:hAnsi="Century Schoolbook" w:cs="Arial"/>
+                <w:sz w:val="16"/>
+                <w:szCs w:val="16"/>
+                <w:lang w:eastAsia="es-PE"/>
+              </w:rPr>
+            </w:pPr>
+            <w:r>
+              <w:rPr>
+                <w:rFonts w:ascii="Century Schoolbook" w:eastAsia="Times New Roman" w:hAnsi="Century Schoolbook" w:cs="Arial"/>
+                <w:sz w:val="16"/>
+                <w:szCs w:val="16"/>
+                <w:lang w:eastAsia="es-PE"/>
+              </w:rPr>
+              <w:t>S/. 10,000.00</w:t>
+            </w:r>
+          </w:p>
+        </w:tc>
+      </w:tr>
+      <w:tr>
+        <w:trPr>
+          <w:gridAfter w:val="1"/>
+          <w:wAfter w:w="83" w:type="pct"/>
+          <w:trHeight w:val="264"/>
+        </w:trPr>
+        <w:tc>
+          <w:tcPr>
+            <w:tcW w:w="105" w:type="pct"/>
+            <w:tcBorders>
+              <w:top w:val="nil"/>
+              <w:left w:val="single" w:sz="8" w:space="0" w:color="auto"/>
+              <w:bottom w:val="nil"/>
+              <w:right w:val="nil"/>
+            </w:tcBorders>
+            <w:noWrap/>
+            <w:vAlign w:val="bottom"/>
+            <w:hideMark/>
+          </w:tcPr>
+          <w:p>
+            <w:pPr>
+              <w:spacing w:after="0" w:line="240" w:lineRule="auto"/>
+              <w:rPr>
+                <w:rFonts w:ascii="Century Schoolbook" w:eastAsia="Times New Roman" w:hAnsi="Century Schoolbook" w:cs="Arial"/>
+                <w:sz w:val="16"/>
+                <w:szCs w:val="16"/>
+                <w:lang w:eastAsia="es-PE"/>
+              </w:rPr>
+            </w:pPr>
+            <w:r>
+              <w:rPr>
+                <w:rFonts w:ascii="Century Schoolbook" w:eastAsia="Times New Roman" w:hAnsi="Century Schoolbook" w:cs="Arial"/>
+                <w:sz w:val="16"/>
+                <w:szCs w:val="16"/>
+                <w:lang w:eastAsia="es-PE"/>
+              </w:rPr>
+              <w:t> </w:t>
+            </w:r>
+          </w:p>
+        </w:tc>
+        <w:tc>
+          <w:tcPr>
+            <w:tcW w:w="303" w:type="pct"/>
+            <w:noWrap/>
+            <w:vAlign w:val="bottom"/>
+            <w:hideMark/>
+          </w:tcPr>
+          <w:p>
+            <w:pPr>
+              <w:rPr>
+                <w:rFonts w:ascii="Century Schoolbook" w:eastAsia="Times New Roman" w:hAnsi="Century Schoolbook" w:cs="Arial"/>
+                <w:sz w:val="16"/>
+                <w:szCs w:val="16"/>
+                <w:lang w:eastAsia="es-PE"/>
+              </w:rPr>
+            </w:pPr>
+          </w:p>
+        </w:tc>
+        <w:tc>
+          <w:tcPr>
+            <w:tcW w:w="2109" w:type="pct"/>
+            <w:shd w:val="clear" w:color="auto" w:fill="EEF0F7"/>
+            <w:noWrap/>
+            <w:vAlign w:val="bottom"/>
+            <w:hideMark/>
+          </w:tcPr>
+          <w:p>
+            <w:pPr>
+              <w:spacing w:after="0" w:line="240" w:lineRule="auto"/>
+              <w:rPr>
+                <w:rFonts w:ascii="Century Schoolbook" w:eastAsia="Times New Roman" w:hAnsi="Century Schoolbook" w:cs="Arial"/>
+                <w:sz w:val="16"/>
+                <w:szCs w:val="16"/>
+                <w:lang w:eastAsia="es-PE"/>
+              </w:rPr>
+            </w:pPr>
+            <w:r>
+              <w:rPr>
+                <w:rFonts w:ascii="Century Schoolbook" w:eastAsia="Times New Roman" w:hAnsi="Century Schoolbook" w:cs="Arial"/>
+                <w:sz w:val="16"/>
+                <w:szCs w:val="16"/>
+                <w:lang w:eastAsia="es-PE"/>
+              </w:rPr>
+              <w:t>SUPERVISION DEL PROYECTO</w:t>
+            </w:r>
+          </w:p>
+        </w:tc>
+        <w:tc>
+          <w:tcPr>
+            <w:tcW w:w="500" w:type="pct"/>
+            <w:shd w:val="clear" w:color="auto" w:fill="EEF0F7"/>
+            <w:noWrap/>
+            <w:vAlign w:val="bottom"/>
+            <w:hideMark/>
+          </w:tcPr>
+          <w:p>
+            <w:pPr>
+              <w:spacing w:after="0" w:line="240" w:lineRule="auto"/>
+              <w:jc w:val="right"/>
+              <w:rPr>
+                <w:rFonts w:ascii="Century Schoolbook" w:eastAsia="Times New Roman" w:hAnsi="Century Schoolbook" w:cs="Arial"/>
+                <w:b/>
+                <w:bCs/>
+                <w:sz w:val="16"/>
+                <w:szCs w:val="16"/>
+                <w:lang w:eastAsia="es-PE"/>
+              </w:rPr>
+            </w:pPr>
+            <w:r>
+              <w:rPr>
+                <w:rFonts w:ascii="Century Schoolbook" w:eastAsia="Times New Roman" w:hAnsi="Century Schoolbook" w:cs="Arial"/>
+                <w:b/>
+                <w:bCs/>
+                <w:sz w:val="16"/>
+                <w:szCs w:val="16"/>
+                <w:lang w:eastAsia="es-PE"/>
+              </w:rPr>
+              <w:t>7.86%</w:t>
+            </w:r>
+          </w:p>
+        </w:tc>
+        <w:tc>
+          <w:tcPr>
+            <w:tcW w:w="788" w:type="pct"/>
+            <w:noWrap/>
+            <w:vAlign w:val="bottom"/>
+            <w:hideMark/>
+          </w:tcPr>
+          <w:p>
+            <w:pPr>
+              <w:rPr>
+                <w:rFonts w:ascii="Century Schoolbook" w:eastAsia="Times New Roman" w:hAnsi="Century Schoolbook" w:cs="Arial"/>
+                <w:b/>
+                <w:bCs/>
+                <w:sz w:val="16"/>
+                <w:szCs w:val="16"/>
+                <w:lang w:eastAsia="es-PE"/>
+              </w:rPr>
+            </w:pPr>
+          </w:p>
+        </w:tc>
+        <w:tc>
+          <w:tcPr>
+            <w:tcW w:w="1112" w:type="pct"/>
+            <w:tcBorders>
+              <w:top w:val="nil"/>
+              <w:left w:val="nil"/>
+              <w:bottom w:val="nil"/>
+              <w:right w:val="single" w:sz="8" w:space="0" w:color="auto"/>
+            </w:tcBorders>
+            <w:shd w:val="clear" w:color="auto" w:fill="EEF0F7"/>
+            <w:noWrap/>
+            <w:vAlign w:val="bottom"/>
+            <w:hideMark/>
+          </w:tcPr>
+          <w:p>
+            <w:pPr>
+              <w:spacing w:after="0" w:line="240" w:lineRule="auto"/>
+              <w:jc w:val="center"/>
+              <w:rPr>
+                <w:rFonts w:ascii="Century Schoolbook" w:eastAsia="Times New Roman" w:hAnsi="Century Schoolbook" w:cs="Arial"/>
+                <w:sz w:val="16"/>
+                <w:szCs w:val="16"/>
+                <w:lang w:eastAsia="es-PE"/>
+              </w:rPr>
+            </w:pPr>
+            <w:r>
+              <w:rPr>
+                <w:rFonts w:ascii="Century Schoolbook" w:eastAsia="Times New Roman" w:hAnsi="Century Schoolbook" w:cs="Arial"/>
+                <w:sz w:val="16"/>
+                <w:szCs w:val="16"/>
+                <w:lang w:eastAsia="es-PE"/>
+              </w:rPr>
+              <w:t>S/. 24,961.50</w:t>
+            </w:r>
+          </w:p>
+        </w:tc>
+      </w:tr>
+      <w:tr>
+        <w:trPr>
+          <w:gridAfter w:val="1"/>
+          <w:wAfter w:w="83" w:type="pct"/>
+          <w:trHeight w:val="264"/>
+        </w:trPr>
+        <w:tc>
+          <w:tcPr>
+            <w:tcW w:w="105" w:type="pct"/>
+            <w:tcBorders>
+              <w:top w:val="nil"/>
+              <w:left w:val="single" w:sz="8" w:space="0" w:color="auto"/>
+              <w:bottom w:val="nil"/>
+              <w:right w:val="nil"/>
+            </w:tcBorders>
+            <w:noWrap/>
+            <w:vAlign w:val="bottom"/>
+            <w:hideMark/>
+          </w:tcPr>
+          <w:p>
+            <w:pPr>
+              <w:spacing w:after="0" w:line="240" w:lineRule="auto"/>
+              <w:rPr>
+                <w:rFonts w:ascii="Century Schoolbook" w:eastAsia="Times New Roman" w:hAnsi="Century Schoolbook" w:cs="Arial"/>
+                <w:sz w:val="16"/>
+                <w:szCs w:val="16"/>
+                <w:lang w:eastAsia="es-PE"/>
+              </w:rPr>
+            </w:pPr>
+            <w:r>
+              <w:rPr>
+                <w:rFonts w:ascii="Century Schoolbook" w:eastAsia="Times New Roman" w:hAnsi="Century Schoolbook" w:cs="Arial"/>
+                <w:sz w:val="16"/>
+                <w:szCs w:val="16"/>
+                <w:lang w:eastAsia="es-PE"/>
+              </w:rPr>
+              <w:t> </w:t>
+            </w:r>
+          </w:p>
+        </w:tc>
+        <w:tc>
+          <w:tcPr>
+            <w:tcW w:w="303" w:type="pct"/>
+            <w:noWrap/>
+            <w:vAlign w:val="bottom"/>
+            <w:hideMark/>
+          </w:tcPr>
+          <w:p>
+            <w:pPr>
+              <w:rPr>
+                <w:rFonts w:ascii="Century Schoolbook" w:eastAsia="Times New Roman" w:hAnsi="Century Schoolbook" w:cs="Arial"/>
+                <w:sz w:val="16"/>
+                <w:szCs w:val="16"/>
+                <w:lang w:eastAsia="es-PE"/>
+              </w:rPr>
+            </w:pPr>
+          </w:p>
+        </w:tc>
+        <w:tc>
+          <w:tcPr>
+            <w:tcW w:w="2109" w:type="pct"/>
+            <w:shd w:val="clear" w:color="auto" w:fill="EEF0F7"/>
+            <w:noWrap/>
+            <w:vAlign w:val="bottom"/>
+            <w:hideMark/>
+          </w:tcPr>
+          <w:p>
+            <w:pPr>
+              <w:spacing w:after="0" w:line="240" w:lineRule="auto"/>
+              <w:rPr>
+                <w:rFonts w:ascii="Century Schoolbook" w:eastAsia="Times New Roman" w:hAnsi="Century Schoolbook" w:cs="Arial"/>
+                <w:sz w:val="16"/>
+                <w:szCs w:val="16"/>
+                <w:lang w:eastAsia="es-PE"/>
+              </w:rPr>
+            </w:pPr>
+            <w:r>
+              <w:rPr>
+                <w:rFonts w:ascii="Century Schoolbook" w:eastAsia="Times New Roman" w:hAnsi="Century Schoolbook" w:cs="Arial"/>
+                <w:sz w:val="16"/>
+                <w:szCs w:val="16"/>
+                <w:lang w:eastAsia="es-PE"/>
+              </w:rPr>
+              <w:t>LIQUIDACION DE OBRA</w:t>
+            </w:r>
+          </w:p>
+        </w:tc>
+        <w:tc>
+          <w:tcPr>
+            <w:tcW w:w="500" w:type="pct"/>
+            <w:shd w:val="clear" w:color="auto" w:fill="EEF0F7"/>
+            <w:noWrap/>
+            <w:vAlign w:val="bottom"/>
+            <w:hideMark/>
+          </w:tcPr>
+          <w:p>
+            <w:pPr>
+              <w:spacing w:after="0" w:line="240" w:lineRule="auto"/>
+              <w:jc w:val="right"/>
+              <w:rPr>
+                <w:rFonts w:ascii="Century Schoolbook" w:eastAsia="Times New Roman" w:hAnsi="Century Schoolbook" w:cs="Arial"/>
+                <w:b/>
+                <w:bCs/>
+                <w:sz w:val="16"/>
+                <w:szCs w:val="16"/>
+                <w:lang w:eastAsia="es-PE"/>
+              </w:rPr>
+            </w:pPr>
+            <w:r>
+              <w:rPr>
+                <w:rFonts w:ascii="Century Schoolbook" w:eastAsia="Times New Roman" w:hAnsi="Century Schoolbook" w:cs="Arial"/>
+                <w:b/>
+                <w:bCs/>
+                <w:sz w:val="16"/>
+                <w:szCs w:val="16"/>
+                <w:lang w:eastAsia="es-PE"/>
+              </w:rPr>
+              <w:t>5.44%</w:t>
+            </w:r>
+          </w:p>
+        </w:tc>
+        <w:tc>
+          <w:tcPr>
+            <w:tcW w:w="788" w:type="pct"/>
+            <w:noWrap/>
+            <w:vAlign w:val="bottom"/>
+            <w:hideMark/>
+          </w:tcPr>
+          <w:p>
+            <w:pPr>
+              <w:rPr>
+                <w:rFonts w:ascii="Century Schoolbook" w:eastAsia="Times New Roman" w:hAnsi="Century Schoolbook" w:cs="Arial"/>
+                <w:b/>
+                <w:bCs/>
+                <w:sz w:val="16"/>
+                <w:szCs w:val="16"/>
+                <w:lang w:eastAsia="es-PE"/>
+              </w:rPr>
+            </w:pPr>
+          </w:p>
+        </w:tc>
+        <w:tc>
+          <w:tcPr>
+            <w:tcW w:w="1112" w:type="pct"/>
+            <w:shd w:val="clear" w:color="auto" w:fill="EEF0F7"/>
+            <w:noWrap/>
+            <w:vAlign w:val="bottom"/>
+            <w:hideMark/>
+          </w:tcPr>
+          <w:p>
+            <w:pPr>
+              <w:spacing w:after="0" w:line="240" w:lineRule="auto"/>
+              <w:jc w:val="center"/>
+              <w:rPr>
+                <w:rFonts w:ascii="Century Schoolbook" w:eastAsia="Times New Roman" w:hAnsi="Century Schoolbook" w:cs="Arial"/>
+                <w:sz w:val="16"/>
+                <w:szCs w:val="16"/>
+                <w:lang w:eastAsia="es-PE"/>
+              </w:rPr>
+            </w:pPr>
+            <w:r>
+              <w:rPr>
+                <w:rFonts w:ascii="Century Schoolbook" w:eastAsia="Times New Roman" w:hAnsi="Century Schoolbook" w:cs="Arial"/>
+                <w:sz w:val="16"/>
+                <w:szCs w:val="16"/>
+                <w:lang w:eastAsia="es-PE"/>
+              </w:rPr>
+              <w:t>S/. 17,290.75</w:t>
+            </w:r>
+          </w:p>
+        </w:tc>
+      </w:tr>
+      <w:tr>
+        <w:trPr>
+          <w:gridAfter w:val="1"/>
+          <w:wAfter w:w="83" w:type="pct"/>
+          <w:trHeight w:val="348"/>
+        </w:trPr>
+        <w:tc>
+          <w:tcPr>
+            <w:tcW w:w="105" w:type="pct"/>
+            <w:tcBorders>
+              <w:top w:val="nil"/>
+              <w:left w:val="single" w:sz="8" w:space="0" w:color="auto"/>
+              <w:bottom w:val="nil"/>
+              <w:right w:val="nil"/>
+            </w:tcBorders>
+            <w:noWrap/>
+            <w:vAlign w:val="bottom"/>
+            <w:hideMark/>
+          </w:tcPr>
+          <w:p>
+            <w:pPr>
+              <w:spacing w:after="0" w:line="240" w:lineRule="auto"/>
+              <w:rPr>
+                <w:rFonts w:ascii="Century Schoolbook" w:eastAsia="Times New Roman" w:hAnsi="Century Schoolbook" w:cs="Arial"/>
+                <w:sz w:val="16"/>
+                <w:szCs w:val="16"/>
+                <w:lang w:eastAsia="es-PE"/>
+              </w:rPr>
+            </w:pPr>
+            <w:r>
+              <w:rPr>
+                <w:rFonts w:ascii="Century Schoolbook" w:eastAsia="Times New Roman" w:hAnsi="Century Schoolbook" w:cs="Arial"/>
+                <w:sz w:val="16"/>
+                <w:szCs w:val="16"/>
+                <w:lang w:eastAsia="es-PE"/>
+              </w:rPr>
+              <w:t> </w:t>
+            </w:r>
+          </w:p>
+        </w:tc>
+        <w:tc>
+          <w:tcPr>
+            <w:tcW w:w="303" w:type="pct"/>
+            <w:noWrap/>
+            <w:vAlign w:val="bottom"/>
+            <w:hideMark/>
+          </w:tcPr>
+          <w:p>
+            <w:pPr>
+              <w:rPr>
+                <w:rFonts w:ascii="Century Schoolbook" w:eastAsia="Times New Roman" w:hAnsi="Century Schoolbook" w:cs="Arial"/>
+                <w:sz w:val="16"/>
+                <w:szCs w:val="16"/>
+                <w:lang w:eastAsia="es-PE"/>
+              </w:rPr>
+            </w:pPr>
+          </w:p>
+        </w:tc>
+        <w:tc>
+          <w:tcPr>
+            <w:tcW w:w="2609" w:type="pct"/>
+            <w:gridSpan w:val="2"/>
+            <w:noWrap/>
+            <w:vAlign w:val="bottom"/>
+            <w:hideMark/>
+          </w:tcPr>
+          <w:p>
+            <w:pPr>
+              <w:spacing w:after="0" w:line="240" w:lineRule="auto"/>
+              <w:rPr>
+                <w:rFonts w:ascii="Century Schoolbook" w:eastAsia="Times New Roman" w:hAnsi="Century Schoolbook" w:cs="Arial"/>
+                <w:b/>
+                <w:bCs/>
+                <w:color w:val="000000"/>
+                <w:sz w:val="16"/>
+                <w:szCs w:val="16"/>
+                <w:lang w:eastAsia="es-PE"/>
+              </w:rPr>
+            </w:pPr>
+            <w:r>
+              <w:rPr>
+                <w:rFonts w:ascii="Century Schoolbook" w:eastAsia="Times New Roman" w:hAnsi="Century Schoolbook" w:cs="Arial"/>
+                <w:b/>
+                <w:bCs/>
+                <w:color w:val="000000"/>
+                <w:sz w:val="16"/>
+                <w:szCs w:val="16"/>
+                <w:lang w:eastAsia="es-PE"/>
+              </w:rPr>
+              <w:t>PRESUPUESTO DE PROYECTO</w:t>
+            </w:r>
+          </w:p>
+        </w:tc>
+        <w:tc>
+          <w:tcPr>
+            <w:tcW w:w="788" w:type="pct"/>
+            <w:noWrap/>
+            <w:vAlign w:val="bottom"/>
+            <w:hideMark/>
+          </w:tcPr>
+          <w:p>
+            <w:pPr>
+              <w:rPr>
+                <w:rFonts w:ascii="Century Schoolbook" w:eastAsia="Times New Roman" w:hAnsi="Century Schoolbook" w:cs="Arial"/>
+                <w:b/>
+                <w:bCs/>
+                <w:color w:val="000000"/>
+                <w:sz w:val="16"/>
+                <w:szCs w:val="16"/>
+                <w:lang w:eastAsia="es-PE"/>
+              </w:rPr>
+            </w:pPr>
+          </w:p>
+        </w:tc>
+        <w:tc>
+          <w:tcPr>
+            <w:tcW w:w="1112" w:type="pct"/>
+            <w:tcBorders>
+              <w:top w:val="nil"/>
+              <w:left w:val="nil"/>
+              <w:bottom w:val="nil"/>
+              <w:right w:val="single" w:sz="8" w:space="0" w:color="auto"/>
+            </w:tcBorders>
+            <w:shd w:val="clear" w:color="auto" w:fill="EEF0F7"/>
+            <w:noWrap/>
+            <w:vAlign w:val="bottom"/>
+            <w:hideMark/>
+          </w:tcPr>
+          <w:p>
+            <w:pPr>
+              <w:spacing w:after="0" w:line="240" w:lineRule="auto"/>
+              <w:jc w:val="center"/>
+              <w:rPr>
+                <w:rFonts w:ascii="Century Schoolbook" w:eastAsia="Times New Roman" w:hAnsi="Century Schoolbook" w:cs="Arial"/>
+                <w:b/>
+                <w:bCs/>
+                <w:color w:val="000000"/>
+                <w:sz w:val="16"/>
+                <w:szCs w:val="16"/>
+                <w:lang w:eastAsia="es-PE"/>
+              </w:rPr>
+            </w:pPr>
+            <w:r>
+              <w:rPr>
+                <w:rFonts w:ascii="Century Schoolbook" w:eastAsia="Times New Roman" w:hAnsi="Century Schoolbook" w:cs="Arial"/>
+                <w:b/>
+                <w:bCs/>
+                <w:color w:val="000000"/>
+                <w:sz w:val="16"/>
+                <w:szCs w:val="16"/>
+                <w:lang w:eastAsia="es-PE"/>
+              </w:rPr>
+              <w:t>S/. 369,853.65</w:t>
+            </w:r>
+          </w:p>
+        </w:tc>
+      </w:tr>
+      <w:tr>
+        <w:trPr>
+          <w:gridAfter w:val="1"/>
+          <w:wAfter w:w="83" w:type="pct"/>
+          <w:trHeight w:val="517"/>
+        </w:trPr>
+        <w:tc>
+          <w:tcPr>
+            <w:tcW w:w="4917" w:type="pct"/>
+            <w:gridSpan w:val="6"/>
+            <w:vMerge w:val="restart"/>
+            <w:tcBorders>
+              <w:top w:val="single" w:sz="8" w:space="0" w:color="auto"/>
+              <w:left w:val="single" w:sz="8" w:space="0" w:color="auto"/>
+              <w:bottom w:val="single" w:sz="8" w:space="0" w:color="000000"/>
+              <w:right w:val="single" w:sz="8" w:space="0" w:color="000000"/>
+            </w:tcBorders>
+            <w:vAlign w:val="center"/>
+            <w:hideMark/>
+          </w:tcPr>
+          <w:p>
+            <w:pPr>
+              <w:spacing w:after="0" w:line="240" w:lineRule="auto"/>
+              <w:jc w:val="center"/>
+              <w:rPr>
+                <w:rFonts w:ascii="Palatino Linotype" w:eastAsia="Times New Roman" w:hAnsi="Palatino Linotype" w:cs="Arial"/>
+                <w:b/>
+                <w:bCs/>
+                <w:sz w:val="16"/>
+                <w:szCs w:val="16"/>
+                <w:lang w:eastAsia="es-PE"/>
+              </w:rPr>
+            </w:pPr>
+            <w:r>
+              <w:rPr>
+                <w:rFonts w:ascii="Palatino Linotype" w:eastAsia="Times New Roman" w:hAnsi="Palatino Linotype" w:cs="Arial"/>
+                <w:b/>
+                <w:bCs/>
+                <w:sz w:val="16"/>
+                <w:szCs w:val="16"/>
+                <w:lang w:eastAsia="es-PE"/>
+              </w:rPr>
+              <w:lastRenderedPageBreak/>
+              <w:t>SON: TRESCIENTOS SESENTA Y NUEVE MIL OCHOCIENTOS CINCUENTA Y TRES CON 65/100 NUEVOS SOLES</w:t>
+            </w:r>
+          </w:p>
+        </w:tc>
+      </w:tr>
+      <w:tr>
+        <w:trPr>
+          <w:trHeight w:val="255"/>
+        </w:trPr>
+        <w:tc>
+          <w:tcPr>
+            <w:tcW w:w="4917" w:type="pct"/>
+            <w:gridSpan w:val="6"/>
+            <w:vMerge/>
+            <w:tcBorders>
+              <w:top w:val="single" w:sz="8" w:space="0" w:color="auto"/>
+              <w:left w:val="single" w:sz="8" w:space="0" w:color="auto"/>
+              <w:bottom w:val="single" w:sz="8" w:space="0" w:color="000000"/>
+              <w:right w:val="single" w:sz="8" w:space="0" w:color="000000"/>
+            </w:tcBorders>
+            <w:vAlign w:val="center"/>
+            <w:hideMark/>
+          </w:tcPr>
+          <w:p>
+            <w:pPr>
+              <w:spacing w:after="0"/>
+              <w:rPr>
+                <w:rFonts w:ascii="Palatino Linotype" w:eastAsia="Times New Roman" w:hAnsi="Palatino Linotype" w:cs="Arial"/>
+                <w:b/>
+                <w:bCs/>
+                <w:sz w:val="16"/>
+                <w:szCs w:val="16"/>
+                <w:lang w:eastAsia="es-PE"/>
+              </w:rPr>
+            </w:pPr>
+          </w:p>
+        </w:tc>
+        <w:tc>
+          <w:tcPr>
+            <w:tcW w:w="83" w:type="pct"/>
+            <w:noWrap/>
+            <w:vAlign w:val="bottom"/>
+            <w:hideMark/>
+          </w:tcPr>
+          <w:p/>
+        </w:tc>
+      </w:tr>
+      <w:tr>
+        <w:trPr>
+          <w:trHeight w:val="270"/>
+        </w:trPr>
+        <w:tc>
+          <w:tcPr>
+            <w:tcW w:w="4917" w:type="pct"/>
+            <w:gridSpan w:val="6"/>
+            <w:vMerge/>
+            <w:tcBorders>
+              <w:top w:val="single" w:sz="8" w:space="0" w:color="auto"/>
+              <w:left w:val="single" w:sz="8" w:space="0" w:color="auto"/>
+              <w:bottom w:val="single" w:sz="8" w:space="0" w:color="000000"/>
+              <w:right w:val="single" w:sz="8" w:space="0" w:color="000000"/>
+            </w:tcBorders>
+            <w:vAlign w:val="center"/>
+            <w:hideMark/>
+          </w:tcPr>
+          <w:p>
+            <w:pPr>
+              <w:spacing w:after="0"/>
+              <w:rPr>
+                <w:rFonts w:ascii="Palatino Linotype" w:eastAsia="Times New Roman" w:hAnsi="Palatino Linotype" w:cs="Arial"/>
+                <w:b/>
+                <w:bCs/>
+                <w:sz w:val="16"/>
+                <w:szCs w:val="16"/>
+                <w:lang w:eastAsia="es-PE"/>
+              </w:rPr>
+            </w:pPr>
+          </w:p>
+        </w:tc>
+        <w:tc>
+          <w:tcPr>
+            <w:tcW w:w="83" w:type="pct"/>
+            <w:noWrap/>
+            <w:vAlign w:val="bottom"/>
+            <w:hideMark/>
+          </w:tcPr>
+          <w:p>
+            <w:pPr>
+              <w:spacing w:after="0"/>
+              <w:rPr>
+                <w:sz w:val="20"/>
+                <w:szCs w:val="20"/>
+                <w:lang w:eastAsia="es-PE"/>
+              </w:rPr>
+            </w:pPr>
+          </w:p>
+        </w:tc>
+      </w:tr>
+    </w:tbl>
+    <w:p>
+      <w:pPr>
+        <w:pStyle w:val="Prrafodelista"/>
+        <w:ind w:left="792"/>
+        <w:rPr>
+          <w:rFonts w:ascii="Arial Narrow" w:hAnsi="Arial Narrow"/>
+          <w:b/>
+          <w:sz w:val="24"/>
+          <w:szCs w:val="24"/>
+          <w:u w:val="single"/>
+          <w:lang w:val="es-ES"/>
+        </w:rPr>
+      </w:pPr>
     </w:p>
     <w:p>
       <w:pPr>
@@ -2213,11 +5549,8 @@
           <w:u w:val="single"/>
           <w:lang w:val="es-ES"/>
         </w:rPr>
-        <w:lastRenderedPageBreak/>
         <w:t>PLAZO DE EJECUCIÓN</w:t>
       </w:r>
-      <w:bookmarkStart w:id="1" w:name="_GoBack"/>
-      <w:bookmarkEnd w:id="1"/>
     </w:p>
     <w:p>
       <w:pPr>
@@ -2240,7 +5573,25 @@
         <w:rPr>
           <w:rFonts w:ascii="Arial Narrow" w:hAnsi="Arial Narrow"/>
         </w:rPr>
-        <w:t>e ejecución se ha estimado en 02 meses (60</w:t>
+        <w:t xml:space="preserve">e ejecución se ha estimado en </w:t>
+      </w:r>
+      <w:r>
+        <w:rPr>
+          <w:rFonts w:ascii="Arial Narrow" w:hAnsi="Arial Narrow"/>
+        </w:rPr>
+        <w:t>04</w:t>
+      </w:r>
+      <w:r>
+        <w:rPr>
+          <w:rFonts w:ascii="Arial Narrow" w:hAnsi="Arial Narrow"/>
+        </w:rPr>
+        <w:t xml:space="preserve"> meses (</w:t>
+      </w:r>
+      <w:r>
+        <w:rPr>
+          <w:rFonts w:ascii="Arial Narrow" w:hAnsi="Arial Narrow"/>
+        </w:rPr>
+        <w:t>120</w:t>
       </w:r>
       <w:r>
         <w:rPr>
@@ -2268,19 +5619,13 @@
         <w:rPr>
           <w:rFonts w:ascii="Arial Narrow" w:hAnsi="Arial Narrow"/>
         </w:rPr>
-        <w:t>Primero se ejecutará 02</w:t>
-      </w:r>
-      <w:r>
-        <w:rPr>
-          <w:rFonts w:ascii="Arial Narrow" w:hAnsi="Arial Narrow"/>
-        </w:rPr>
-        <w:t xml:space="preserve"> Meses por la modalidad de administración directa a cargo de la entidad como son: </w:t>
-      </w:r>
-      <w:r>
-        <w:rPr>
-          <w:rFonts w:ascii="Arial Narrow" w:hAnsi="Arial Narrow"/>
-        </w:rPr>
-        <w:t xml:space="preserve">Cobertura del techo metálico de ambas losas deportivas más tribunas </w:t>
+        <w:t xml:space="preserve">Primero se </w:t>
+      </w:r>
+      <w:r>
+        <w:rPr>
+          <w:rFonts w:ascii="Arial Narrow" w:hAnsi="Arial Narrow"/>
+        </w:rPr>
+        <w:t>elaborará el expediente técnico en 1 mes</w:t>
       </w:r>
     </w:p>
     <w:p>
@@ -2302,7 +5647,83 @@
         <w:rPr>
           <w:rFonts w:ascii="Arial Narrow" w:hAnsi="Arial Narrow"/>
         </w:rPr>
-        <w:t>Segundo se realizara la liquidación del IOA</w:t>
+        <w:t xml:space="preserve">Segundo </w:t>
+      </w:r>
+      <w:r>
+        <w:rPr>
+          <w:rFonts w:ascii="Arial Narrow" w:hAnsi="Arial Narrow"/>
+        </w:rPr>
+        <w:t xml:space="preserve">ejecutará </w:t>
+      </w:r>
+      <w:r>
+        <w:rPr>
+          <w:rFonts w:ascii="Arial Narrow" w:hAnsi="Arial Narrow"/>
+        </w:rPr>
+        <w:t xml:space="preserve">la obra en </w:t>
+      </w:r>
+      <w:r>
+        <w:rPr>
+          <w:rFonts w:ascii="Arial Narrow" w:hAnsi="Arial Narrow"/>
+        </w:rPr>
+        <w:t>02</w:t>
+      </w:r>
+      <w:r>
+        <w:rPr>
+          <w:rFonts w:ascii="Arial Narrow" w:hAnsi="Arial Narrow"/>
+        </w:rPr>
+        <w:t xml:space="preserve"> Meses por la modalidad de administración directa a cargo de la entidad como son: </w:t>
+      </w:r>
+      <w:r>
+        <w:rPr>
+          <w:rFonts w:ascii="Arial Narrow" w:hAnsi="Arial Narrow"/>
+        </w:rPr>
+        <w:t>Cobertura del techo metálico</w:t>
+      </w:r>
+      <w:r>
+        <w:rPr>
+          <w:rFonts w:ascii="Arial Narrow" w:hAnsi="Arial Narrow"/>
+        </w:rPr>
+        <w:t>, instalación de tribuna y pintado de losa deportiva</w:t>
+      </w:r>
+    </w:p>
+    <w:p>
+      <w:pPr>
+        <w:pStyle w:val="PARRAFO"/>
+        <w:keepNext w:val="0"/>
+        <w:widowControl w:val="0"/>
+        <w:numPr>
+          <w:ilvl w:val="0"/>
+          <w:numId w:val="29"/>
+        </w:numPr>
+        <w:spacing w:before="120"/>
+        <w:ind w:left="1276" w:hanging="567"/>
+        <w:rPr>
+          <w:rFonts w:ascii="Arial Narrow" w:hAnsi="Arial Narrow"/>
+        </w:rPr>
+      </w:pPr>
+      <w:r>
+        <w:rPr>
+          <w:rFonts w:ascii="Arial Narrow" w:hAnsi="Arial Narrow"/>
+        </w:rPr>
+        <w:t>Tercero</w:t>
+      </w:r>
+      <w:r>
+        <w:rPr>
+          <w:rFonts w:ascii="Arial Narrow" w:hAnsi="Arial Narrow"/>
+        </w:rPr>
+        <w:t xml:space="preserve"> se </w:t>
+      </w:r>
+      <w:r>
+        <w:rPr>
+          <w:rFonts w:ascii="Arial Narrow" w:hAnsi="Arial Narrow"/>
+        </w:rPr>
+        <w:t>realizará</w:t>
+      </w:r>
+      <w:r>
+        <w:rPr>
+          <w:rFonts w:ascii="Arial Narrow" w:hAnsi="Arial Narrow"/>
+        </w:rPr>
+        <w:t xml:space="preserve"> la liquidación del IOA</w:t>
       </w:r>
       <w:r>
         <w:rPr>
@@ -2314,7 +5735,25 @@
         <w:rPr>
           <w:rFonts w:ascii="Arial Narrow" w:hAnsi="Arial Narrow"/>
         </w:rPr>
-        <w:t>R, en un tiempo estimado de 01 mes</w:t>
+        <w:t xml:space="preserve">R, en </w:t>
+      </w:r>
+      <w:r>
+        <w:rPr>
+          <w:rFonts w:ascii="Arial Narrow" w:hAnsi="Arial Narrow"/>
+        </w:rPr>
+        <w:t>el</w:t>
+      </w:r>
+      <w:r>
+        <w:rPr>
+          <w:rFonts w:ascii="Arial Narrow" w:hAnsi="Arial Narrow"/>
+        </w:rPr>
+        <w:t xml:space="preserve"> tiempo estimado de 01 mes</w:t>
+      </w:r>
+      <w:r>
+        <w:rPr>
+          <w:rFonts w:ascii="Arial Narrow" w:hAnsi="Arial Narrow"/>
+        </w:rPr>
+        <w:t>.</w:t>
       </w:r>
     </w:p>
     <w:p>
@@ -2601,7 +6040,27 @@
           <w:color w:val="000000" w:themeColor="text1"/>
           <w:lang w:val="es-MX"/>
         </w:rPr>
-        <w:t>4411 SANTA ROSA</w:t>
+        <w:t>4411</w:t>
+      </w:r>
+      <w:r>
+        <w:rPr>
+          <w:rFonts w:ascii="Arial" w:hAnsi="Arial" w:cs="Arial"/>
+          <w:b/>
+          <w:bCs/>
+          <w:color w:val="000000" w:themeColor="text1"/>
+          <w:lang w:val="es-MX"/>
+        </w:rPr>
+        <w:t xml:space="preserve"> “Andrés Avelino Cáceres”</w:t>
+      </w:r>
+      <w:r>
+        <w:rPr>
+          <w:rFonts w:ascii="Arial" w:hAnsi="Arial" w:cs="Arial"/>
+          <w:b/>
+          <w:bCs/>
+          <w:color w:val="000000" w:themeColor="text1"/>
+          <w:lang w:val="es-MX"/>
+        </w:rPr>
+        <w:t xml:space="preserve"> SANTA ROSA</w:t>
       </w:r>
       <w:r>
         <w:rPr>
@@ -2866,6 +6325,7 @@
           <w:rFonts w:ascii="Arial" w:hAnsi="Arial" w:cs="Arial"/>
           <w:color w:val="000000" w:themeColor="text1"/>
         </w:rPr>
+        <w:lastRenderedPageBreak/>
         <w:t>Mientras la radiación UVC es bloqueada por la capa de ozono, la radiación UVA y UVB llega a la tierra y afectan a la piel. Tienen lugar durante todo el año e incluso en los días nubosos, la radiación UVA compone el 95% de la radiación ultravioleta que llegan a la superficie de la piel.</w:t>
       </w:r>
     </w:p>
@@ -2913,7 +6373,6 @@
           <w:bdr w:val="none" w:sz="0" w:space="0" w:color="auto" w:frame="1"/>
           <w:lang w:eastAsia="es-PE"/>
         </w:rPr>
-        <w:lastRenderedPageBreak/>
         <w:t>Foto envejecimiento</w:t>
       </w:r>
       <w:r>
@@ -3265,17 +6724,54 @@
       </w:pPr>
       <w:r>
         <w:rPr>
+          <w:rFonts w:ascii="Arial Narrow" w:hAnsi="Arial Narrow"/>
+          <w:b/>
+          <w:sz w:val="24"/>
+          <w:szCs w:val="24"/>
+          <w:u w:val="single"/>
+          <w:lang w:val="es-ES"/>
+        </w:rPr>
+        <w:t>PANEL FOTOGRAFICO</w:t>
+      </w:r>
+      <w:r>
+        <w:rPr>
+          <w:rFonts w:ascii="Arial Narrow" w:hAnsi="Arial Narrow"/>
+          <w:b/>
+          <w:sz w:val="24"/>
+          <w:szCs w:val="24"/>
+          <w:u w:val="single"/>
+          <w:lang w:val="es-ES"/>
+        </w:rPr>
+        <w:t>:</w:t>
+      </w:r>
+    </w:p>
+    <w:p>
+      <w:pPr>
+        <w:pStyle w:val="Prrafodelista"/>
+        <w:ind w:left="993"/>
+        <w:jc w:val="center"/>
+        <w:rPr>
+          <w:rFonts w:ascii="Arial Narrow" w:hAnsi="Arial Narrow"/>
+          <w:b/>
+          <w:sz w:val="24"/>
+          <w:szCs w:val="24"/>
+          <w:u w:val="single"/>
+          <w:lang w:val="es-ES"/>
+        </w:rPr>
+      </w:pPr>
+      <w:r>
+        <w:rPr>
           <w:noProof/>
           <w:lang w:eastAsia="es-PE"/>
         </w:rPr>
         <w:drawing>
-          <wp:anchor distT="0" distB="0" distL="114300" distR="114300" simplePos="0" relativeHeight="251670528" behindDoc="0" locked="0" layoutInCell="1" allowOverlap="1" wp14:anchorId="63869FA6" wp14:editId="3FFB444D">
+          <wp:anchor distT="0" distB="0" distL="114300" distR="114300" simplePos="0" relativeHeight="251670528" behindDoc="0" locked="0" layoutInCell="1" allowOverlap="1" wp14:anchorId="63869FA6" wp14:editId="5A558A00">
             <wp:simplePos x="0" y="0"/>
             <wp:positionH relativeFrom="margin">
-              <wp:posOffset>323850</wp:posOffset>
+              <wp:posOffset>350982</wp:posOffset>
             </wp:positionH>
             <wp:positionV relativeFrom="paragraph">
-              <wp:posOffset>381000</wp:posOffset>
+              <wp:posOffset>295794</wp:posOffset>
             </wp:positionV>
             <wp:extent cx="5650865" cy="3086100"/>
             <wp:effectExtent l="38100" t="38100" r="45085" b="38100"/>
@@ -3339,13 +6835,10 @@
           <w:u w:val="single"/>
           <w:lang w:val="es-ES"/>
         </w:rPr>
-        <w:t>PANEL FOTOGRAFICO</w:t>
-      </w:r>
-    </w:p>
-    <w:p>
-      <w:pPr>
-        <w:pStyle w:val="Prrafodelista"/>
-        <w:ind w:left="993"/>
+        <w:t xml:space="preserve">Vista </w:t>
+      </w:r>
+      <w:proofErr w:type="spellStart"/>
+      <w:r>
         <w:rPr>
           <w:rFonts w:ascii="Arial Narrow" w:hAnsi="Arial Narrow"/>
           <w:b/>
@@ -3354,7 +6847,71 @@
           <w:u w:val="single"/>
           <w:lang w:val="es-ES"/>
         </w:rPr>
-      </w:pPr>
+        <w:t>N°</w:t>
+      </w:r>
+      <w:proofErr w:type="spellEnd"/>
+      <w:r>
+        <w:rPr>
+          <w:rFonts w:ascii="Arial Narrow" w:hAnsi="Arial Narrow"/>
+          <w:b/>
+          <w:sz w:val="24"/>
+          <w:szCs w:val="24"/>
+          <w:u w:val="single"/>
+          <w:lang w:val="es-ES"/>
+        </w:rPr>
+        <w:t xml:space="preserve"> 01</w:t>
+      </w:r>
+    </w:p>
+    <w:p>
+      <w:pPr>
+        <w:pStyle w:val="Prrafodelista"/>
+        <w:ind w:left="993"/>
+        <w:jc w:val="center"/>
+        <w:rPr>
+          <w:rFonts w:ascii="Arial Narrow" w:hAnsi="Arial Narrow"/>
+          <w:b/>
+          <w:sz w:val="24"/>
+          <w:szCs w:val="24"/>
+          <w:u w:val="single"/>
+          <w:lang w:val="es-ES"/>
+        </w:rPr>
+      </w:pPr>
+      <w:r>
+        <w:rPr>
+          <w:rFonts w:ascii="Arial Narrow" w:hAnsi="Arial Narrow"/>
+          <w:b/>
+          <w:sz w:val="24"/>
+          <w:szCs w:val="24"/>
+          <w:u w:val="single"/>
+          <w:lang w:val="es-ES"/>
+        </w:rPr>
+        <w:lastRenderedPageBreak/>
+        <w:t xml:space="preserve">Vista </w:t>
+      </w:r>
+      <w:proofErr w:type="spellStart"/>
+      <w:r>
+        <w:rPr>
+          <w:rFonts w:ascii="Arial Narrow" w:hAnsi="Arial Narrow"/>
+          <w:b/>
+          <w:sz w:val="24"/>
+          <w:szCs w:val="24"/>
+          <w:u w:val="single"/>
+          <w:lang w:val="es-ES"/>
+        </w:rPr>
+        <w:t>N°</w:t>
+      </w:r>
+      <w:proofErr w:type="spellEnd"/>
+      <w:r>
+        <w:rPr>
+          <w:rFonts w:ascii="Arial Narrow" w:hAnsi="Arial Narrow"/>
+          <w:b/>
+          <w:sz w:val="24"/>
+          <w:szCs w:val="24"/>
+          <w:u w:val="single"/>
+          <w:lang w:val="es-ES"/>
+        </w:rPr>
+        <w:t xml:space="preserve"> 2</w:t>
+      </w:r>
     </w:p>
     <w:p>
       <w:pPr>
@@ -3370,64 +6927,17 @@
       </w:pPr>
       <w:r>
         <w:rPr>
-          <w:b/>
-        </w:rPr>
-        <w:t>VISTA N°01</w:t>
-      </w:r>
-    </w:p>
-    <w:p>
-      <w:pPr>
-        <w:pStyle w:val="Prrafodelista"/>
-        <w:ind w:left="360"/>
-        <w:jc w:val="center"/>
-        <w:rPr>
-          <w:b/>
-        </w:rPr>
-      </w:pPr>
-    </w:p>
-    <w:p>
-      <w:pPr>
-        <w:pStyle w:val="Prrafodelista"/>
-        <w:ind w:left="360"/>
-        <w:jc w:val="center"/>
-        <w:rPr>
-          <w:b/>
-        </w:rPr>
-      </w:pPr>
-    </w:p>
-    <w:p>
-      <w:pPr>
-        <w:pStyle w:val="Prrafodelista"/>
-        <w:ind w:left="360"/>
-        <w:jc w:val="center"/>
-        <w:rPr>
-          <w:b/>
-        </w:rPr>
-      </w:pPr>
-    </w:p>
-    <w:p>
-      <w:pPr>
-        <w:pStyle w:val="Prrafodelista"/>
-        <w:ind w:left="360"/>
-        <w:jc w:val="center"/>
-        <w:rPr>
-          <w:b/>
-        </w:rPr>
-      </w:pPr>
-      <w:r>
-        <w:rPr>
           <w:noProof/>
           <w:lang w:eastAsia="es-PE"/>
         </w:rPr>
-        <w:lastRenderedPageBreak/>
         <w:drawing>
-          <wp:anchor distT="0" distB="0" distL="114300" distR="114300" simplePos="0" relativeHeight="251672576" behindDoc="0" locked="0" layoutInCell="1" allowOverlap="1" wp14:anchorId="48DC02F9" wp14:editId="4A7B549A">
+          <wp:anchor distT="0" distB="0" distL="114300" distR="114300" simplePos="0" relativeHeight="251672576" behindDoc="0" locked="0" layoutInCell="1" allowOverlap="1" wp14:anchorId="48DC02F9" wp14:editId="3DF88A22">
             <wp:simplePos x="0" y="0"/>
             <wp:positionH relativeFrom="margin">
-              <wp:posOffset>12065</wp:posOffset>
+              <wp:posOffset>39485</wp:posOffset>
             </wp:positionH>
             <wp:positionV relativeFrom="paragraph">
-              <wp:posOffset>187325</wp:posOffset>
+              <wp:posOffset>37754</wp:posOffset>
             </wp:positionV>
             <wp:extent cx="5650230" cy="2990850"/>
             <wp:effectExtent l="38100" t="38100" r="45720" b="38100"/>
@@ -3489,8 +6999,44 @@
     <w:p>
       <w:pPr>
         <w:pStyle w:val="Prrafodelista"/>
+        <w:tabs>
+          <w:tab w:val="left" w:pos="7694"/>
+        </w:tabs>
         <w:ind w:left="360"/>
         <w:jc w:val="center"/>
+        <w:rPr>
+          <w:b/>
+        </w:rPr>
+      </w:pPr>
+      <w:r>
+        <w:rPr>
+          <w:b/>
+        </w:rPr>
+        <w:t xml:space="preserve">Vista </w:t>
+      </w:r>
+      <w:proofErr w:type="spellStart"/>
+      <w:r>
+        <w:rPr>
+          <w:b/>
+        </w:rPr>
+        <w:t>N°</w:t>
+      </w:r>
+      <w:proofErr w:type="spellEnd"/>
+      <w:r>
+        <w:rPr>
+          <w:b/>
+        </w:rPr>
+        <w:t xml:space="preserve"> 03</w:t>
+      </w:r>
+    </w:p>
+    <w:p>
+      <w:pPr>
+        <w:pStyle w:val="Prrafodelista"/>
+        <w:ind w:left="360"/>
+        <w:jc w:val="center"/>
+        <w:rPr>
+          <w:b/>
+        </w:rPr>
       </w:pPr>
       <w:r>
         <w:rPr>
@@ -3498,13 +7044,13 @@
           <w:lang w:eastAsia="es-PE"/>
         </w:rPr>
         <w:drawing>
-          <wp:anchor distT="0" distB="0" distL="114300" distR="114300" simplePos="0" relativeHeight="251674624" behindDoc="0" locked="0" layoutInCell="1" allowOverlap="1" wp14:anchorId="4017EC06" wp14:editId="0F6D4096">
+          <wp:anchor distT="0" distB="0" distL="114300" distR="114300" simplePos="0" relativeHeight="251674624" behindDoc="0" locked="0" layoutInCell="1" allowOverlap="1" wp14:anchorId="4017EC06" wp14:editId="79E2B178">
             <wp:simplePos x="0" y="0"/>
             <wp:positionH relativeFrom="margin">
               <wp:align>center</wp:align>
             </wp:positionH>
             <wp:positionV relativeFrom="paragraph">
-              <wp:posOffset>342900</wp:posOffset>
+              <wp:posOffset>323272</wp:posOffset>
             </wp:positionV>
             <wp:extent cx="5619750" cy="3098800"/>
             <wp:effectExtent l="38100" t="38100" r="38100" b="44450"/>
@@ -3562,12 +7108,22 @@
           </wp:anchor>
         </w:drawing>
       </w:r>
-      <w:r>
+    </w:p>
+    <w:p>
+      <w:pPr>
+        <w:pStyle w:val="Prrafodelista"/>
+        <w:ind w:left="360"/>
+        <w:jc w:val="center"/>
         <w:rPr>
           <w:b/>
         </w:rPr>
-        <w:t>VISTA N°02</w:t>
-      </w:r>
+      </w:pPr>
+    </w:p>
+    <w:p>
+      <w:pPr>
+        <w:pStyle w:val="Prrafodelista"/>
+        <w:ind w:left="360"/>
+      </w:pPr>
     </w:p>
     <w:p>
       <w:pPr>
@@ -3595,7 +7151,33 @@
         <w:rPr>
           <w:b/>
         </w:rPr>
-        <w:t>VISTA N°03</w:t>
+        <w:t xml:space="preserve">VISTA </w:t>
+      </w:r>
+      <w:proofErr w:type="spellStart"/>
+      <w:r>
+        <w:rPr>
+          <w:b/>
+        </w:rPr>
+        <w:t>N°</w:t>
+      </w:r>
+      <w:proofErr w:type="spellEnd"/>
+      <w:r>
+        <w:rPr>
+          <w:b/>
+        </w:rPr>
+        <w:t xml:space="preserve"> </w:t>
+      </w:r>
+      <w:r>
+        <w:rPr>
+          <w:b/>
+        </w:rPr>
+        <w:t>0</w:t>
+      </w:r>
+      <w:r>
+        <w:rPr>
+          <w:b/>
+        </w:rPr>
+        <w:t>4</w:t>
       </w:r>
     </w:p>
     <w:p>
@@ -3610,11 +7192,88 @@
       </w:pPr>
       <w:r>
         <w:rPr>
+          <w:noProof/>
+          <w:lang w:eastAsia="es-PE"/>
+        </w:rPr>
+        <w:drawing>
+          <wp:anchor distT="0" distB="0" distL="114300" distR="114300" simplePos="0" relativeHeight="251679744" behindDoc="0" locked="0" layoutInCell="1" allowOverlap="1" wp14:anchorId="0454D66B" wp14:editId="6E3D4141">
+            <wp:simplePos x="0" y="0"/>
+            <wp:positionH relativeFrom="column">
+              <wp:posOffset>114300</wp:posOffset>
+            </wp:positionH>
+            <wp:positionV relativeFrom="paragraph">
+              <wp:posOffset>3816177</wp:posOffset>
+            </wp:positionV>
+            <wp:extent cx="5612130" cy="3086038"/>
+            <wp:effectExtent l="38100" t="38100" r="45720" b="38735"/>
+            <wp:wrapThrough wrapText="bothSides">
+              <wp:wrapPolygon edited="0">
+                <wp:start x="-147" y="-267"/>
+                <wp:lineTo x="-147" y="21738"/>
+                <wp:lineTo x="21703" y="21738"/>
+                <wp:lineTo x="21703" y="-267"/>
+                <wp:lineTo x="-147" y="-267"/>
+              </wp:wrapPolygon>
+            </wp:wrapThrough>
+            <wp:docPr id="1" name="Imagen 1"/>
+            <wp:cNvGraphicFramePr>
+              <a:graphicFrameLocks xmlns:a="http://schemas.openxmlformats.org/drawingml/2006/main" noChangeAspect="1"/>
+            </wp:cNvGraphicFramePr>
+            <a:graphic xmlns:a="http://schemas.openxmlformats.org/drawingml/2006/main">
+              <a:graphicData uri="http://schemas.openxmlformats.org/drawingml/2006/picture">
+                <pic:pic xmlns:pic="http://schemas.openxmlformats.org/drawingml/2006/picture">
+                  <pic:nvPicPr>
+                    <pic:cNvPr id="1" name=""/>
+                    <pic:cNvPicPr/>
+                  </pic:nvPicPr>
+                  <pic:blipFill rotWithShape="1">
+                    <a:blip r:embed="rId14">
+                      <a:extLst>
+                        <a:ext uri="{28A0092B-C50C-407E-A947-70E740481C1C}">
+                          <a14:useLocalDpi xmlns:a14="http://schemas.microsoft.com/office/drawing/2010/main" val="0"/>
+                        </a:ext>
+                      </a:extLst>
+                    </a:blip>
+                    <a:srcRect l="63530" t="28537" r="7584" b="40373"/>
+                    <a:stretch/>
+                  </pic:blipFill>
+                  <pic:spPr bwMode="auto">
+                    <a:xfrm>
+                      <a:off x="0" y="0"/>
+                      <a:ext cx="5612130" cy="3086038"/>
+                    </a:xfrm>
+                    <a:prstGeom prst="rect">
+                      <a:avLst/>
+                    </a:prstGeom>
+                    <a:ln w="28575">
+                      <a:solidFill>
+                        <a:schemeClr val="tx1"/>
+                      </a:solidFill>
+                    </a:ln>
+                    <a:extLst>
+                      <a:ext uri="{53640926-AAD7-44D8-BBD7-CCE9431645EC}">
+                        <a14:shadowObscured xmlns:a14="http://schemas.microsoft.com/office/drawing/2010/main"/>
+                      </a:ext>
+                    </a:extLst>
+                  </pic:spPr>
+                </pic:pic>
+              </a:graphicData>
+            </a:graphic>
+            <wp14:sizeRelH relativeFrom="page">
+              <wp14:pctWidth>0</wp14:pctWidth>
+            </wp14:sizeRelH>
+            <wp14:sizeRelV relativeFrom="page">
+              <wp14:pctHeight>0</wp14:pctHeight>
+            </wp14:sizeRelV>
+          </wp:anchor>
+        </w:drawing>
+      </w:r>
+      <w:r>
+        <w:rPr>
           <w:rFonts w:ascii="Candara" w:hAnsi="Candara" w:cs="Arial"/>
           <w:noProof/>
           <w:lang w:eastAsia="es-PE"/>
         </w:rPr>
-        <w:lastRenderedPageBreak/>
         <w:drawing>
           <wp:anchor distT="0" distB="0" distL="114300" distR="114300" simplePos="0" relativeHeight="251676672" behindDoc="0" locked="0" layoutInCell="1" allowOverlap="1" wp14:anchorId="65850B48" wp14:editId="4F06143D">
             <wp:simplePos x="0" y="0"/>
@@ -3641,7 +7300,7 @@
                     </pic:cNvPicPr>
                   </pic:nvPicPr>
                   <pic:blipFill>
-                    <a:blip r:embed="rId14" cstate="print">
+                    <a:blip r:embed="rId15" cstate="print">
                       <a:extLst>
                         <a:ext uri="{28A0092B-C50C-407E-A947-70E740481C1C}">
                           <a14:useLocalDpi xmlns:a14="http://schemas.microsoft.com/office/drawing/2010/main" val="0"/>
@@ -3677,90 +7336,16 @@
           </wp:anchor>
         </w:drawing>
       </w:r>
-      <w:r>
-        <w:rPr>
-          <w:b/>
-        </w:rPr>
-        <w:t>VISTA N°04</w:t>
-      </w:r>
     </w:p>
     <w:p>
       <w:pPr>
         <w:tabs>
           <w:tab w:val="left" w:pos="7694"/>
         </w:tabs>
-        <w:jc w:val="center"/>
         <w:rPr>
           <w:b/>
         </w:rPr>
       </w:pPr>
-      <w:r>
-        <w:rPr>
-          <w:noProof/>
-          <w:lang w:eastAsia="es-PE"/>
-        </w:rPr>
-        <w:drawing>
-          <wp:inline distT="0" distB="0" distL="0" distR="0" wp14:anchorId="14CB5C06" wp14:editId="35578BF7">
-            <wp:extent cx="5626100" cy="3094216"/>
-            <wp:effectExtent l="38100" t="38100" r="31750" b="30480"/>
-            <wp:docPr id="1" name="Imagen 1"/>
-            <wp:cNvGraphicFramePr>
-              <a:graphicFrameLocks xmlns:a="http://schemas.openxmlformats.org/drawingml/2006/main" noChangeAspect="1"/>
-            </wp:cNvGraphicFramePr>
-            <a:graphic xmlns:a="http://schemas.openxmlformats.org/drawingml/2006/main">
-              <a:graphicData uri="http://schemas.openxmlformats.org/drawingml/2006/picture">
-                <pic:pic xmlns:pic="http://schemas.openxmlformats.org/drawingml/2006/picture">
-                  <pic:nvPicPr>
-                    <pic:cNvPr id="1" name=""/>
-                    <pic:cNvPicPr/>
-                  </pic:nvPicPr>
-                  <pic:blipFill rotWithShape="1">
-                    <a:blip r:embed="rId15"/>
-                    <a:srcRect l="63530" t="28537" r="7584" b="40373"/>
-                    <a:stretch/>
-                  </pic:blipFill>
-                  <pic:spPr bwMode="auto">
-                    <a:xfrm>
-                      <a:off x="0" y="0"/>
-                      <a:ext cx="5680580" cy="3124179"/>
-                    </a:xfrm>
-                    <a:prstGeom prst="rect">
-                      <a:avLst/>
-                    </a:prstGeom>
-                    <a:ln w="28575">
-                      <a:solidFill>
-                        <a:schemeClr val="tx1"/>
-                      </a:solidFill>
-                    </a:ln>
-                    <a:extLst>
-                      <a:ext uri="{53640926-AAD7-44D8-BBD7-CCE9431645EC}">
-                        <a14:shadowObscured xmlns:a14="http://schemas.microsoft.com/office/drawing/2010/main"/>
-                      </a:ext>
-                    </a:extLst>
-                  </pic:spPr>
-                </pic:pic>
-              </a:graphicData>
-            </a:graphic>
-          </wp:inline>
-        </w:drawing>
-      </w:r>
-    </w:p>
-    <w:p>
-      <w:pPr>
-        <w:tabs>
-          <w:tab w:val="left" w:pos="7694"/>
-        </w:tabs>
-        <w:jc w:val="center"/>
-        <w:rPr>
-          <w:b/>
-        </w:rPr>
-      </w:pPr>
-      <w:r>
-        <w:rPr>
-          <w:b/>
-        </w:rPr>
-        <w:t>VISTA N°05</w:t>
-      </w:r>
     </w:p>
     <w:p>
       <w:pPr>
@@ -3787,7 +7372,6 @@
           <w:u w:val="single"/>
           <w:lang w:val="es-ES"/>
         </w:rPr>
-        <w:lastRenderedPageBreak/>
         <w:t xml:space="preserve">CONCLUSIONES Y RECOMENDACIONES </w:t>
       </w:r>
     </w:p>
@@ -3808,10 +7392,793 @@
     <w:p>
       <w:pPr>
         <w:pStyle w:val="Prrafodelista"/>
+        <w:ind w:left="360"/>
+        <w:rPr>
+          <w:rFonts w:ascii="Arial Narrow" w:hAnsi="Arial Narrow"/>
+          <w:b/>
+          <w:u w:val="single"/>
+          <w:lang w:val="es-ES"/>
+        </w:rPr>
+      </w:pPr>
+      <w:r>
+        <w:rPr>
+          <w:rFonts w:ascii="Arial Narrow" w:hAnsi="Arial Narrow"/>
+          <w:b/>
+          <w:u w:val="single"/>
+          <w:lang w:val="es-ES"/>
+        </w:rPr>
+        <w:t>Conclusiones</w:t>
+      </w:r>
+    </w:p>
+    <w:p>
+      <w:pPr>
+        <w:pStyle w:val="Prrafodelista"/>
+        <w:ind w:left="360"/>
+        <w:rPr>
+          <w:rFonts w:ascii="Arial Narrow" w:hAnsi="Arial Narrow"/>
+          <w:b/>
+          <w:u w:val="single"/>
+          <w:lang w:val="es-ES"/>
+        </w:rPr>
+      </w:pPr>
+    </w:p>
+    <w:p>
+      <w:pPr>
+        <w:pStyle w:val="Prrafodelista"/>
         <w:numPr>
           <w:ilvl w:val="0"/>
-          <w:numId w:val="31"/>
+          <w:numId w:val="32"/>
         </w:numPr>
+        <w:tabs>
+          <w:tab w:val="left" w:pos="3240"/>
+        </w:tabs>
+        <w:spacing w:after="0" w:line="276" w:lineRule="auto"/>
+        <w:jc w:val="both"/>
+        <w:rPr>
+          <w:rFonts w:ascii="Arial" w:hAnsi="Arial" w:cs="Arial"/>
+          <w:sz w:val="20"/>
+          <w:szCs w:val="20"/>
+        </w:rPr>
+      </w:pPr>
+      <w:r>
+        <w:rPr>
+          <w:rFonts w:ascii="Arial" w:hAnsi="Arial" w:cs="Arial"/>
+          <w:sz w:val="20"/>
+          <w:szCs w:val="20"/>
+        </w:rPr>
+        <w:t xml:space="preserve">Se concluye que: la cobertura de la losa deportiva y/o patio de honor, constituye un activo estratégico para la adecuada oferta del servicio de educación de la Institución Educativa Primaria IEP. </w:t>
+      </w:r>
+      <w:proofErr w:type="spellStart"/>
+      <w:r>
+        <w:rPr>
+          <w:rFonts w:ascii="Arial" w:hAnsi="Arial" w:cs="Arial"/>
+          <w:sz w:val="20"/>
+          <w:szCs w:val="20"/>
+        </w:rPr>
+        <w:t>N°</w:t>
+      </w:r>
+      <w:proofErr w:type="spellEnd"/>
+      <w:r>
+        <w:rPr>
+          <w:rFonts w:ascii="Arial" w:hAnsi="Arial" w:cs="Arial"/>
+          <w:sz w:val="20"/>
+          <w:szCs w:val="20"/>
+        </w:rPr>
+        <w:t xml:space="preserve"> 54411 “Andrés Avelino Cáceres” Santa Rosa, distrito Santa Rosa, provincia Grau, Región Apurímac; es pertinente la intervención a través de la IOARR, Optimización de caso 2, por mejorar la oferta existente.</w:t>
+      </w:r>
+    </w:p>
+    <w:p>
+      <w:pPr>
+        <w:pStyle w:val="Prrafodelista"/>
+        <w:numPr>
+          <w:ilvl w:val="0"/>
+          <w:numId w:val="32"/>
+        </w:numPr>
+        <w:tabs>
+          <w:tab w:val="left" w:pos="3240"/>
+        </w:tabs>
+        <w:spacing w:after="0" w:line="276" w:lineRule="auto"/>
+        <w:jc w:val="both"/>
+        <w:rPr>
+          <w:rFonts w:ascii="Arial" w:hAnsi="Arial" w:cs="Arial"/>
+          <w:sz w:val="20"/>
+          <w:szCs w:val="20"/>
+        </w:rPr>
+      </w:pPr>
+      <w:r>
+        <w:rPr>
+          <w:rFonts w:ascii="Arial" w:hAnsi="Arial" w:cs="Arial"/>
+          <w:sz w:val="20"/>
+          <w:szCs w:val="20"/>
+        </w:rPr>
+        <w:t>Se concluye que la losa el cual sirve para múltiples actividades como: deportiva, patio de honor, patio de formación y/o actividades ceremoniales estudiantiles, así mismo realizar los servicios complementarios que requiere para su funcionamiento.</w:t>
+      </w:r>
+    </w:p>
+    <w:p>
+      <w:pPr>
+        <w:pStyle w:val="Prrafodelista"/>
+        <w:numPr>
+          <w:ilvl w:val="0"/>
+          <w:numId w:val="32"/>
+        </w:numPr>
+        <w:tabs>
+          <w:tab w:val="left" w:pos="3240"/>
+        </w:tabs>
+        <w:spacing w:after="0" w:line="276" w:lineRule="auto"/>
+        <w:jc w:val="both"/>
+        <w:rPr>
+          <w:rFonts w:ascii="Arial" w:hAnsi="Arial" w:cs="Arial"/>
+          <w:sz w:val="20"/>
+          <w:szCs w:val="20"/>
+        </w:rPr>
+      </w:pPr>
+      <w:r>
+        <w:rPr>
+          <w:rFonts w:ascii="Arial" w:hAnsi="Arial" w:cs="Arial"/>
+          <w:sz w:val="20"/>
+          <w:szCs w:val="20"/>
+        </w:rPr>
+        <w:t xml:space="preserve">La Institución Educativa Primaria </w:t>
+      </w:r>
+      <w:r>
+        <w:rPr>
+          <w:rFonts w:ascii="Arial" w:hAnsi="Arial" w:cs="Arial"/>
+          <w:sz w:val="20"/>
+          <w:szCs w:val="20"/>
+          <w:lang w:val="es-MX"/>
+        </w:rPr>
+        <w:t xml:space="preserve">IEP. </w:t>
+      </w:r>
+      <w:proofErr w:type="spellStart"/>
+      <w:r>
+        <w:rPr>
+          <w:rFonts w:ascii="Arial" w:hAnsi="Arial" w:cs="Arial"/>
+          <w:sz w:val="20"/>
+          <w:szCs w:val="20"/>
+          <w:lang w:val="es-MX"/>
+        </w:rPr>
+        <w:t>N°</w:t>
+      </w:r>
+      <w:proofErr w:type="spellEnd"/>
+      <w:r>
+        <w:rPr>
+          <w:rFonts w:ascii="Arial" w:hAnsi="Arial" w:cs="Arial"/>
+          <w:sz w:val="20"/>
+          <w:szCs w:val="20"/>
+          <w:lang w:val="es-MX"/>
+        </w:rPr>
+        <w:t xml:space="preserve"> 54411 “Andrés Avelino Cáceres” Santa Rosa, distrito Santa Rosa, provincia Grau Región Apurímac.</w:t>
+      </w:r>
+      <w:r>
+        <w:rPr>
+          <w:rFonts w:ascii="Arial" w:hAnsi="Arial" w:cs="Arial"/>
+          <w:sz w:val="20"/>
+          <w:szCs w:val="20"/>
+        </w:rPr>
+        <w:t xml:space="preserve"> cuenta con una estructura de concreto armado en buen estado; y en buenas condiciones de funcionamiento, además no presenta fisuras, grietas, asentamientos diferenciales. </w:t>
+      </w:r>
+    </w:p>
+    <w:p>
+      <w:pPr>
+        <w:pStyle w:val="Prrafodelista"/>
+        <w:numPr>
+          <w:ilvl w:val="0"/>
+          <w:numId w:val="32"/>
+        </w:numPr>
+        <w:tabs>
+          <w:tab w:val="left" w:pos="3240"/>
+        </w:tabs>
+        <w:spacing w:after="0" w:line="276" w:lineRule="auto"/>
+        <w:jc w:val="both"/>
+        <w:rPr>
+          <w:rFonts w:ascii="Arial" w:hAnsi="Arial" w:cs="Arial"/>
+          <w:sz w:val="20"/>
+          <w:szCs w:val="20"/>
+        </w:rPr>
+      </w:pPr>
+      <w:r>
+        <w:rPr>
+          <w:rFonts w:ascii="Arial" w:hAnsi="Arial" w:cs="Arial"/>
+          <w:sz w:val="20"/>
+          <w:szCs w:val="20"/>
+        </w:rPr>
+        <w:t>Presenta los servicios básicos como agua potable, desagüe y electrificación.</w:t>
+      </w:r>
+    </w:p>
+    <w:p>
+      <w:pPr>
+        <w:pStyle w:val="Prrafodelista"/>
+        <w:numPr>
+          <w:ilvl w:val="0"/>
+          <w:numId w:val="32"/>
+        </w:numPr>
+        <w:tabs>
+          <w:tab w:val="left" w:pos="3240"/>
+        </w:tabs>
+        <w:spacing w:after="0" w:line="276" w:lineRule="auto"/>
+        <w:jc w:val="both"/>
+        <w:rPr>
+          <w:rFonts w:ascii="Arial" w:hAnsi="Arial" w:cs="Arial"/>
+          <w:sz w:val="20"/>
+          <w:szCs w:val="20"/>
+        </w:rPr>
+      </w:pPr>
+      <w:r>
+        <w:rPr>
+          <w:rFonts w:ascii="Arial" w:hAnsi="Arial" w:cs="Arial"/>
+          <w:sz w:val="20"/>
+          <w:szCs w:val="20"/>
+        </w:rPr>
+        <w:t>El área destinada para realizar el deporte, patio de honor y otros usos, según el plano de situación actual es la siguiente</w:t>
+      </w:r>
+    </w:p>
+    <w:p>
+      <w:pPr>
+        <w:pStyle w:val="Prrafodelista"/>
+        <w:numPr>
+          <w:ilvl w:val="0"/>
+          <w:numId w:val="32"/>
+        </w:numPr>
+        <w:spacing w:line="360" w:lineRule="auto"/>
+        <w:jc w:val="both"/>
+        <w:rPr>
+          <w:rFonts w:ascii="Arial Narrow" w:hAnsi="Arial Narrow"/>
+          <w:lang w:val="es-ES"/>
+        </w:rPr>
+      </w:pPr>
+      <w:r>
+        <w:rPr>
+          <w:rFonts w:ascii="Arial Narrow" w:hAnsi="Arial Narrow"/>
+          <w:lang w:val="es-ES"/>
+        </w:rPr>
+        <w:t xml:space="preserve">Se concluye que la presente inversión mejorará el servicio de educación primaria en la IEP </w:t>
+      </w:r>
+      <w:proofErr w:type="spellStart"/>
+      <w:r>
+        <w:rPr>
+          <w:rFonts w:ascii="Arial Narrow" w:hAnsi="Arial Narrow"/>
+          <w:lang w:val="es-ES"/>
+        </w:rPr>
+        <w:t>N°</w:t>
+      </w:r>
+      <w:proofErr w:type="spellEnd"/>
+      <w:r>
+        <w:rPr>
+          <w:rFonts w:ascii="Arial Narrow" w:hAnsi="Arial Narrow"/>
+          <w:lang w:val="es-ES"/>
+        </w:rPr>
+        <w:t xml:space="preserve"> 54411 de Santa Rosa – Grau.</w:t>
+      </w:r>
+    </w:p>
+    <w:p>
+      <w:pPr>
+        <w:pStyle w:val="Prrafodelista"/>
+        <w:tabs>
+          <w:tab w:val="left" w:pos="3240"/>
+        </w:tabs>
+        <w:spacing w:after="0"/>
+        <w:ind w:left="1287"/>
+        <w:jc w:val="both"/>
+        <w:rPr>
+          <w:rFonts w:ascii="Arial" w:hAnsi="Arial" w:cs="Arial"/>
+          <w:sz w:val="20"/>
+          <w:szCs w:val="20"/>
+        </w:rPr>
+      </w:pPr>
+    </w:p>
+    <w:tbl>
+      <w:tblPr>
+        <w:tblW w:w="0" w:type="auto"/>
+        <w:jc w:val="center"/>
+        <w:tblCellMar>
+          <w:left w:w="70" w:type="dxa"/>
+          <w:right w:w="70" w:type="dxa"/>
+        </w:tblCellMar>
+        <w:tblLook w:val="04A0" w:firstRow="1" w:lastRow="0" w:firstColumn="1" w:lastColumn="0" w:noHBand="0" w:noVBand="1"/>
+      </w:tblPr>
+      <w:tblGrid>
+        <w:gridCol w:w="2990"/>
+        <w:gridCol w:w="2670"/>
+      </w:tblGrid>
+      <w:tr>
+        <w:trPr>
+          <w:trHeight w:val="288"/>
+          <w:jc w:val="center"/>
+        </w:trPr>
+        <w:tc>
+          <w:tcPr>
+            <w:tcW w:w="0" w:type="auto"/>
+            <w:tcBorders>
+              <w:top w:val="single" w:sz="8" w:space="0" w:color="auto"/>
+              <w:left w:val="single" w:sz="8" w:space="0" w:color="auto"/>
+              <w:bottom w:val="single" w:sz="4" w:space="0" w:color="auto"/>
+              <w:right w:val="single" w:sz="4" w:space="0" w:color="auto"/>
+            </w:tcBorders>
+            <w:shd w:val="clear" w:color="auto" w:fill="B4C6E7"/>
+            <w:vAlign w:val="center"/>
+            <w:hideMark/>
+          </w:tcPr>
+          <w:p>
+            <w:pPr>
+              <w:spacing w:line="254" w:lineRule="auto"/>
+              <w:jc w:val="center"/>
+              <w:rPr>
+                <w:rFonts w:ascii="Arial" w:hAnsi="Arial" w:cs="Arial"/>
+                <w:b/>
+                <w:bCs/>
+                <w:color w:val="000000"/>
+                <w:sz w:val="20"/>
+                <w:szCs w:val="20"/>
+                <w:lang w:eastAsia="es-PE"/>
+              </w:rPr>
+            </w:pPr>
+            <w:r>
+              <w:rPr>
+                <w:rFonts w:ascii="Arial" w:hAnsi="Arial" w:cs="Arial"/>
+                <w:b/>
+                <w:bCs/>
+                <w:color w:val="000000"/>
+                <w:lang w:eastAsia="es-PE"/>
+              </w:rPr>
+              <w:t>Descripción</w:t>
+            </w:r>
+          </w:p>
+        </w:tc>
+        <w:tc>
+          <w:tcPr>
+            <w:tcW w:w="2670" w:type="dxa"/>
+            <w:tcBorders>
+              <w:top w:val="single" w:sz="8" w:space="0" w:color="auto"/>
+              <w:left w:val="nil"/>
+              <w:bottom w:val="single" w:sz="4" w:space="0" w:color="auto"/>
+              <w:right w:val="single" w:sz="8" w:space="0" w:color="auto"/>
+            </w:tcBorders>
+            <w:shd w:val="clear" w:color="auto" w:fill="B4C6E7"/>
+            <w:vAlign w:val="center"/>
+            <w:hideMark/>
+          </w:tcPr>
+          <w:p>
+            <w:pPr>
+              <w:spacing w:line="254" w:lineRule="auto"/>
+              <w:jc w:val="center"/>
+              <w:rPr>
+                <w:rFonts w:ascii="Arial" w:hAnsi="Arial" w:cs="Arial"/>
+                <w:b/>
+                <w:bCs/>
+                <w:color w:val="000000"/>
+                <w:lang w:eastAsia="es-PE"/>
+              </w:rPr>
+            </w:pPr>
+            <w:r>
+              <w:rPr>
+                <w:rFonts w:ascii="Arial" w:hAnsi="Arial" w:cs="Arial"/>
+                <w:b/>
+                <w:bCs/>
+                <w:color w:val="000000"/>
+                <w:lang w:eastAsia="es-PE"/>
+              </w:rPr>
+              <w:t>Detalles</w:t>
+            </w:r>
+          </w:p>
+        </w:tc>
+      </w:tr>
+      <w:tr>
+        <w:trPr>
+          <w:trHeight w:val="288"/>
+          <w:jc w:val="center"/>
+        </w:trPr>
+        <w:tc>
+          <w:tcPr>
+            <w:tcW w:w="0" w:type="auto"/>
+            <w:tcBorders>
+              <w:top w:val="nil"/>
+              <w:left w:val="single" w:sz="8" w:space="0" w:color="auto"/>
+              <w:bottom w:val="single" w:sz="4" w:space="0" w:color="auto"/>
+              <w:right w:val="single" w:sz="4" w:space="0" w:color="auto"/>
+            </w:tcBorders>
+            <w:vAlign w:val="center"/>
+            <w:hideMark/>
+          </w:tcPr>
+          <w:p>
+            <w:pPr>
+              <w:spacing w:line="254" w:lineRule="auto"/>
+              <w:jc w:val="both"/>
+              <w:rPr>
+                <w:rFonts w:ascii="Arial" w:hAnsi="Arial" w:cs="Arial"/>
+                <w:color w:val="000000"/>
+                <w:lang w:eastAsia="es-PE"/>
+              </w:rPr>
+            </w:pPr>
+            <w:r>
+              <w:rPr>
+                <w:rFonts w:ascii="Arial" w:hAnsi="Arial" w:cs="Arial"/>
+                <w:color w:val="000000"/>
+                <w:lang w:eastAsia="es-PE"/>
+              </w:rPr>
+              <w:t>Largo de losa</w:t>
+            </w:r>
+          </w:p>
+        </w:tc>
+        <w:tc>
+          <w:tcPr>
+            <w:tcW w:w="2670" w:type="dxa"/>
+            <w:tcBorders>
+              <w:top w:val="nil"/>
+              <w:left w:val="nil"/>
+              <w:bottom w:val="single" w:sz="4" w:space="0" w:color="auto"/>
+              <w:right w:val="single" w:sz="8" w:space="0" w:color="auto"/>
+            </w:tcBorders>
+            <w:vAlign w:val="center"/>
+            <w:hideMark/>
+          </w:tcPr>
+          <w:p>
+            <w:pPr>
+              <w:spacing w:line="254" w:lineRule="auto"/>
+              <w:jc w:val="center"/>
+              <w:rPr>
+                <w:rFonts w:ascii="Arial" w:hAnsi="Arial" w:cs="Arial"/>
+                <w:color w:val="000000"/>
+                <w:lang w:eastAsia="es-PE"/>
+              </w:rPr>
+            </w:pPr>
+            <w:r>
+              <w:rPr>
+                <w:rFonts w:ascii="Arial" w:hAnsi="Arial" w:cs="Arial"/>
+                <w:color w:val="000000"/>
+                <w:lang w:eastAsia="es-PE"/>
+              </w:rPr>
+              <w:t>27.53 m</w:t>
+            </w:r>
+          </w:p>
+        </w:tc>
+      </w:tr>
+      <w:tr>
+        <w:trPr>
+          <w:trHeight w:val="288"/>
+          <w:jc w:val="center"/>
+        </w:trPr>
+        <w:tc>
+          <w:tcPr>
+            <w:tcW w:w="0" w:type="auto"/>
+            <w:tcBorders>
+              <w:top w:val="nil"/>
+              <w:left w:val="single" w:sz="8" w:space="0" w:color="auto"/>
+              <w:bottom w:val="single" w:sz="4" w:space="0" w:color="auto"/>
+              <w:right w:val="single" w:sz="4" w:space="0" w:color="auto"/>
+            </w:tcBorders>
+            <w:vAlign w:val="center"/>
+            <w:hideMark/>
+          </w:tcPr>
+          <w:p>
+            <w:pPr>
+              <w:spacing w:line="254" w:lineRule="auto"/>
+              <w:jc w:val="both"/>
+              <w:rPr>
+                <w:rFonts w:ascii="Arial" w:hAnsi="Arial" w:cs="Arial"/>
+                <w:color w:val="000000"/>
+                <w:lang w:eastAsia="es-PE"/>
+              </w:rPr>
+            </w:pPr>
+            <w:r>
+              <w:rPr>
+                <w:rFonts w:ascii="Arial" w:hAnsi="Arial" w:cs="Arial"/>
+                <w:color w:val="000000"/>
+                <w:lang w:eastAsia="es-PE"/>
+              </w:rPr>
+              <w:t>Ancho de losa</w:t>
+            </w:r>
+          </w:p>
+        </w:tc>
+        <w:tc>
+          <w:tcPr>
+            <w:tcW w:w="2670" w:type="dxa"/>
+            <w:tcBorders>
+              <w:top w:val="nil"/>
+              <w:left w:val="nil"/>
+              <w:bottom w:val="single" w:sz="4" w:space="0" w:color="auto"/>
+              <w:right w:val="single" w:sz="8" w:space="0" w:color="auto"/>
+            </w:tcBorders>
+            <w:vAlign w:val="center"/>
+            <w:hideMark/>
+          </w:tcPr>
+          <w:p>
+            <w:pPr>
+              <w:spacing w:line="254" w:lineRule="auto"/>
+              <w:jc w:val="center"/>
+              <w:rPr>
+                <w:rFonts w:ascii="Arial" w:hAnsi="Arial" w:cs="Arial"/>
+                <w:color w:val="000000"/>
+                <w:lang w:eastAsia="es-PE"/>
+              </w:rPr>
+            </w:pPr>
+            <w:r>
+              <w:rPr>
+                <w:rFonts w:ascii="Arial" w:hAnsi="Arial" w:cs="Arial"/>
+                <w:color w:val="000000"/>
+                <w:lang w:eastAsia="es-PE"/>
+              </w:rPr>
+              <w:t>21.21m</w:t>
+            </w:r>
+          </w:p>
+        </w:tc>
+      </w:tr>
+      <w:tr>
+        <w:trPr>
+          <w:trHeight w:val="288"/>
+          <w:jc w:val="center"/>
+        </w:trPr>
+        <w:tc>
+          <w:tcPr>
+            <w:tcW w:w="0" w:type="auto"/>
+            <w:tcBorders>
+              <w:top w:val="nil"/>
+              <w:left w:val="single" w:sz="8" w:space="0" w:color="auto"/>
+              <w:bottom w:val="single" w:sz="4" w:space="0" w:color="auto"/>
+              <w:right w:val="single" w:sz="4" w:space="0" w:color="auto"/>
+            </w:tcBorders>
+            <w:vAlign w:val="center"/>
+            <w:hideMark/>
+          </w:tcPr>
+          <w:p>
+            <w:pPr>
+              <w:spacing w:line="254" w:lineRule="auto"/>
+              <w:jc w:val="both"/>
+              <w:rPr>
+                <w:rFonts w:ascii="Arial" w:hAnsi="Arial" w:cs="Arial"/>
+                <w:color w:val="000000"/>
+                <w:lang w:eastAsia="es-PE"/>
+              </w:rPr>
+            </w:pPr>
+            <w:r>
+              <w:rPr>
+                <w:rFonts w:ascii="Arial" w:hAnsi="Arial" w:cs="Arial"/>
+                <w:color w:val="000000"/>
+                <w:lang w:eastAsia="es-PE"/>
+              </w:rPr>
+              <w:t>Área de la losa deportiva</w:t>
+            </w:r>
+          </w:p>
+        </w:tc>
+        <w:tc>
+          <w:tcPr>
+            <w:tcW w:w="2670" w:type="dxa"/>
+            <w:tcBorders>
+              <w:top w:val="nil"/>
+              <w:left w:val="nil"/>
+              <w:bottom w:val="single" w:sz="4" w:space="0" w:color="auto"/>
+              <w:right w:val="single" w:sz="8" w:space="0" w:color="auto"/>
+            </w:tcBorders>
+            <w:vAlign w:val="center"/>
+            <w:hideMark/>
+          </w:tcPr>
+          <w:p>
+            <w:pPr>
+              <w:spacing w:line="254" w:lineRule="auto"/>
+              <w:jc w:val="center"/>
+              <w:rPr>
+                <w:rFonts w:ascii="Arial" w:hAnsi="Arial" w:cs="Arial"/>
+                <w:color w:val="000000"/>
+                <w:lang w:eastAsia="es-PE"/>
+              </w:rPr>
+            </w:pPr>
+            <w:r>
+              <w:rPr>
+                <w:rFonts w:ascii="Arial" w:hAnsi="Arial" w:cs="Arial"/>
+                <w:color w:val="000000"/>
+                <w:lang w:eastAsia="es-PE"/>
+              </w:rPr>
+              <w:t>583.91m2</w:t>
+            </w:r>
+          </w:p>
+        </w:tc>
+      </w:tr>
+      <w:tr>
+        <w:trPr>
+          <w:trHeight w:val="288"/>
+          <w:jc w:val="center"/>
+        </w:trPr>
+        <w:tc>
+          <w:tcPr>
+            <w:tcW w:w="0" w:type="auto"/>
+            <w:tcBorders>
+              <w:top w:val="nil"/>
+              <w:left w:val="single" w:sz="8" w:space="0" w:color="auto"/>
+              <w:bottom w:val="single" w:sz="4" w:space="0" w:color="auto"/>
+              <w:right w:val="single" w:sz="4" w:space="0" w:color="auto"/>
+            </w:tcBorders>
+            <w:vAlign w:val="center"/>
+            <w:hideMark/>
+          </w:tcPr>
+          <w:p>
+            <w:pPr>
+              <w:spacing w:line="254" w:lineRule="auto"/>
+              <w:jc w:val="both"/>
+              <w:rPr>
+                <w:rFonts w:ascii="Arial" w:hAnsi="Arial" w:cs="Arial"/>
+                <w:color w:val="000000"/>
+                <w:lang w:val="es-ES" w:eastAsia="es-PE"/>
+              </w:rPr>
+            </w:pPr>
+            <w:r>
+              <w:rPr>
+                <w:rFonts w:ascii="Arial" w:hAnsi="Arial" w:cs="Arial"/>
+                <w:color w:val="000000"/>
+                <w:lang w:eastAsia="es-PE"/>
+              </w:rPr>
+              <w:t>Perímetro de losa</w:t>
+            </w:r>
+          </w:p>
+        </w:tc>
+        <w:tc>
+          <w:tcPr>
+            <w:tcW w:w="2670" w:type="dxa"/>
+            <w:tcBorders>
+              <w:top w:val="nil"/>
+              <w:left w:val="nil"/>
+              <w:bottom w:val="single" w:sz="4" w:space="0" w:color="auto"/>
+              <w:right w:val="single" w:sz="8" w:space="0" w:color="auto"/>
+            </w:tcBorders>
+            <w:vAlign w:val="center"/>
+            <w:hideMark/>
+          </w:tcPr>
+          <w:p>
+            <w:pPr>
+              <w:spacing w:line="254" w:lineRule="auto"/>
+              <w:jc w:val="center"/>
+              <w:rPr>
+                <w:rFonts w:ascii="Arial" w:hAnsi="Arial" w:cs="Arial"/>
+                <w:color w:val="000000"/>
+                <w:lang w:eastAsia="es-PE"/>
+              </w:rPr>
+            </w:pPr>
+            <w:r>
+              <w:rPr>
+                <w:rFonts w:ascii="Arial" w:hAnsi="Arial" w:cs="Arial"/>
+                <w:color w:val="000000"/>
+                <w:lang w:eastAsia="es-PE"/>
+              </w:rPr>
+              <w:t>97.48 m</w:t>
+            </w:r>
+          </w:p>
+        </w:tc>
+      </w:tr>
+      <w:tr>
+        <w:trPr>
+          <w:trHeight w:val="288"/>
+          <w:jc w:val="center"/>
+        </w:trPr>
+        <w:tc>
+          <w:tcPr>
+            <w:tcW w:w="0" w:type="auto"/>
+            <w:tcBorders>
+              <w:top w:val="single" w:sz="4" w:space="0" w:color="auto"/>
+              <w:left w:val="single" w:sz="8" w:space="0" w:color="auto"/>
+              <w:bottom w:val="single" w:sz="4" w:space="0" w:color="auto"/>
+              <w:right w:val="single" w:sz="4" w:space="0" w:color="auto"/>
+            </w:tcBorders>
+            <w:vAlign w:val="center"/>
+            <w:hideMark/>
+          </w:tcPr>
+          <w:p>
+            <w:pPr>
+              <w:spacing w:line="254" w:lineRule="auto"/>
+              <w:jc w:val="both"/>
+              <w:rPr>
+                <w:rFonts w:ascii="Arial" w:hAnsi="Arial" w:cs="Arial"/>
+                <w:color w:val="000000"/>
+                <w:lang w:val="es-ES" w:eastAsia="es-PE"/>
+              </w:rPr>
+            </w:pPr>
+            <w:r>
+              <w:rPr>
+                <w:rFonts w:ascii="Arial" w:hAnsi="Arial" w:cs="Arial"/>
+                <w:color w:val="000000"/>
+                <w:lang w:eastAsia="es-PE"/>
+              </w:rPr>
+              <w:t>Área de Cobertura propuesta</w:t>
+            </w:r>
+          </w:p>
+        </w:tc>
+        <w:tc>
+          <w:tcPr>
+            <w:tcW w:w="2670" w:type="dxa"/>
+            <w:tcBorders>
+              <w:top w:val="single" w:sz="4" w:space="0" w:color="auto"/>
+              <w:left w:val="nil"/>
+              <w:bottom w:val="single" w:sz="4" w:space="0" w:color="auto"/>
+              <w:right w:val="single" w:sz="8" w:space="0" w:color="auto"/>
+            </w:tcBorders>
+            <w:vAlign w:val="center"/>
+            <w:hideMark/>
+          </w:tcPr>
+          <w:p>
+            <w:pPr>
+              <w:spacing w:line="254" w:lineRule="auto"/>
+              <w:jc w:val="center"/>
+              <w:rPr>
+                <w:rFonts w:ascii="Arial" w:hAnsi="Arial" w:cs="Arial"/>
+                <w:color w:val="000000"/>
+                <w:lang w:eastAsia="es-PE"/>
+              </w:rPr>
+            </w:pPr>
+            <w:r>
+              <w:rPr>
+                <w:rFonts w:ascii="Arial" w:hAnsi="Arial" w:cs="Arial"/>
+                <w:color w:val="000000"/>
+                <w:lang w:eastAsia="es-PE"/>
+              </w:rPr>
+              <w:t>622.46 m2</w:t>
+            </w:r>
+          </w:p>
+        </w:tc>
+      </w:tr>
+    </w:tbl>
+    <w:p>
+      <w:pPr>
+        <w:tabs>
+          <w:tab w:val="left" w:pos="3240"/>
+        </w:tabs>
+        <w:jc w:val="both"/>
+        <w:rPr>
+          <w:rFonts w:ascii="Arial" w:eastAsia="Times New Roman" w:hAnsi="Arial" w:cs="Arial"/>
+          <w:b/>
+          <w:sz w:val="20"/>
+          <w:szCs w:val="20"/>
+          <w:lang w:val="es-ES" w:eastAsia="es-ES"/>
+        </w:rPr>
+      </w:pPr>
+      <w:bookmarkStart w:id="1" w:name="_Toc520973851"/>
+      <w:bookmarkStart w:id="2" w:name="_Toc9594559"/>
+    </w:p>
+    <w:p>
+      <w:pPr>
+        <w:tabs>
+          <w:tab w:val="left" w:pos="3240"/>
+        </w:tabs>
+        <w:ind w:firstLine="567"/>
+        <w:jc w:val="both"/>
+        <w:rPr>
+          <w:rFonts w:ascii="Arial" w:hAnsi="Arial" w:cs="Arial"/>
+          <w:b/>
+          <w:u w:val="single"/>
+        </w:rPr>
+      </w:pPr>
+      <w:r>
+        <w:rPr>
+          <w:rFonts w:ascii="Arial" w:hAnsi="Arial" w:cs="Arial"/>
+          <w:b/>
+          <w:u w:val="single"/>
+        </w:rPr>
+        <w:t>Recomendaciones</w:t>
+      </w:r>
+      <w:bookmarkEnd w:id="1"/>
+      <w:bookmarkEnd w:id="2"/>
+    </w:p>
+    <w:p>
+      <w:pPr>
+        <w:pStyle w:val="Prrafodelista"/>
+        <w:tabs>
+          <w:tab w:val="left" w:pos="3240"/>
+        </w:tabs>
+        <w:spacing w:after="0"/>
+        <w:ind w:left="1287"/>
+        <w:jc w:val="both"/>
+        <w:rPr>
+          <w:rFonts w:ascii="Arial" w:hAnsi="Arial" w:cs="Arial"/>
+          <w:sz w:val="20"/>
+          <w:szCs w:val="20"/>
+        </w:rPr>
+      </w:pPr>
+    </w:p>
+    <w:p>
+      <w:pPr>
+        <w:pStyle w:val="Prrafodelista"/>
+        <w:numPr>
+          <w:ilvl w:val="0"/>
+          <w:numId w:val="33"/>
+        </w:numPr>
+        <w:spacing w:line="360" w:lineRule="auto"/>
+        <w:ind w:left="709"/>
         <w:jc w:val="both"/>
         <w:rPr>
           <w:rFonts w:ascii="Arial Narrow" w:hAnsi="Arial Narrow"/>
@@ -3822,61 +8189,15 @@
           <w:lang w:val="es-ES"/>
         </w:rPr>
       </w:pPr>
+      <w:bookmarkStart w:id="3" w:name="_Hlk46128776"/>
+      <w:bookmarkStart w:id="4" w:name="_Hlk46127533"/>
       <w:r>
         <w:rPr>
           <w:rFonts w:ascii="Arial Narrow" w:hAnsi="Arial Narrow" w:cs="Arial"/>
           <w:color w:val="000000" w:themeColor="text1"/>
           <w:lang w:val="es-MX"/>
         </w:rPr>
-        <w:t xml:space="preserve">Se concluye que: la cobertura de la losa deportiva y/o patio de honor, constituye un activo estratégico para la adecuada oferta del servicio de educación de la Institución Educativa No. </w:t>
-      </w:r>
-      <w:r>
-        <w:rPr>
-          <w:rFonts w:ascii="Arial Narrow" w:hAnsi="Arial Narrow" w:cs="Arial"/>
-          <w:color w:val="000000" w:themeColor="text1"/>
-          <w:lang w:val="es-MX"/>
-        </w:rPr>
-        <w:t>54411</w:t>
-      </w:r>
-      <w:r>
-        <w:rPr>
-          <w:rFonts w:ascii="Arial Narrow" w:hAnsi="Arial Narrow" w:cs="Arial"/>
-          <w:color w:val="000000" w:themeColor="text1"/>
-          <w:lang w:val="es-MX"/>
-        </w:rPr>
-        <w:t xml:space="preserve"> </w:t>
-      </w:r>
-      <w:r>
-        <w:rPr>
-          <w:rFonts w:ascii="Arial Narrow" w:hAnsi="Arial Narrow" w:cs="Arial"/>
-          <w:color w:val="000000" w:themeColor="text1"/>
-          <w:lang w:val="es-MX"/>
-        </w:rPr>
-        <w:t>SANTA ROSA</w:t>
-      </w:r>
-      <w:r>
-        <w:rPr>
-          <w:rFonts w:ascii="Arial Narrow" w:hAnsi="Arial Narrow" w:cs="Arial"/>
-          <w:color w:val="000000" w:themeColor="text1"/>
-          <w:lang w:val="es-MX"/>
-        </w:rPr>
-        <w:t xml:space="preserve">, provincia de </w:t>
-      </w:r>
-      <w:r>
-        <w:rPr>
-          <w:rFonts w:ascii="Arial Narrow" w:hAnsi="Arial Narrow" w:cs="Arial"/>
-          <w:color w:val="000000" w:themeColor="text1"/>
-          <w:lang w:val="es-MX"/>
-        </w:rPr>
-        <w:t>Grau</w:t>
-      </w:r>
-      <w:r>
-        <w:rPr>
-          <w:rFonts w:ascii="Arial Narrow" w:hAnsi="Arial Narrow" w:cs="Arial"/>
-          <w:color w:val="000000" w:themeColor="text1"/>
-          <w:lang w:val="es-MX"/>
-        </w:rPr>
-        <w:t>; es pertinente la intervención a través de IOARR, Optimización de caso 2, por mejorar la oferta existente.</w:t>
+        <w:t>Se recomienda la construcción de la cobertura del área de la losa deportiva, el cual sirve para múltiples actividades como: deportiva, patio de honor, patio de formación y/o actividades ceremoniales estudiantiles, así mismo realizar los servicios complementarios que requiere para su funcionamiento.</w:t>
       </w:r>
     </w:p>
     <w:p>
@@ -3884,8 +8205,10 @@
         <w:pStyle w:val="Prrafodelista"/>
         <w:numPr>
           <w:ilvl w:val="0"/>
-          <w:numId w:val="31"/>
+          <w:numId w:val="33"/>
         </w:numPr>
+        <w:spacing w:line="360" w:lineRule="auto"/>
+        <w:ind w:left="709"/>
         <w:jc w:val="both"/>
         <w:rPr>
           <w:rFonts w:ascii="Arial Narrow" w:hAnsi="Arial Narrow"/>
@@ -3902,7 +8225,8 @@
           <w:color w:val="000000" w:themeColor="text1"/>
           <w:lang w:val="es-MX"/>
         </w:rPr>
-        <w:t>Se recomienda la cobertura del área de la losa el cual sirve para múltiples actividades como: deportiva, patio de honor, patio de formación y/o actividades ceremoniales estudiantiles, así mismo realizar los servicios complementarios que requiere para su funcionamiento.</w:t>
+        <w:lastRenderedPageBreak/>
+        <w:t>Se recomienda continuar el cumplimiento del ciclo de la inversión, con la elaboración del Expediente Técnico a través de la Unidad Ejecutora de Inversiones: Gerencia Regional de Infraestructura a través de la Sub Gerencia de Estudios Definitivos del Gobierno Regional de Apurímac.</w:t>
       </w:r>
     </w:p>
     <w:p>
@@ -3910,8 +8234,46 @@
         <w:pStyle w:val="Prrafodelista"/>
         <w:numPr>
           <w:ilvl w:val="0"/>
-          <w:numId w:val="31"/>
+          <w:numId w:val="33"/>
         </w:numPr>
+        <w:spacing w:line="360" w:lineRule="auto"/>
+        <w:ind w:left="709"/>
+        <w:jc w:val="both"/>
+        <w:rPr>
+          <w:rFonts w:ascii="Arial Narrow" w:hAnsi="Arial Narrow"/>
+          <w:lang w:val="es-ES"/>
+        </w:rPr>
+      </w:pPr>
+      <w:r>
+        <w:rPr>
+          <w:rFonts w:ascii="Arial Narrow" w:hAnsi="Arial Narrow"/>
+          <w:lang w:val="es-ES"/>
+        </w:rPr>
+        <w:t xml:space="preserve">Una vez elaborado el Expediente Técnico se recomienda </w:t>
+      </w:r>
+      <w:r>
+        <w:rPr>
+          <w:rFonts w:ascii="Arial Narrow" w:hAnsi="Arial Narrow"/>
+          <w:b/>
+          <w:u w:val="single"/>
+          <w:lang w:val="es-ES"/>
+        </w:rPr>
+        <w:t>EJECUTAR</w:t>
+      </w:r>
+      <w:r>
+        <w:rPr>
+          <w:rFonts w:ascii="Arial Narrow" w:hAnsi="Arial Narrow"/>
+          <w:lang w:val="es-ES"/>
+        </w:rPr>
+        <w:t xml:space="preserve"> inmediatamente la obra, teniendo en cuenta que las Inversiones de Optimización, Ampliación Marginal, Reposición y Rehabilitación – IOARR tiene una vigencia de un año.</w:t>
+      </w:r>
+      <w:bookmarkEnd w:id="3"/>
+      <w:bookmarkEnd w:id="4"/>
+    </w:p>
+    <w:p>
+      <w:pPr>
+        <w:pStyle w:val="Prrafodelista"/>
+        <w:ind w:left="1512"/>
         <w:jc w:val="both"/>
         <w:rPr>
           <w:rFonts w:ascii="Arial Narrow" w:hAnsi="Arial Narrow"/>
@@ -3922,14 +8284,6 @@
           <w:lang w:val="es-ES"/>
         </w:rPr>
       </w:pPr>
-      <w:r>
-        <w:rPr>
-          <w:rFonts w:ascii="Arial Narrow" w:hAnsi="Arial Narrow" w:cs="Arial"/>
-          <w:color w:val="000000" w:themeColor="text1"/>
-          <w:lang w:val="es-MX"/>
-        </w:rPr>
-        <w:t>Se recomienda, además, que, una vez realizado el techado, dicho acción se constituirá como oferta existente de cobertura en buen estado, la cual deberá ser analizada al momento de la elaboración del expediente técnico del proyecto declarado viable</w:t>
-      </w:r>
     </w:p>
     <w:sectPr>
       <w:type w:val="continuous"/>
@@ -3943,7 +8297,7 @@
 </file>
 
 <file path=word/endnotes.xml><?xml version="1.0" encoding="utf-8"?>
-<w:endnotes xmlns:wpc="http://schemas.microsoft.com/office/word/2010/wordprocessingCanvas" xmlns:mc="http://schemas.openxmlformats.org/markup-compatibility/2006" xmlns:o="urn:schemas-microsoft-com:office:office" xmlns:r="http://schemas.openxmlformats.org/officeDocument/2006/relationships" xmlns:m="http://schemas.openxmlformats.org/officeDocument/2006/math" xmlns:v="urn:schemas-microsoft-com:vml" xmlns:wp14="http://schemas.microsoft.com/office/word/2010/wordprocessingDrawing" xmlns:wp="http://schemas.openxmlformats.org/drawingml/2006/wordprocessingDrawing" xmlns:w10="urn:schemas-microsoft-com:office:word" xmlns:w="http://schemas.openxmlformats.org/wordprocessingml/2006/main" xmlns:w14="http://schemas.microsoft.com/office/word/2010/wordml" xmlns:w15="http://schemas.microsoft.com/office/word/2012/wordml" xmlns:wpg="http://schemas.microsoft.com/office/word/2010/wordprocessingGroup" xmlns:wpi="http://schemas.microsoft.com/office/word/2010/wordprocessingInk" xmlns:wne="http://schemas.microsoft.com/office/word/2006/wordml" xmlns:wps="http://schemas.microsoft.com/office/word/2010/wordprocessingShape" mc:Ignorable="w14 w15 wp14">
+<w:endnotes xmlns:wpc="http://schemas.microsoft.com/office/word/2010/wordprocessingCanvas" xmlns:cx="http://schemas.microsoft.com/office/drawing/2014/chartex" xmlns:cx1="http://schemas.microsoft.com/office/drawing/2015/9/8/chartex" xmlns:cx2="http://schemas.microsoft.com/office/drawing/2015/10/21/chartex" xmlns:cx3="http://schemas.microsoft.com/office/drawing/2016/5/9/chartex" xmlns:cx4="http://schemas.microsoft.com/office/drawing/2016/5/10/chartex" xmlns:cx5="http://schemas.microsoft.com/office/drawing/2016/5/11/chartex" xmlns:cx6="http://schemas.microsoft.com/office/drawing/2016/5/12/chartex" xmlns:cx7="http://schemas.microsoft.com/office/drawing/2016/5/13/chartex" xmlns:cx8="http://schemas.microsoft.com/office/drawing/2016/5/14/chartex" xmlns:mc="http://schemas.openxmlformats.org/markup-compatibility/2006" xmlns:aink="http://schemas.microsoft.com/office/drawing/2016/ink" xmlns:am3d="http://schemas.microsoft.com/office/drawing/2017/model3d" xmlns:o="urn:schemas-microsoft-com:office:office" xmlns:r="http://schemas.openxmlformats.org/officeDocument/2006/relationships" xmlns:m="http://schemas.openxmlformats.org/officeDocument/2006/math" xmlns:v="urn:schemas-microsoft-com:vml" xmlns:wp14="http://schemas.microsoft.com/office/word/2010/wordprocessingDrawing" xmlns:wp="http://schemas.openxmlformats.org/drawingml/2006/wordprocessingDrawing" xmlns:w10="urn:schemas-microsoft-com:office:word" xmlns:w="http://schemas.openxmlformats.org/wordprocessingml/2006/main" xmlns:w14="http://schemas.microsoft.com/office/word/2010/wordml" xmlns:w15="http://schemas.microsoft.com/office/word/2012/wordml" xmlns:w16cex="http://schemas.microsoft.com/office/word/2018/wordml/cex" xmlns:w16cid="http://schemas.microsoft.com/office/word/2016/wordml/cid" xmlns:w16="http://schemas.microsoft.com/office/word/2018/wordml" xmlns:w16se="http://schemas.microsoft.com/office/word/2015/wordml/symex" xmlns:wpg="http://schemas.microsoft.com/office/word/2010/wordprocessingGroup" xmlns:wpi="http://schemas.microsoft.com/office/word/2010/wordprocessingInk" xmlns:wne="http://schemas.microsoft.com/office/word/2006/wordml" xmlns:wps="http://schemas.microsoft.com/office/word/2010/wordprocessingShape" mc:Ignorable="w14 w15 w16se w16cid w16 w16cex wp14">
   <w:endnote w:type="separator" w:id="-1">
     <w:p>
       <w:pPr>
@@ -3968,7 +8322,7 @@
 </file>
 
 <file path=word/footer1.xml><?xml version="1.0" encoding="utf-8"?>
-<w:ftr xmlns:wpc="http://schemas.microsoft.com/office/word/2010/wordprocessingCanvas" xmlns:mc="http://schemas.openxmlformats.org/markup-compatibility/2006" xmlns:o="urn:schemas-microsoft-com:office:office" xmlns:r="http://schemas.openxmlformats.org/officeDocument/2006/relationships" xmlns:m="http://schemas.openxmlformats.org/officeDocument/2006/math" xmlns:v="urn:schemas-microsoft-com:vml" xmlns:wp14="http://schemas.microsoft.com/office/word/2010/wordprocessingDrawing" xmlns:wp="http://schemas.openxmlformats.org/drawingml/2006/wordprocessingDrawing" xmlns:w10="urn:schemas-microsoft-com:office:word" xmlns:w="http://schemas.openxmlformats.org/wordprocessingml/2006/main" xmlns:w14="http://schemas.microsoft.com/office/word/2010/wordml" xmlns:w15="http://schemas.microsoft.com/office/word/2012/wordml" xmlns:wpg="http://schemas.microsoft.com/office/word/2010/wordprocessingGroup" xmlns:wpi="http://schemas.microsoft.com/office/word/2010/wordprocessingInk" xmlns:wne="http://schemas.microsoft.com/office/word/2006/wordml" xmlns:wps="http://schemas.microsoft.com/office/word/2010/wordprocessingShape" mc:Ignorable="w14 w15 wp14">
+<w:ftr xmlns:wpc="http://schemas.microsoft.com/office/word/2010/wordprocessingCanvas" xmlns:cx="http://schemas.microsoft.com/office/drawing/2014/chartex" xmlns:cx1="http://schemas.microsoft.com/office/drawing/2015/9/8/chartex" xmlns:cx2="http://schemas.microsoft.com/office/drawing/2015/10/21/chartex" xmlns:cx3="http://schemas.microsoft.com/office/drawing/2016/5/9/chartex" xmlns:cx4="http://schemas.microsoft.com/office/drawing/2016/5/10/chartex" xmlns:cx5="http://schemas.microsoft.com/office/drawing/2016/5/11/chartex" xmlns:cx6="http://schemas.microsoft.com/office/drawing/2016/5/12/chartex" xmlns:cx7="http://schemas.microsoft.com/office/drawing/2016/5/13/chartex" xmlns:cx8="http://schemas.microsoft.com/office/drawing/2016/5/14/chartex" xmlns:mc="http://schemas.openxmlformats.org/markup-compatibility/2006" xmlns:aink="http://schemas.microsoft.com/office/drawing/2016/ink" xmlns:am3d="http://schemas.microsoft.com/office/drawing/2017/model3d" xmlns:o="urn:schemas-microsoft-com:office:office" xmlns:r="http://schemas.openxmlformats.org/officeDocument/2006/relationships" xmlns:m="http://schemas.openxmlformats.org/officeDocument/2006/math" xmlns:v="urn:schemas-microsoft-com:vml" xmlns:wp14="http://schemas.microsoft.com/office/word/2010/wordprocessingDrawing" xmlns:wp="http://schemas.openxmlformats.org/drawingml/2006/wordprocessingDrawing" xmlns:w10="urn:schemas-microsoft-com:office:word" xmlns:w="http://schemas.openxmlformats.org/wordprocessingml/2006/main" xmlns:w14="http://schemas.microsoft.com/office/word/2010/wordml" xmlns:w15="http://schemas.microsoft.com/office/word/2012/wordml" xmlns:w16cex="http://schemas.microsoft.com/office/word/2018/wordml/cex" xmlns:w16cid="http://schemas.microsoft.com/office/word/2016/wordml/cid" xmlns:w16="http://schemas.microsoft.com/office/word/2018/wordml" xmlns:w16se="http://schemas.microsoft.com/office/word/2015/wordml/symex" xmlns:wpg="http://schemas.microsoft.com/office/word/2010/wordprocessingGroup" xmlns:wpi="http://schemas.microsoft.com/office/word/2010/wordprocessingInk" xmlns:wne="http://schemas.microsoft.com/office/word/2006/wordml" xmlns:wps="http://schemas.microsoft.com/office/word/2010/wordprocessingShape" mc:Ignorable="w14 w15 w16se w16cid w16 w16cex wp14">
   <w:p>
     <w:pPr>
       <w:rPr>
@@ -4000,6 +8354,48 @@
     <w:r>
       <w:rPr>
         <w:rFonts w:ascii="Swis721cnbt" w:hAnsi="Swis721cnbt"/>
+        <w:outline/>
+        <w:color w:val="FFFFFF" w:themeColor="background1"/>
+        <w:sz w:val="19"/>
+        <w:szCs w:val="21"/>
+        <w14:shadow w14:blurRad="0" w14:dist="25400" w14:dir="13500000" w14:sx="0" w14:sy="0" w14:kx="0" w14:ky="0" w14:algn="none">
+          <w14:srgbClr w14:val="000000">
+            <w14:alpha w14:val="50000"/>
+          </w14:srgbClr>
+        </w14:shadow>
+        <w14:textOutline w14:w="9525" w14:cap="flat" w14:cmpd="sng" w14:algn="ctr">
+          <w14:solidFill>
+            <w14:schemeClr w14:val="bg1">
+              <w14:alpha w14:val="50000"/>
+              <w14:lumMod w14:val="75000"/>
+            </w14:schemeClr>
+          </w14:solidFill>
+          <w14:prstDash w14:val="solid"/>
+          <w14:round/>
+        </w14:textOutline>
+        <w14:textFill>
+          <w14:noFill/>
+        </w14:textFill>
+      </w:rPr>
+      <w:t>_______________________________________________________________________________</w:t>
+    </w:r>
+  </w:p>
+  <w:p>
+    <w:pPr>
+      <w:tabs>
+        <w:tab w:val="center" w:pos="4419"/>
+        <w:tab w:val="right" w:pos="8838"/>
+      </w:tabs>
+      <w:spacing w:after="0" w:line="240" w:lineRule="auto"/>
+      <w:rPr>
+        <w:rFonts w:ascii="Arial" w:hAnsi="Arial" w:cs="Arial"/>
+        <w:sz w:val="14"/>
+        <w:szCs w:val="16"/>
+      </w:rPr>
+    </w:pPr>
+    <w:r>
+      <w:rPr>
+        <w:rFonts w:ascii="Swis721cnbt" w:hAnsi="Swis721cnbt"/>
         <w:noProof/>
         <w:color w:val="FFFFFF"/>
         <w:sz w:val="19"/>
@@ -4007,16 +8403,16 @@
         <w:lang w:eastAsia="es-PE"/>
       </w:rPr>
       <w:drawing>
-        <wp:anchor distT="0" distB="0" distL="114300" distR="114300" simplePos="0" relativeHeight="251659776" behindDoc="1" locked="0" layoutInCell="1" allowOverlap="1" wp14:anchorId="6BFCB2BF" wp14:editId="58624AC9">
+        <wp:anchor distT="0" distB="0" distL="114300" distR="114300" simplePos="0" relativeHeight="251659776" behindDoc="1" locked="0" layoutInCell="1" allowOverlap="1" wp14:anchorId="6BFCB2BF" wp14:editId="48014544">
           <wp:simplePos x="0" y="0"/>
           <wp:positionH relativeFrom="column">
-            <wp:posOffset>4858764</wp:posOffset>
+            <wp:posOffset>5369156</wp:posOffset>
           </wp:positionH>
           <wp:positionV relativeFrom="paragraph">
-            <wp:posOffset>-776704</wp:posOffset>
+            <wp:posOffset>8082</wp:posOffset>
           </wp:positionV>
-          <wp:extent cx="1156607" cy="1211283"/>
-          <wp:effectExtent l="19050" t="0" r="5443" b="0"/>
+          <wp:extent cx="721014" cy="755098"/>
+          <wp:effectExtent l="0" t="0" r="3175" b="6985"/>
           <wp:wrapNone/>
           <wp:docPr id="25" name="Imagen 1" descr="C:\Users\Informatica\AppData\Local\Microsoft\Windows\INetCache\Content.Word\LOGO GRA APROBADO - copia.png"/>
           <wp:cNvGraphicFramePr>
@@ -4048,7 +8444,7 @@
                 <pic:spPr bwMode="auto">
                   <a:xfrm>
                     <a:off x="0" y="0"/>
-                    <a:ext cx="1156607" cy="1211283"/>
+                    <a:ext cx="726341" cy="760677"/>
                   </a:xfrm>
                   <a:prstGeom prst="rect">
                     <a:avLst/>
@@ -4061,53 +8457,17 @@
               </pic:pic>
             </a:graphicData>
           </a:graphic>
+          <wp14:sizeRelH relativeFrom="margin">
+            <wp14:pctWidth>0</wp14:pctWidth>
+          </wp14:sizeRelH>
+          <wp14:sizeRelV relativeFrom="margin">
+            <wp14:pctHeight>0</wp14:pctHeight>
+          </wp14:sizeRelV>
         </wp:anchor>
       </w:drawing>
     </w:r>
     <w:r>
       <w:rPr>
-        <w:rFonts w:ascii="Swis721cnbt" w:hAnsi="Swis721cnbt"/>
-        <w:outline/>
-        <w:color w:val="FFFFFF" w:themeColor="background1"/>
-        <w:sz w:val="19"/>
-        <w:szCs w:val="21"/>
-        <w14:shadow w14:blurRad="0" w14:dist="25400" w14:dir="13500000" w14:sx="0" w14:sy="0" w14:kx="0" w14:ky="0" w14:algn="none">
-          <w14:srgbClr w14:val="000000">
-            <w14:alpha w14:val="50000"/>
-          </w14:srgbClr>
-        </w14:shadow>
-        <w14:textOutline w14:w="9525" w14:cap="flat" w14:cmpd="sng" w14:algn="ctr">
-          <w14:solidFill>
-            <w14:schemeClr w14:val="bg1">
-              <w14:alpha w14:val="50000"/>
-              <w14:lumMod w14:val="75000"/>
-            </w14:schemeClr>
-          </w14:solidFill>
-          <w14:prstDash w14:val="solid"/>
-          <w14:round/>
-        </w14:textOutline>
-        <w14:textFill>
-          <w14:noFill/>
-        </w14:textFill>
-      </w:rPr>
-      <w:t>_______________________________________________________________________________</w:t>
-    </w:r>
-  </w:p>
-  <w:p>
-    <w:pPr>
-      <w:tabs>
-        <w:tab w:val="center" w:pos="4419"/>
-        <w:tab w:val="right" w:pos="8838"/>
-      </w:tabs>
-      <w:spacing w:after="0" w:line="240" w:lineRule="auto"/>
-      <w:rPr>
-        <w:rFonts w:ascii="Arial" w:hAnsi="Arial" w:cs="Arial"/>
-        <w:sz w:val="14"/>
-        <w:szCs w:val="16"/>
-      </w:rPr>
-    </w:pPr>
-    <w:r>
-      <w:rPr>
         <w:rFonts w:ascii="Arial" w:hAnsi="Arial" w:cs="Arial"/>
         <w:sz w:val="14"/>
         <w:szCs w:val="16"/>
@@ -4138,7 +8498,25 @@
         <w:sz w:val="14"/>
         <w:szCs w:val="16"/>
       </w:rPr>
-      <w:t>Puno N°. 107 Abancay</w:t>
+      <w:t xml:space="preserve">Puno </w:t>
+    </w:r>
+    <w:proofErr w:type="spellStart"/>
+    <w:r>
+      <w:rPr>
+        <w:rFonts w:ascii="Arial" w:hAnsi="Arial" w:cs="Arial"/>
+        <w:sz w:val="14"/>
+        <w:szCs w:val="16"/>
+      </w:rPr>
+      <w:t>N°</w:t>
+    </w:r>
+    <w:proofErr w:type="spellEnd"/>
+    <w:r>
+      <w:rPr>
+        <w:rFonts w:ascii="Arial" w:hAnsi="Arial" w:cs="Arial"/>
+        <w:sz w:val="14"/>
+        <w:szCs w:val="16"/>
+      </w:rPr>
+      <w:t>. 107 Abancay</w:t>
     </w:r>
     <w:r>
       <w:rPr>
@@ -4201,7 +8579,7 @@
 </file>
 
 <file path=word/footnotes.xml><?xml version="1.0" encoding="utf-8"?>
-<w:footnotes xmlns:wpc="http://schemas.microsoft.com/office/word/2010/wordprocessingCanvas" xmlns:mc="http://schemas.openxmlformats.org/markup-compatibility/2006" xmlns:o="urn:schemas-microsoft-com:office:office" xmlns:r="http://schemas.openxmlformats.org/officeDocument/2006/relationships" xmlns:m="http://schemas.openxmlformats.org/officeDocument/2006/math" xmlns:v="urn:schemas-microsoft-com:vml" xmlns:wp14="http://schemas.microsoft.com/office/word/2010/wordprocessingDrawing" xmlns:wp="http://schemas.openxmlformats.org/drawingml/2006/wordprocessingDrawing" xmlns:w10="urn:schemas-microsoft-com:office:word" xmlns:w="http://schemas.openxmlformats.org/wordprocessingml/2006/main" xmlns:w14="http://schemas.microsoft.com/office/word/2010/wordml" xmlns:w15="http://schemas.microsoft.com/office/word/2012/wordml" xmlns:wpg="http://schemas.microsoft.com/office/word/2010/wordprocessingGroup" xmlns:wpi="http://schemas.microsoft.com/office/word/2010/wordprocessingInk" xmlns:wne="http://schemas.microsoft.com/office/word/2006/wordml" xmlns:wps="http://schemas.microsoft.com/office/word/2010/wordprocessingShape" mc:Ignorable="w14 w15 wp14">
+<w:footnotes xmlns:wpc="http://schemas.microsoft.com/office/word/2010/wordprocessingCanvas" xmlns:cx="http://schemas.microsoft.com/office/drawing/2014/chartex" xmlns:cx1="http://schemas.microsoft.com/office/drawing/2015/9/8/chartex" xmlns:cx2="http://schemas.microsoft.com/office/drawing/2015/10/21/chartex" xmlns:cx3="http://schemas.microsoft.com/office/drawing/2016/5/9/chartex" xmlns:cx4="http://schemas.microsoft.com/office/drawing/2016/5/10/chartex" xmlns:cx5="http://schemas.microsoft.com/office/drawing/2016/5/11/chartex" xmlns:cx6="http://schemas.microsoft.com/office/drawing/2016/5/12/chartex" xmlns:cx7="http://schemas.microsoft.com/office/drawing/2016/5/13/chartex" xmlns:cx8="http://schemas.microsoft.com/office/drawing/2016/5/14/chartex" xmlns:mc="http://schemas.openxmlformats.org/markup-compatibility/2006" xmlns:aink="http://schemas.microsoft.com/office/drawing/2016/ink" xmlns:am3d="http://schemas.microsoft.com/office/drawing/2017/model3d" xmlns:o="urn:schemas-microsoft-com:office:office" xmlns:r="http://schemas.openxmlformats.org/officeDocument/2006/relationships" xmlns:m="http://schemas.openxmlformats.org/officeDocument/2006/math" xmlns:v="urn:schemas-microsoft-com:vml" xmlns:wp14="http://schemas.microsoft.com/office/word/2010/wordprocessingDrawing" xmlns:wp="http://schemas.openxmlformats.org/drawingml/2006/wordprocessingDrawing" xmlns:w10="urn:schemas-microsoft-com:office:word" xmlns:w="http://schemas.openxmlformats.org/wordprocessingml/2006/main" xmlns:w14="http://schemas.microsoft.com/office/word/2010/wordml" xmlns:w15="http://schemas.microsoft.com/office/word/2012/wordml" xmlns:w16cex="http://schemas.microsoft.com/office/word/2018/wordml/cex" xmlns:w16cid="http://schemas.microsoft.com/office/word/2016/wordml/cid" xmlns:w16="http://schemas.microsoft.com/office/word/2018/wordml" xmlns:w16se="http://schemas.microsoft.com/office/word/2015/wordml/symex" xmlns:wpg="http://schemas.microsoft.com/office/word/2010/wordprocessingGroup" xmlns:wpi="http://schemas.microsoft.com/office/word/2010/wordprocessingInk" xmlns:wne="http://schemas.microsoft.com/office/word/2006/wordml" xmlns:wps="http://schemas.microsoft.com/office/word/2010/wordprocessingShape" mc:Ignorable="w14 w15 w16se w16cid w16 w16cex wp14">
   <w:footnote w:type="separator" w:id="-1">
     <w:p>
       <w:pPr>
@@ -4226,7 +8604,7 @@
 </file>
 
 <file path=word/header1.xml><?xml version="1.0" encoding="utf-8"?>
-<w:hdr xmlns:wpc="http://schemas.microsoft.com/office/word/2010/wordprocessingCanvas" xmlns:mc="http://schemas.openxmlformats.org/markup-compatibility/2006" xmlns:o="urn:schemas-microsoft-com:office:office" xmlns:r="http://schemas.openxmlformats.org/officeDocument/2006/relationships" xmlns:m="http://schemas.openxmlformats.org/officeDocument/2006/math" xmlns:v="urn:schemas-microsoft-com:vml" xmlns:wp14="http://schemas.microsoft.com/office/word/2010/wordprocessingDrawing" xmlns:wp="http://schemas.openxmlformats.org/drawingml/2006/wordprocessingDrawing" xmlns:w10="urn:schemas-microsoft-com:office:word" xmlns:w="http://schemas.openxmlformats.org/wordprocessingml/2006/main" xmlns:w14="http://schemas.microsoft.com/office/word/2010/wordml" xmlns:w15="http://schemas.microsoft.com/office/word/2012/wordml" xmlns:wpg="http://schemas.microsoft.com/office/word/2010/wordprocessingGroup" xmlns:wpi="http://schemas.microsoft.com/office/word/2010/wordprocessingInk" xmlns:wne="http://schemas.microsoft.com/office/word/2006/wordml" xmlns:wps="http://schemas.microsoft.com/office/word/2010/wordprocessingShape" mc:Ignorable="w14 w15 wp14">
+<w:hdr xmlns:wpc="http://schemas.microsoft.com/office/word/2010/wordprocessingCanvas" xmlns:cx="http://schemas.microsoft.com/office/drawing/2014/chartex" xmlns:cx1="http://schemas.microsoft.com/office/drawing/2015/9/8/chartex" xmlns:cx2="http://schemas.microsoft.com/office/drawing/2015/10/21/chartex" xmlns:cx3="http://schemas.microsoft.com/office/drawing/2016/5/9/chartex" xmlns:cx4="http://schemas.microsoft.com/office/drawing/2016/5/10/chartex" xmlns:cx5="http://schemas.microsoft.com/office/drawing/2016/5/11/chartex" xmlns:cx6="http://schemas.microsoft.com/office/drawing/2016/5/12/chartex" xmlns:cx7="http://schemas.microsoft.com/office/drawing/2016/5/13/chartex" xmlns:cx8="http://schemas.microsoft.com/office/drawing/2016/5/14/chartex" xmlns:mc="http://schemas.openxmlformats.org/markup-compatibility/2006" xmlns:aink="http://schemas.microsoft.com/office/drawing/2016/ink" xmlns:am3d="http://schemas.microsoft.com/office/drawing/2017/model3d" xmlns:o="urn:schemas-microsoft-com:office:office" xmlns:r="http://schemas.openxmlformats.org/officeDocument/2006/relationships" xmlns:m="http://schemas.openxmlformats.org/officeDocument/2006/math" xmlns:v="urn:schemas-microsoft-com:vml" xmlns:wp14="http://schemas.microsoft.com/office/word/2010/wordprocessingDrawing" xmlns:wp="http://schemas.openxmlformats.org/drawingml/2006/wordprocessingDrawing" xmlns:w10="urn:schemas-microsoft-com:office:word" xmlns:w="http://schemas.openxmlformats.org/wordprocessingml/2006/main" xmlns:w14="http://schemas.microsoft.com/office/word/2010/wordml" xmlns:w15="http://schemas.microsoft.com/office/word/2012/wordml" xmlns:w16cex="http://schemas.microsoft.com/office/word/2018/wordml/cex" xmlns:w16cid="http://schemas.microsoft.com/office/word/2016/wordml/cid" xmlns:w16="http://schemas.microsoft.com/office/word/2018/wordml" xmlns:w16se="http://schemas.microsoft.com/office/word/2015/wordml/symex" xmlns:wpg="http://schemas.microsoft.com/office/word/2010/wordprocessingGroup" xmlns:wpi="http://schemas.microsoft.com/office/word/2010/wordprocessingInk" xmlns:wne="http://schemas.microsoft.com/office/word/2006/wordml" xmlns:wps="http://schemas.microsoft.com/office/word/2010/wordprocessingShape" mc:Ignorable="w14 w15 w16se w16cid w16 w16cex wp14">
   <w:p>
     <w:pPr>
       <w:pStyle w:val="Encabezado"/>
@@ -4243,89 +8621,19 @@
     <w:r>
       <w:rPr>
         <w:noProof/>
-        <w:sz w:val="48"/>
-        <w:szCs w:val="48"/>
         <w:lang w:eastAsia="es-PE"/>
       </w:rPr>
       <w:drawing>
-        <wp:anchor distT="0" distB="0" distL="114300" distR="114300" simplePos="0" relativeHeight="251661824" behindDoc="1" locked="0" layoutInCell="1" allowOverlap="1" wp14:anchorId="47BDD1C7" wp14:editId="5825911D">
+        <wp:anchor distT="0" distB="0" distL="114300" distR="114300" simplePos="0" relativeHeight="251662848" behindDoc="0" locked="0" layoutInCell="1" allowOverlap="1" wp14:anchorId="343CECDD" wp14:editId="3E02AA48">
           <wp:simplePos x="0" y="0"/>
-          <wp:positionH relativeFrom="column">
-            <wp:posOffset>5539105</wp:posOffset>
+          <wp:positionH relativeFrom="leftMargin">
+            <wp:align>right</wp:align>
           </wp:positionH>
           <wp:positionV relativeFrom="paragraph">
-            <wp:posOffset>9986</wp:posOffset>
+            <wp:posOffset>6581</wp:posOffset>
           </wp:positionV>
-          <wp:extent cx="783182" cy="723331"/>
-          <wp:effectExtent l="0" t="0" r="0" b="635"/>
-          <wp:wrapNone/>
-          <wp:docPr id="37" name="Imagen 37" descr="C:\Users\pc\Downloads\allin-kawsanapaq-4.png"/>
-          <wp:cNvGraphicFramePr>
-            <a:graphicFrameLocks xmlns:a="http://schemas.openxmlformats.org/drawingml/2006/main" noChangeAspect="1"/>
-          </wp:cNvGraphicFramePr>
-          <a:graphic xmlns:a="http://schemas.openxmlformats.org/drawingml/2006/main">
-            <a:graphicData uri="http://schemas.openxmlformats.org/drawingml/2006/picture">
-              <pic:pic xmlns:pic="http://schemas.openxmlformats.org/drawingml/2006/picture">
-                <pic:nvPicPr>
-                  <pic:cNvPr id="0" name="Picture 2" descr="C:\Users\pc\Downloads\allin-kawsanapaq-4.png"/>
-                  <pic:cNvPicPr>
-                    <a:picLocks noChangeAspect="1" noChangeArrowheads="1"/>
-                  </pic:cNvPicPr>
-                </pic:nvPicPr>
-                <pic:blipFill>
-                  <a:blip r:embed="rId1" cstate="print">
-                    <a:extLst>
-                      <a:ext uri="{28A0092B-C50C-407E-A947-70E740481C1C}">
-                        <a14:useLocalDpi xmlns:a14="http://schemas.microsoft.com/office/drawing/2010/main" val="0"/>
-                      </a:ext>
-                    </a:extLst>
-                  </a:blip>
-                  <a:srcRect/>
-                  <a:stretch>
-                    <a:fillRect/>
-                  </a:stretch>
-                </pic:blipFill>
-                <pic:spPr bwMode="auto">
-                  <a:xfrm flipH="1">
-                    <a:off x="0" y="0"/>
-                    <a:ext cx="783182" cy="723331"/>
-                  </a:xfrm>
-                  <a:prstGeom prst="rect">
-                    <a:avLst/>
-                  </a:prstGeom>
-                  <a:noFill/>
-                  <a:ln>
-                    <a:noFill/>
-                  </a:ln>
-                </pic:spPr>
-              </pic:pic>
-            </a:graphicData>
-          </a:graphic>
-          <wp14:sizeRelH relativeFrom="page">
-            <wp14:pctWidth>0</wp14:pctWidth>
-          </wp14:sizeRelH>
-          <wp14:sizeRelV relativeFrom="page">
-            <wp14:pctHeight>0</wp14:pctHeight>
-          </wp14:sizeRelV>
-        </wp:anchor>
-      </w:drawing>
-    </w:r>
-    <w:r>
-      <w:rPr>
-        <w:noProof/>
-        <w:lang w:eastAsia="es-PE"/>
-      </w:rPr>
-      <w:drawing>
-        <wp:anchor distT="0" distB="0" distL="114300" distR="114300" simplePos="0" relativeHeight="251662848" behindDoc="0" locked="0" layoutInCell="1" allowOverlap="1" wp14:anchorId="343CECDD" wp14:editId="2057A045">
-          <wp:simplePos x="0" y="0"/>
-          <wp:positionH relativeFrom="column">
-            <wp:posOffset>-595746</wp:posOffset>
-          </wp:positionH>
-          <wp:positionV relativeFrom="paragraph">
-            <wp:posOffset>-69908</wp:posOffset>
-          </wp:positionV>
-          <wp:extent cx="819150" cy="840105"/>
-          <wp:effectExtent l="0" t="0" r="0" b="0"/>
+          <wp:extent cx="569234" cy="583796"/>
+          <wp:effectExtent l="0" t="0" r="2540" b="6985"/>
           <wp:wrapNone/>
           <wp:docPr id="386" name="Imagen 386"/>
           <wp:cNvGraphicFramePr>
@@ -4341,7 +8649,7 @@
                   </pic:cNvPicPr>
                 </pic:nvPicPr>
                 <pic:blipFill>
-                  <a:blip r:embed="rId2">
+                  <a:blip r:embed="rId1">
                     <a:extLst>
                       <a:ext uri="{28A0092B-C50C-407E-A947-70E740481C1C}">
                         <a14:useLocalDpi xmlns:a14="http://schemas.microsoft.com/office/drawing/2010/main" val="0"/>
@@ -4356,7 +8664,7 @@
                 <pic:spPr bwMode="auto">
                   <a:xfrm>
                     <a:off x="0" y="0"/>
-                    <a:ext cx="819150" cy="840105"/>
+                    <a:ext cx="569234" cy="583796"/>
                   </a:xfrm>
                   <a:prstGeom prst="rect">
                     <a:avLst/>
@@ -4377,6 +8685,79 @@
     </w:r>
     <w:r>
       <w:rPr>
+        <w:rFonts w:ascii="Swis721cnbt" w:hAnsi="Swis721cnbt"/>
+        <w:noProof/>
+        <w:color w:val="FFFFFF"/>
+        <w:sz w:val="19"/>
+        <w:szCs w:val="21"/>
+        <w:lang w:eastAsia="es-PE"/>
+      </w:rPr>
+      <w:drawing>
+        <wp:anchor distT="0" distB="0" distL="114300" distR="114300" simplePos="0" relativeHeight="251664896" behindDoc="1" locked="0" layoutInCell="1" allowOverlap="1" wp14:anchorId="20B8647C" wp14:editId="1FAB5D6A">
+          <wp:simplePos x="0" y="0"/>
+          <wp:positionH relativeFrom="rightMargin">
+            <wp:align>left</wp:align>
+          </wp:positionH>
+          <wp:positionV relativeFrom="paragraph">
+            <wp:posOffset>-83762</wp:posOffset>
+          </wp:positionV>
+          <wp:extent cx="721014" cy="755098"/>
+          <wp:effectExtent l="0" t="0" r="3175" b="6985"/>
+          <wp:wrapNone/>
+          <wp:docPr id="4" name="Imagen 1" descr="C:\Users\Informatica\AppData\Local\Microsoft\Windows\INetCache\Content.Word\LOGO GRA APROBADO - copia.png"/>
+          <wp:cNvGraphicFramePr>
+            <a:graphicFrameLocks xmlns:a="http://schemas.openxmlformats.org/drawingml/2006/main" noChangeAspect="1"/>
+          </wp:cNvGraphicFramePr>
+          <a:graphic xmlns:a="http://schemas.openxmlformats.org/drawingml/2006/main">
+            <a:graphicData uri="http://schemas.openxmlformats.org/drawingml/2006/picture">
+              <pic:pic xmlns:pic="http://schemas.openxmlformats.org/drawingml/2006/picture">
+                <pic:nvPicPr>
+                  <pic:cNvPr id="0" name="Picture 3" descr="C:\Users\Informatica\AppData\Local\Microsoft\Windows\INetCache\Content.Word\LOGO GRA APROBADO - copia.png"/>
+                  <pic:cNvPicPr>
+                    <a:picLocks noChangeAspect="1" noChangeArrowheads="1"/>
+                  </pic:cNvPicPr>
+                </pic:nvPicPr>
+                <pic:blipFill>
+                  <a:blip r:embed="rId2">
+                    <a:lum/>
+                    <a:extLst>
+                      <a:ext uri="{28A0092B-C50C-407E-A947-70E740481C1C}">
+                        <a14:useLocalDpi xmlns:a14="http://schemas.microsoft.com/office/drawing/2010/main" val="0"/>
+                      </a:ext>
+                    </a:extLst>
+                  </a:blip>
+                  <a:srcRect/>
+                  <a:stretch>
+                    <a:fillRect/>
+                  </a:stretch>
+                </pic:blipFill>
+                <pic:spPr bwMode="auto">
+                  <a:xfrm>
+                    <a:off x="0" y="0"/>
+                    <a:ext cx="721014" cy="755098"/>
+                  </a:xfrm>
+                  <a:prstGeom prst="rect">
+                    <a:avLst/>
+                  </a:prstGeom>
+                  <a:noFill/>
+                  <a:ln>
+                    <a:noFill/>
+                  </a:ln>
+                </pic:spPr>
+              </pic:pic>
+            </a:graphicData>
+          </a:graphic>
+          <wp14:sizeRelH relativeFrom="margin">
+            <wp14:pctWidth>0</wp14:pctWidth>
+          </wp14:sizeRelH>
+          <wp14:sizeRelV relativeFrom="margin">
+            <wp14:pctHeight>0</wp14:pctHeight>
+          </wp14:sizeRelV>
+        </wp:anchor>
+      </w:drawing>
+    </w:r>
+    <w:r>
+      <w:rPr>
         <w:rFonts w:ascii="Albertus Extra Bold" w:hAnsi="Albertus Extra Bold"/>
         <w:sz w:val="36"/>
         <w:szCs w:val="36"/>
@@ -4484,8 +8865,121 @@
 </file>
 
 <file path=word/numbering.xml><?xml version="1.0" encoding="utf-8"?>
-<w:numbering xmlns:wpc="http://schemas.microsoft.com/office/word/2010/wordprocessingCanvas" xmlns:mc="http://schemas.openxmlformats.org/markup-compatibility/2006" xmlns:o="urn:schemas-microsoft-com:office:office" xmlns:r="http://schemas.openxmlformats.org/officeDocument/2006/relationships" xmlns:m="http://schemas.openxmlformats.org/officeDocument/2006/math" xmlns:v="urn:schemas-microsoft-com:vml" xmlns:wp14="http://schemas.microsoft.com/office/word/2010/wordprocessingDrawing" xmlns:wp="http://schemas.openxmlformats.org/drawingml/2006/wordprocessingDrawing" xmlns:w10="urn:schemas-microsoft-com:office:word" xmlns:w="http://schemas.openxmlformats.org/wordprocessingml/2006/main" xmlns:w14="http://schemas.microsoft.com/office/word/2010/wordml" xmlns:w15="http://schemas.microsoft.com/office/word/2012/wordml" xmlns:wpg="http://schemas.microsoft.com/office/word/2010/wordprocessingGroup" xmlns:wpi="http://schemas.microsoft.com/office/word/2010/wordprocessingInk" xmlns:wne="http://schemas.microsoft.com/office/word/2006/wordml" xmlns:wps="http://schemas.microsoft.com/office/word/2010/wordprocessingShape" mc:Ignorable="w14 w15 wp14">
-  <w:abstractNum w:abstractNumId="0">
+<w:numbering xmlns:wpc="http://schemas.microsoft.com/office/word/2010/wordprocessingCanvas" xmlns:cx="http://schemas.microsoft.com/office/drawing/2014/chartex" xmlns:cx1="http://schemas.microsoft.com/office/drawing/2015/9/8/chartex" xmlns:cx2="http://schemas.microsoft.com/office/drawing/2015/10/21/chartex" xmlns:cx3="http://schemas.microsoft.com/office/drawing/2016/5/9/chartex" xmlns:cx4="http://schemas.microsoft.com/office/drawing/2016/5/10/chartex" xmlns:cx5="http://schemas.microsoft.com/office/drawing/2016/5/11/chartex" xmlns:cx6="http://schemas.microsoft.com/office/drawing/2016/5/12/chartex" xmlns:cx7="http://schemas.microsoft.com/office/drawing/2016/5/13/chartex" xmlns:cx8="http://schemas.microsoft.com/office/drawing/2016/5/14/chartex" xmlns:mc="http://schemas.openxmlformats.org/markup-compatibility/2006" xmlns:aink="http://schemas.microsoft.com/office/drawing/2016/ink" xmlns:am3d="http://schemas.microsoft.com/office/drawing/2017/model3d" xmlns:o="urn:schemas-microsoft-com:office:office" xmlns:r="http://schemas.openxmlformats.org/officeDocument/2006/relationships" xmlns:m="http://schemas.openxmlformats.org/officeDocument/2006/math" xmlns:v="urn:schemas-microsoft-com:vml" xmlns:wp14="http://schemas.microsoft.com/office/word/2010/wordprocessingDrawing" xmlns:wp="http://schemas.openxmlformats.org/drawingml/2006/wordprocessingDrawing" xmlns:w10="urn:schemas-microsoft-com:office:word" xmlns:w="http://schemas.openxmlformats.org/wordprocessingml/2006/main" xmlns:w14="http://schemas.microsoft.com/office/word/2010/wordml" xmlns:w15="http://schemas.microsoft.com/office/word/2012/wordml" xmlns:w16cex="http://schemas.microsoft.com/office/word/2018/wordml/cex" xmlns:w16cid="http://schemas.microsoft.com/office/word/2016/wordml/cid" xmlns:w16="http://schemas.microsoft.com/office/word/2018/wordml" xmlns:w16se="http://schemas.microsoft.com/office/word/2015/wordml/symex" xmlns:wpg="http://schemas.microsoft.com/office/word/2010/wordprocessingGroup" xmlns:wpi="http://schemas.microsoft.com/office/word/2010/wordprocessingInk" xmlns:wne="http://schemas.microsoft.com/office/word/2006/wordml" xmlns:wps="http://schemas.microsoft.com/office/word/2010/wordprocessingShape" mc:Ignorable="w14 w15 w16se w16cid w16 w16cex wp14">
+  <w:abstractNum w:abstractNumId="0" w15:restartNumberingAfterBreak="0">
+    <w:nsid w:val="028E25A1"/>
+    <w:multiLevelType w:val="hybridMultilevel"/>
+    <w:tmpl w:val="A1D8704A"/>
+    <w:lvl w:ilvl="0" w:tplc="280A000B">
+      <w:start w:val="1"/>
+      <w:numFmt w:val="bullet"/>
+      <w:lvlText w:val=""/>
+      <w:lvlJc w:val="left"/>
+      <w:pPr>
+        <w:ind w:left="1287" w:hanging="360"/>
+      </w:pPr>
+      <w:rPr>
+        <w:rFonts w:ascii="Wingdings" w:hAnsi="Wingdings" w:hint="default"/>
+      </w:rPr>
+    </w:lvl>
+    <w:lvl w:ilvl="1" w:tplc="280A0003">
+      <w:start w:val="1"/>
+      <w:numFmt w:val="bullet"/>
+      <w:lvlText w:val="o"/>
+      <w:lvlJc w:val="left"/>
+      <w:pPr>
+        <w:ind w:left="2007" w:hanging="360"/>
+      </w:pPr>
+      <w:rPr>
+        <w:rFonts w:ascii="Courier New" w:hAnsi="Courier New" w:cs="Courier New" w:hint="default"/>
+      </w:rPr>
+    </w:lvl>
+    <w:lvl w:ilvl="2" w:tplc="280A0005">
+      <w:start w:val="1"/>
+      <w:numFmt w:val="bullet"/>
+      <w:lvlText w:val=""/>
+      <w:lvlJc w:val="left"/>
+      <w:pPr>
+        <w:ind w:left="2727" w:hanging="360"/>
+      </w:pPr>
+      <w:rPr>
+        <w:rFonts w:ascii="Wingdings" w:hAnsi="Wingdings" w:hint="default"/>
+      </w:rPr>
+    </w:lvl>
+    <w:lvl w:ilvl="3" w:tplc="280A0001">
+      <w:start w:val="1"/>
+      <w:numFmt w:val="bullet"/>
+      <w:lvlText w:val=""/>
+      <w:lvlJc w:val="left"/>
+      <w:pPr>
+        <w:ind w:left="3447" w:hanging="360"/>
+      </w:pPr>
+      <w:rPr>
+        <w:rFonts w:ascii="Symbol" w:hAnsi="Symbol" w:hint="default"/>
+      </w:rPr>
+    </w:lvl>
+    <w:lvl w:ilvl="4" w:tplc="280A0003">
+      <w:start w:val="1"/>
+      <w:numFmt w:val="bullet"/>
+      <w:lvlText w:val="o"/>
+      <w:lvlJc w:val="left"/>
+      <w:pPr>
+        <w:ind w:left="4167" w:hanging="360"/>
+      </w:pPr>
+      <w:rPr>
+        <w:rFonts w:ascii="Courier New" w:hAnsi="Courier New" w:cs="Courier New" w:hint="default"/>
+      </w:rPr>
+    </w:lvl>
+    <w:lvl w:ilvl="5" w:tplc="280A0005">
+      <w:start w:val="1"/>
+      <w:numFmt w:val="bullet"/>
+      <w:lvlText w:val=""/>
+      <w:lvlJc w:val="left"/>
+      <w:pPr>
+        <w:ind w:left="4887" w:hanging="360"/>
+      </w:pPr>
+      <w:rPr>
+        <w:rFonts w:ascii="Wingdings" w:hAnsi="Wingdings" w:hint="default"/>
+      </w:rPr>
+    </w:lvl>
+    <w:lvl w:ilvl="6" w:tplc="280A0001">
+      <w:start w:val="1"/>
+      <w:numFmt w:val="bullet"/>
+      <w:lvlText w:val=""/>
+      <w:lvlJc w:val="left"/>
+      <w:pPr>
+        <w:ind w:left="5607" w:hanging="360"/>
+      </w:pPr>
+      <w:rPr>
+        <w:rFonts w:ascii="Symbol" w:hAnsi="Symbol" w:hint="default"/>
+      </w:rPr>
+    </w:lvl>
+    <w:lvl w:ilvl="7" w:tplc="280A0003">
+      <w:start w:val="1"/>
+      <w:numFmt w:val="bullet"/>
+      <w:lvlText w:val="o"/>
+      <w:lvlJc w:val="left"/>
+      <w:pPr>
+        <w:ind w:left="6327" w:hanging="360"/>
+      </w:pPr>
+      <w:rPr>
+        <w:rFonts w:ascii="Courier New" w:hAnsi="Courier New" w:cs="Courier New" w:hint="default"/>
+      </w:rPr>
+    </w:lvl>
+    <w:lvl w:ilvl="8" w:tplc="280A0005">
+      <w:start w:val="1"/>
+      <w:numFmt w:val="bullet"/>
+      <w:lvlText w:val=""/>
+      <w:lvlJc w:val="left"/>
+      <w:pPr>
+        <w:ind w:left="7047" w:hanging="360"/>
+      </w:pPr>
+      <w:rPr>
+        <w:rFonts w:ascii="Wingdings" w:hAnsi="Wingdings" w:hint="default"/>
+      </w:rPr>
+    </w:lvl>
+  </w:abstractNum>
+  <w:abstractNum w:abstractNumId="1" w15:restartNumberingAfterBreak="0">
     <w:nsid w:val="033D6F55"/>
     <w:multiLevelType w:val="hybridMultilevel"/>
     <w:tmpl w:val="CBB68580"/>
@@ -4571,7 +9065,7 @@
       </w:pPr>
     </w:lvl>
   </w:abstractNum>
-  <w:abstractNum w:abstractNumId="1">
+  <w:abstractNum w:abstractNumId="2" w15:restartNumberingAfterBreak="0">
     <w:nsid w:val="0AB20640"/>
     <w:multiLevelType w:val="multilevel"/>
     <w:tmpl w:val="DF7E993A"/>
@@ -4684,7 +9178,7 @@
       </w:pPr>
     </w:lvl>
   </w:abstractNum>
-  <w:abstractNum w:abstractNumId="2">
+  <w:abstractNum w:abstractNumId="3" w15:restartNumberingAfterBreak="0">
     <w:nsid w:val="0BD92315"/>
     <w:multiLevelType w:val="multilevel"/>
     <w:tmpl w:val="280A001F"/>
@@ -4770,7 +9264,7 @@
       </w:pPr>
     </w:lvl>
   </w:abstractNum>
-  <w:abstractNum w:abstractNumId="3">
+  <w:abstractNum w:abstractNumId="4" w15:restartNumberingAfterBreak="0">
     <w:nsid w:val="1A4B5F53"/>
     <w:multiLevelType w:val="hybridMultilevel"/>
     <w:tmpl w:val="87B250D8"/>
@@ -4883,7 +9377,7 @@
       </w:rPr>
     </w:lvl>
   </w:abstractNum>
-  <w:abstractNum w:abstractNumId="4">
+  <w:abstractNum w:abstractNumId="5" w15:restartNumberingAfterBreak="0">
     <w:nsid w:val="1F8F5AD2"/>
     <w:multiLevelType w:val="hybridMultilevel"/>
     <w:tmpl w:val="C9CC1B36"/>
@@ -4996,7 +9490,7 @@
       </w:rPr>
     </w:lvl>
   </w:abstractNum>
-  <w:abstractNum w:abstractNumId="5">
+  <w:abstractNum w:abstractNumId="6" w15:restartNumberingAfterBreak="0">
     <w:nsid w:val="247F4DA1"/>
     <w:multiLevelType w:val="multilevel"/>
     <w:tmpl w:val="156AE31C"/>
@@ -5092,7 +9586,7 @@
       </w:pPr>
     </w:lvl>
   </w:abstractNum>
-  <w:abstractNum w:abstractNumId="6">
+  <w:abstractNum w:abstractNumId="7" w15:restartNumberingAfterBreak="0">
     <w:nsid w:val="25C0755B"/>
     <w:multiLevelType w:val="hybridMultilevel"/>
     <w:tmpl w:val="D53CE938"/>
@@ -5205,7 +9699,7 @@
       </w:rPr>
     </w:lvl>
   </w:abstractNum>
-  <w:abstractNum w:abstractNumId="7">
+  <w:abstractNum w:abstractNumId="8" w15:restartNumberingAfterBreak="0">
     <w:nsid w:val="261775B7"/>
     <w:multiLevelType w:val="hybridMultilevel"/>
     <w:tmpl w:val="BEB48BAA"/>
@@ -5318,7 +9812,7 @@
       </w:rPr>
     </w:lvl>
   </w:abstractNum>
-  <w:abstractNum w:abstractNumId="8">
+  <w:abstractNum w:abstractNumId="9" w15:restartNumberingAfterBreak="0">
     <w:nsid w:val="2E78628A"/>
     <w:multiLevelType w:val="hybridMultilevel"/>
     <w:tmpl w:val="0E460C08"/>
@@ -5431,7 +9925,7 @@
       </w:rPr>
     </w:lvl>
   </w:abstractNum>
-  <w:abstractNum w:abstractNumId="9">
+  <w:abstractNum w:abstractNumId="10" w15:restartNumberingAfterBreak="0">
     <w:nsid w:val="2EC325CC"/>
     <w:multiLevelType w:val="multilevel"/>
     <w:tmpl w:val="6BF064FA"/>
@@ -5553,7 +10047,120 @@
       </w:rPr>
     </w:lvl>
   </w:abstractNum>
-  <w:abstractNum w:abstractNumId="10">
+  <w:abstractNum w:abstractNumId="11" w15:restartNumberingAfterBreak="0">
+    <w:nsid w:val="302C53C3"/>
+    <w:multiLevelType w:val="hybridMultilevel"/>
+    <w:tmpl w:val="32E63198"/>
+    <w:lvl w:ilvl="0" w:tplc="280A0001">
+      <w:start w:val="1"/>
+      <w:numFmt w:val="bullet"/>
+      <w:lvlText w:val=""/>
+      <w:lvlJc w:val="left"/>
+      <w:pPr>
+        <w:ind w:left="1560" w:hanging="360"/>
+      </w:pPr>
+      <w:rPr>
+        <w:rFonts w:ascii="Symbol" w:hAnsi="Symbol" w:hint="default"/>
+      </w:rPr>
+    </w:lvl>
+    <w:lvl w:ilvl="1" w:tplc="280A0003">
+      <w:start w:val="1"/>
+      <w:numFmt w:val="bullet"/>
+      <w:lvlText w:val="o"/>
+      <w:lvlJc w:val="left"/>
+      <w:pPr>
+        <w:ind w:left="2280" w:hanging="360"/>
+      </w:pPr>
+      <w:rPr>
+        <w:rFonts w:ascii="Courier New" w:hAnsi="Courier New" w:cs="Courier New" w:hint="default"/>
+      </w:rPr>
+    </w:lvl>
+    <w:lvl w:ilvl="2" w:tplc="280A0005">
+      <w:start w:val="1"/>
+      <w:numFmt w:val="bullet"/>
+      <w:lvlText w:val=""/>
+      <w:lvlJc w:val="left"/>
+      <w:pPr>
+        <w:ind w:left="3000" w:hanging="360"/>
+      </w:pPr>
+      <w:rPr>
+        <w:rFonts w:ascii="Wingdings" w:hAnsi="Wingdings" w:hint="default"/>
+      </w:rPr>
+    </w:lvl>
+    <w:lvl w:ilvl="3" w:tplc="280A0001">
+      <w:start w:val="1"/>
+      <w:numFmt w:val="bullet"/>
+      <w:lvlText w:val=""/>
+      <w:lvlJc w:val="left"/>
+      <w:pPr>
+        <w:ind w:left="3720" w:hanging="360"/>
+      </w:pPr>
+      <w:rPr>
+        <w:rFonts w:ascii="Symbol" w:hAnsi="Symbol" w:hint="default"/>
+      </w:rPr>
+    </w:lvl>
+    <w:lvl w:ilvl="4" w:tplc="280A0003">
+      <w:start w:val="1"/>
+      <w:numFmt w:val="bullet"/>
+      <w:lvlText w:val="o"/>
+      <w:lvlJc w:val="left"/>
+      <w:pPr>
+        <w:ind w:left="4440" w:hanging="360"/>
+      </w:pPr>
+      <w:rPr>
+        <w:rFonts w:ascii="Courier New" w:hAnsi="Courier New" w:cs="Courier New" w:hint="default"/>
+      </w:rPr>
+    </w:lvl>
+    <w:lvl w:ilvl="5" w:tplc="280A0005">
+      <w:start w:val="1"/>
+      <w:numFmt w:val="bullet"/>
+      <w:lvlText w:val=""/>
+      <w:lvlJc w:val="left"/>
+      <w:pPr>
+        <w:ind w:left="5160" w:hanging="360"/>
+      </w:pPr>
+      <w:rPr>
+        <w:rFonts w:ascii="Wingdings" w:hAnsi="Wingdings" w:hint="default"/>
+      </w:rPr>
+    </w:lvl>
+    <w:lvl w:ilvl="6" w:tplc="280A0001">
+      <w:start w:val="1"/>
+      <w:numFmt w:val="bullet"/>
+      <w:lvlText w:val=""/>
+      <w:lvlJc w:val="left"/>
+      <w:pPr>
+        <w:ind w:left="5880" w:hanging="360"/>
+      </w:pPr>
+      <w:rPr>
+        <w:rFonts w:ascii="Symbol" w:hAnsi="Symbol" w:hint="default"/>
+      </w:rPr>
+    </w:lvl>
+    <w:lvl w:ilvl="7" w:tplc="280A0003">
+      <w:start w:val="1"/>
+      <w:numFmt w:val="bullet"/>
+      <w:lvlText w:val="o"/>
+      <w:lvlJc w:val="left"/>
+      <w:pPr>
+        <w:ind w:left="6600" w:hanging="360"/>
+      </w:pPr>
+      <w:rPr>
+        <w:rFonts w:ascii="Courier New" w:hAnsi="Courier New" w:cs="Courier New" w:hint="default"/>
+      </w:rPr>
+    </w:lvl>
+    <w:lvl w:ilvl="8" w:tplc="280A0005">
+      <w:start w:val="1"/>
+      <w:numFmt w:val="bullet"/>
+      <w:lvlText w:val=""/>
+      <w:lvlJc w:val="left"/>
+      <w:pPr>
+        <w:ind w:left="7320" w:hanging="360"/>
+      </w:pPr>
+      <w:rPr>
+        <w:rFonts w:ascii="Wingdings" w:hAnsi="Wingdings" w:hint="default"/>
+      </w:rPr>
+    </w:lvl>
+  </w:abstractNum>
+  <w:abstractNum w:abstractNumId="12" w15:restartNumberingAfterBreak="0">
     <w:nsid w:val="32C316EE"/>
     <w:multiLevelType w:val="multilevel"/>
     <w:tmpl w:val="B544683A"/>
@@ -5667,7 +10274,7 @@
       </w:rPr>
     </w:lvl>
   </w:abstractNum>
-  <w:abstractNum w:abstractNumId="11">
+  <w:abstractNum w:abstractNumId="13" w15:restartNumberingAfterBreak="0">
     <w:nsid w:val="342416DB"/>
     <w:multiLevelType w:val="hybridMultilevel"/>
     <w:tmpl w:val="89809A0A"/>
@@ -5757,7 +10364,7 @@
       </w:pPr>
     </w:lvl>
   </w:abstractNum>
-  <w:abstractNum w:abstractNumId="12">
+  <w:abstractNum w:abstractNumId="14" w15:restartNumberingAfterBreak="0">
     <w:nsid w:val="357E58C9"/>
     <w:multiLevelType w:val="hybridMultilevel"/>
     <w:tmpl w:val="D1DEF032"/>
@@ -5870,7 +10477,7 @@
       </w:rPr>
     </w:lvl>
   </w:abstractNum>
-  <w:abstractNum w:abstractNumId="13">
+  <w:abstractNum w:abstractNumId="15" w15:restartNumberingAfterBreak="0">
     <w:nsid w:val="35F65C71"/>
     <w:multiLevelType w:val="hybridMultilevel"/>
     <w:tmpl w:val="743A5A80"/>
@@ -5983,7 +10590,7 @@
       </w:rPr>
     </w:lvl>
   </w:abstractNum>
-  <w:abstractNum w:abstractNumId="14">
+  <w:abstractNum w:abstractNumId="16" w15:restartNumberingAfterBreak="0">
     <w:nsid w:val="38611E25"/>
     <w:multiLevelType w:val="hybridMultilevel"/>
     <w:tmpl w:val="50702E8C"/>
@@ -6096,7 +10703,7 @@
       </w:rPr>
     </w:lvl>
   </w:abstractNum>
-  <w:abstractNum w:abstractNumId="15">
+  <w:abstractNum w:abstractNumId="17" w15:restartNumberingAfterBreak="0">
     <w:nsid w:val="39594607"/>
     <w:multiLevelType w:val="hybridMultilevel"/>
     <w:tmpl w:val="69DEBF90"/>
@@ -6209,7 +10816,7 @@
       </w:rPr>
     </w:lvl>
   </w:abstractNum>
-  <w:abstractNum w:abstractNumId="16">
+  <w:abstractNum w:abstractNumId="18" w15:restartNumberingAfterBreak="0">
     <w:nsid w:val="45742D76"/>
     <w:multiLevelType w:val="hybridMultilevel"/>
     <w:tmpl w:val="76120C04"/>
@@ -6322,7 +10929,7 @@
       </w:rPr>
     </w:lvl>
   </w:abstractNum>
-  <w:abstractNum w:abstractNumId="17">
+  <w:abstractNum w:abstractNumId="19" w15:restartNumberingAfterBreak="0">
     <w:nsid w:val="492B3067"/>
     <w:multiLevelType w:val="multilevel"/>
     <w:tmpl w:val="280A0027"/>
@@ -6444,7 +11051,7 @@
       </w:rPr>
     </w:lvl>
   </w:abstractNum>
-  <w:abstractNum w:abstractNumId="18">
+  <w:abstractNum w:abstractNumId="20" w15:restartNumberingAfterBreak="0">
     <w:nsid w:val="497965FB"/>
     <w:multiLevelType w:val="hybridMultilevel"/>
     <w:tmpl w:val="30F0F72E"/>
@@ -6530,7 +11137,7 @@
       </w:pPr>
     </w:lvl>
   </w:abstractNum>
-  <w:abstractNum w:abstractNumId="19">
+  <w:abstractNum w:abstractNumId="21" w15:restartNumberingAfterBreak="0">
     <w:nsid w:val="524F549A"/>
     <w:multiLevelType w:val="hybridMultilevel"/>
     <w:tmpl w:val="A31E3EE6"/>
@@ -6643,7 +11250,7 @@
       </w:rPr>
     </w:lvl>
   </w:abstractNum>
-  <w:abstractNum w:abstractNumId="20">
+  <w:abstractNum w:abstractNumId="22" w15:restartNumberingAfterBreak="0">
     <w:nsid w:val="56942C2E"/>
     <w:multiLevelType w:val="hybridMultilevel"/>
     <w:tmpl w:val="1612FC26"/>
@@ -6756,7 +11363,7 @@
       </w:rPr>
     </w:lvl>
   </w:abstractNum>
-  <w:abstractNum w:abstractNumId="21">
+  <w:abstractNum w:abstractNumId="23" w15:restartNumberingAfterBreak="0">
     <w:nsid w:val="57F62F8A"/>
     <w:multiLevelType w:val="hybridMultilevel"/>
     <w:tmpl w:val="E0C0D000"/>
@@ -6869,7 +11476,7 @@
       </w:rPr>
     </w:lvl>
   </w:abstractNum>
-  <w:abstractNum w:abstractNumId="22">
+  <w:abstractNum w:abstractNumId="24" w15:restartNumberingAfterBreak="0">
     <w:nsid w:val="5D9E41A0"/>
     <w:multiLevelType w:val="hybridMultilevel"/>
     <w:tmpl w:val="F21221A4"/>
@@ -6983,7 +11590,7 @@
       </w:rPr>
     </w:lvl>
   </w:abstractNum>
-  <w:abstractNum w:abstractNumId="23">
+  <w:abstractNum w:abstractNumId="25" w15:restartNumberingAfterBreak="0">
     <w:nsid w:val="64AA174C"/>
     <w:multiLevelType w:val="hybridMultilevel"/>
     <w:tmpl w:val="CD2EF0B2"/>
@@ -7096,7 +11703,7 @@
       </w:rPr>
     </w:lvl>
   </w:abstractNum>
-  <w:abstractNum w:abstractNumId="24">
+  <w:abstractNum w:abstractNumId="26" w15:restartNumberingAfterBreak="0">
     <w:nsid w:val="66D25529"/>
     <w:multiLevelType w:val="hybridMultilevel"/>
     <w:tmpl w:val="792E74B4"/>
@@ -7209,7 +11816,7 @@
       </w:rPr>
     </w:lvl>
   </w:abstractNum>
-  <w:abstractNum w:abstractNumId="25">
+  <w:abstractNum w:abstractNumId="27" w15:restartNumberingAfterBreak="0">
     <w:nsid w:val="6D22755D"/>
     <w:multiLevelType w:val="hybridMultilevel"/>
     <w:tmpl w:val="9F2E231A"/>
@@ -7322,7 +11929,7 @@
       </w:rPr>
     </w:lvl>
   </w:abstractNum>
-  <w:abstractNum w:abstractNumId="26">
+  <w:abstractNum w:abstractNumId="28" w15:restartNumberingAfterBreak="0">
     <w:nsid w:val="6FCC2837"/>
     <w:multiLevelType w:val="hybridMultilevel"/>
     <w:tmpl w:val="04383396"/>
@@ -7435,7 +12042,7 @@
       </w:rPr>
     </w:lvl>
   </w:abstractNum>
-  <w:abstractNum w:abstractNumId="27">
+  <w:abstractNum w:abstractNumId="29" w15:restartNumberingAfterBreak="0">
     <w:nsid w:val="783901D6"/>
     <w:multiLevelType w:val="hybridMultilevel"/>
     <w:tmpl w:val="532C4496"/>
@@ -7548,7 +12155,7 @@
       </w:rPr>
     </w:lvl>
   </w:abstractNum>
-  <w:abstractNum w:abstractNumId="28">
+  <w:abstractNum w:abstractNumId="30" w15:restartNumberingAfterBreak="0">
     <w:nsid w:val="7D6900DD"/>
     <w:multiLevelType w:val="hybridMultilevel"/>
     <w:tmpl w:val="CBB68580"/>
@@ -7634,7 +12241,7 @@
       </w:pPr>
     </w:lvl>
   </w:abstractNum>
-  <w:abstractNum w:abstractNumId="29">
+  <w:abstractNum w:abstractNumId="31" w15:restartNumberingAfterBreak="0">
     <w:nsid w:val="7EAB34CC"/>
     <w:multiLevelType w:val="multilevel"/>
     <w:tmpl w:val="7F020F24"/>
@@ -7815,7 +12422,7 @@
       </w:rPr>
     </w:lvl>
   </w:abstractNum>
-  <w:abstractNum w:abstractNumId="30">
+  <w:abstractNum w:abstractNumId="32" w15:restartNumberingAfterBreak="0">
     <w:nsid w:val="7F5B1D8B"/>
     <w:multiLevelType w:val="multilevel"/>
     <w:tmpl w:val="280A001F"/>
@@ -7902,7 +12509,7 @@
     </w:lvl>
   </w:abstractNum>
   <w:num w:numId="1">
-    <w:abstractNumId w:val="17"/>
+    <w:abstractNumId w:val="19"/>
     <w:lvlOverride w:ilvl="0">
       <w:startOverride w:val="1"/>
     </w:lvlOverride>
@@ -7932,64 +12539,64 @@
     </w:lvlOverride>
   </w:num>
   <w:num w:numId="2">
+    <w:abstractNumId w:val="31"/>
+  </w:num>
+  <w:num w:numId="3">
+    <w:abstractNumId w:val="24"/>
+  </w:num>
+  <w:num w:numId="4">
+    <w:abstractNumId w:val="9"/>
+  </w:num>
+  <w:num w:numId="5">
+    <w:abstractNumId w:val="6"/>
+  </w:num>
+  <w:num w:numId="6">
+    <w:abstractNumId w:val="10"/>
+  </w:num>
+  <w:num w:numId="7">
+    <w:abstractNumId w:val="8"/>
+  </w:num>
+  <w:num w:numId="8">
+    <w:abstractNumId w:val="26"/>
+  </w:num>
+  <w:num w:numId="9">
+    <w:abstractNumId w:val="25"/>
+  </w:num>
+  <w:num w:numId="10">
+    <w:abstractNumId w:val="21"/>
+  </w:num>
+  <w:num w:numId="11">
+    <w:abstractNumId w:val="4"/>
+  </w:num>
+  <w:num w:numId="12">
+    <w:abstractNumId w:val="14"/>
+  </w:num>
+  <w:num w:numId="13">
+    <w:abstractNumId w:val="17"/>
+  </w:num>
+  <w:num w:numId="14">
+    <w:abstractNumId w:val="3"/>
+  </w:num>
+  <w:num w:numId="15">
+    <w:abstractNumId w:val="32"/>
+  </w:num>
+  <w:num w:numId="16">
     <w:abstractNumId w:val="29"/>
   </w:num>
-  <w:num w:numId="3">
-    <w:abstractNumId w:val="22"/>
-  </w:num>
-  <w:num w:numId="4">
-    <w:abstractNumId w:val="8"/>
-  </w:num>
-  <w:num w:numId="5">
-    <w:abstractNumId w:val="5"/>
-  </w:num>
-  <w:num w:numId="6">
-    <w:abstractNumId w:val="9"/>
-  </w:num>
-  <w:num w:numId="7">
-    <w:abstractNumId w:val="7"/>
-  </w:num>
-  <w:num w:numId="8">
-    <w:abstractNumId w:val="24"/>
-  </w:num>
-  <w:num w:numId="9">
+  <w:num w:numId="17">
     <w:abstractNumId w:val="23"/>
   </w:num>
-  <w:num w:numId="10">
-    <w:abstractNumId w:val="19"/>
-  </w:num>
-  <w:num w:numId="11">
-    <w:abstractNumId w:val="3"/>
-  </w:num>
-  <w:num w:numId="12">
+  <w:num w:numId="18">
     <w:abstractNumId w:val="12"/>
   </w:num>
-  <w:num w:numId="13">
-    <w:abstractNumId w:val="15"/>
-  </w:num>
-  <w:num w:numId="14">
-    <w:abstractNumId w:val="2"/>
-  </w:num>
-  <w:num w:numId="15">
+  <w:num w:numId="19">
     <w:abstractNumId w:val="30"/>
   </w:num>
-  <w:num w:numId="16">
-    <w:abstractNumId w:val="27"/>
-  </w:num>
-  <w:num w:numId="17">
-    <w:abstractNumId w:val="21"/>
-  </w:num>
-  <w:num w:numId="18">
-    <w:abstractNumId w:val="10"/>
-  </w:num>
-  <w:num w:numId="19">
-    <w:abstractNumId w:val="28"/>
-  </w:num>
   <w:num w:numId="20">
-    <w:abstractNumId w:val="0"/>
+    <w:abstractNumId w:val="1"/>
   </w:num>
   <w:num w:numId="21">
-    <w:abstractNumId w:val="1"/>
+    <w:abstractNumId w:val="2"/>
     <w:lvlOverride w:ilvl="0">
       <w:startOverride w:val="1"/>
     </w:lvlOverride>
@@ -8019,7 +12626,7 @@
     </w:lvlOverride>
   </w:num>
   <w:num w:numId="22">
-    <w:abstractNumId w:val="11"/>
+    <w:abstractNumId w:val="13"/>
     <w:lvlOverride w:ilvl="0"/>
     <w:lvlOverride w:ilvl="1">
       <w:startOverride w:val="1"/>
@@ -8047,37 +12654,61 @@
     </w:lvlOverride>
   </w:num>
   <w:num w:numId="23">
-    <w:abstractNumId w:val="6"/>
+    <w:abstractNumId w:val="7"/>
   </w:num>
   <w:num w:numId="24">
-    <w:abstractNumId w:val="4"/>
+    <w:abstractNumId w:val="5"/>
   </w:num>
   <w:num w:numId="25">
-    <w:abstractNumId w:val="26"/>
+    <w:abstractNumId w:val="28"/>
   </w:num>
   <w:num w:numId="26">
+    <w:abstractNumId w:val="18"/>
+  </w:num>
+  <w:num w:numId="27">
+    <w:abstractNumId w:val="22"/>
+  </w:num>
+  <w:num w:numId="28">
+    <w:abstractNumId w:val="15"/>
+  </w:num>
+  <w:num w:numId="29">
+    <w:abstractNumId w:val="20"/>
+  </w:num>
+  <w:num w:numId="30">
     <w:abstractNumId w:val="16"/>
   </w:num>
-  <w:num w:numId="27">
-    <w:abstractNumId w:val="20"/>
+  <w:num w:numId="31">
+    <w:abstractNumId w:val="27"/>
   </w:num>
-  <w:num w:numId="28">
-    <w:abstractNumId w:val="13"/>
+  <w:num w:numId="32">
+    <w:abstractNumId w:val="0"/>
+    <w:lvlOverride w:ilvl="0"/>
+    <w:lvlOverride w:ilvl="1"/>
+    <w:lvlOverride w:ilvl="2"/>
+    <w:lvlOverride w:ilvl="3"/>
+    <w:lvlOverride w:ilvl="4"/>
+    <w:lvlOverride w:ilvl="5"/>
+    <w:lvlOverride w:ilvl="6"/>
+    <w:lvlOverride w:ilvl="7"/>
+    <w:lvlOverride w:ilvl="8"/>
   </w:num>
-  <w:num w:numId="29">
-    <w:abstractNumId w:val="18"/>
-  </w:num>
-  <w:num w:numId="30">
-    <w:abstractNumId w:val="14"/>
-  </w:num>
-  <w:num w:numId="31">
-    <w:abstractNumId w:val="25"/>
+  <w:num w:numId="33">
+    <w:abstractNumId w:val="11"/>
+    <w:lvlOverride w:ilvl="0"/>
+    <w:lvlOverride w:ilvl="1"/>
+    <w:lvlOverride w:ilvl="2"/>
+    <w:lvlOverride w:ilvl="3"/>
+    <w:lvlOverride w:ilvl="4"/>
+    <w:lvlOverride w:ilvl="5"/>
+    <w:lvlOverride w:ilvl="6"/>
+    <w:lvlOverride w:ilvl="7"/>
+    <w:lvlOverride w:ilvl="8"/>
   </w:num>
 </w:numbering>
 </file>
 
 <file path=word/styles.xml><?xml version="1.0" encoding="utf-8"?>
-<w:styles xmlns:mc="http://schemas.openxmlformats.org/markup-compatibility/2006" xmlns:r="http://schemas.openxmlformats.org/officeDocument/2006/relationships" xmlns:w="http://schemas.openxmlformats.org/wordprocessingml/2006/main" xmlns:w14="http://schemas.microsoft.com/office/word/2010/wordml" xmlns:w15="http://schemas.microsoft.com/office/word/2012/wordml" mc:Ignorable="w14 w15">
+<w:styles xmlns:mc="http://schemas.openxmlformats.org/markup-compatibility/2006" xmlns:r="http://schemas.openxmlformats.org/officeDocument/2006/relationships" xmlns:w="http://schemas.openxmlformats.org/wordprocessingml/2006/main" xmlns:w14="http://schemas.microsoft.com/office/word/2010/wordml" xmlns:w15="http://schemas.microsoft.com/office/word/2012/wordml" xmlns:w16cex="http://schemas.microsoft.com/office/word/2018/wordml/cex" xmlns:w16cid="http://schemas.microsoft.com/office/word/2016/wordml/cid" xmlns:w16="http://schemas.microsoft.com/office/word/2018/wordml" xmlns:w16se="http://schemas.microsoft.com/office/word/2015/wordml/symex" mc:Ignorable="w14 w15 w16se w16cid w16 w16cex">
   <w:docDefaults>
     <w:rPrDefault>
       <w:rPr>
@@ -8093,7 +12724,7 @@
       </w:pPr>
     </w:pPrDefault>
   </w:docDefaults>
-  <w:latentStyles w:defLockedState="0" w:defUIPriority="99" w:defSemiHidden="0" w:defUnhideWhenUsed="0" w:defQFormat="0" w:count="371">
+  <w:latentStyles w:defLockedState="0" w:defUIPriority="99" w:defSemiHidden="0" w:defUnhideWhenUsed="0" w:defQFormat="0" w:count="376">
     <w:lsdException w:name="Normal" w:uiPriority="0" w:qFormat="1"/>
     <w:lsdException w:name="heading 1" w:uiPriority="9" w:qFormat="1"/>
     <w:lsdException w:name="heading 2" w:semiHidden="1" w:uiPriority="9" w:unhideWhenUsed="1" w:qFormat="1"/>
@@ -8199,7 +12830,6 @@
     <w:lsdException w:name="HTML Sample" w:semiHidden="1" w:unhideWhenUsed="1"/>
     <w:lsdException w:name="HTML Typewriter" w:semiHidden="1" w:unhideWhenUsed="1"/>
     <w:lsdException w:name="HTML Variable" w:semiHidden="1" w:unhideWhenUsed="1"/>
-    <w:lsdException w:name="Normal Table" w:semiHidden="1" w:unhideWhenUsed="1"/>
     <w:lsdException w:name="annotation subject" w:semiHidden="1" w:unhideWhenUsed="1"/>
     <w:lsdException w:name="No List" w:semiHidden="1" w:unhideWhenUsed="1"/>
     <w:lsdException w:name="Outline List 1" w:semiHidden="1" w:unhideWhenUsed="1"/>
@@ -8242,11 +12872,8 @@
     <w:lsdException w:name="Table Contemporary" w:semiHidden="1" w:unhideWhenUsed="1"/>
     <w:lsdException w:name="Table Elegant" w:semiHidden="1" w:unhideWhenUsed="1"/>
     <w:lsdException w:name="Table Professional" w:semiHidden="1" w:unhideWhenUsed="1"/>
-    <w:lsdException w:name="Table Subtle 1" w:semiHidden="1" w:unhideWhenUsed="1"/>
     <w:lsdException w:name="Table Subtle 2" w:semiHidden="1" w:unhideWhenUsed="1"/>
     <w:lsdException w:name="Table Web 1" w:semiHidden="1" w:unhideWhenUsed="1"/>
-    <w:lsdException w:name="Table Web 2" w:semiHidden="1" w:unhideWhenUsed="1"/>
-    <w:lsdException w:name="Table Web 3" w:semiHidden="1" w:unhideWhenUsed="1"/>
     <w:lsdException w:name="Balloon Text" w:semiHidden="1" w:unhideWhenUsed="1"/>
     <w:lsdException w:name="Table Grid" w:uiPriority="39"/>
     <w:lsdException w:name="Table Theme" w:semiHidden="1" w:unhideWhenUsed="1"/>
@@ -8465,6 +13092,11 @@
     <w:lsdException w:name="List Table 5 Dark Accent 6" w:uiPriority="50"/>
     <w:lsdException w:name="List Table 6 Colorful Accent 6" w:uiPriority="51"/>
     <w:lsdException w:name="List Table 7 Colorful Accent 6" w:uiPriority="52"/>
+    <w:lsdException w:name="Mention" w:semiHidden="1" w:unhideWhenUsed="1"/>
+    <w:lsdException w:name="Smart Hyperlink" w:semiHidden="1" w:unhideWhenUsed="1"/>
+    <w:lsdException w:name="Hashtag" w:semiHidden="1" w:unhideWhenUsed="1"/>
+    <w:lsdException w:name="Unresolved Mention" w:semiHidden="1" w:unhideWhenUsed="1"/>
+    <w:lsdException w:name="Smart Link" w:semiHidden="1" w:unhideWhenUsed="1"/>
   </w:latentStyles>
   <w:style w:type="paragraph" w:default="1" w:styleId="Normal">
     <w:name w:val="Normal"/>
@@ -9028,7 +13660,6 @@
       <w:spacing w:after="0" w:line="240" w:lineRule="auto"/>
     </w:pPr>
     <w:tblPr>
-      <w:tblInd w:w="0" w:type="dxa"/>
       <w:tblBorders>
         <w:top w:val="single" w:sz="4" w:space="0" w:color="auto"/>
         <w:left w:val="single" w:sz="4" w:space="0" w:color="auto"/>
@@ -9037,12 +13668,6 @@
         <w:insideH w:val="single" w:sz="4" w:space="0" w:color="auto"/>
         <w:insideV w:val="single" w:sz="4" w:space="0" w:color="auto"/>
       </w:tblBorders>
-      <w:tblCellMar>
-        <w:top w:w="0" w:type="dxa"/>
-        <w:left w:w="108" w:type="dxa"/>
-        <w:bottom w:w="0" w:type="dxa"/>
-        <w:right w:w="108" w:type="dxa"/>
-      </w:tblCellMar>
     </w:tblPr>
   </w:style>
   <w:style w:type="character" w:styleId="Hipervnculovisitado">
@@ -12963,7 +17588,7 @@
       <w:szCs w:val="18"/>
     </w:rPr>
   </w:style>
-  <w:style w:type="table" w:styleId="Cuadrculadetablaclara">
+  <w:style w:type="table" w:styleId="Tablaconcuadrculaclara">
     <w:name w:val="Grid Table Light"/>
     <w:basedOn w:val="Tablanormal"/>
     <w:uiPriority w:val="40"/>
@@ -12972,7 +17597,6 @@
       <w:spacing w:after="0" w:line="240" w:lineRule="auto"/>
     </w:pPr>
     <w:tblPr>
-      <w:tblInd w:w="0" w:type="dxa"/>
       <w:tblBorders>
         <w:top w:val="single" w:sz="4" w:space="0" w:color="BFBFBF" w:themeColor="background1" w:themeShade="BF"/>
         <w:left w:val="single" w:sz="4" w:space="0" w:color="BFBFBF" w:themeColor="background1" w:themeShade="BF"/>
@@ -12981,15 +17605,9 @@
         <w:insideH w:val="single" w:sz="4" w:space="0" w:color="BFBFBF" w:themeColor="background1" w:themeShade="BF"/>
         <w:insideV w:val="single" w:sz="4" w:space="0" w:color="BFBFBF" w:themeColor="background1" w:themeShade="BF"/>
       </w:tblBorders>
-      <w:tblCellMar>
-        <w:top w:w="0" w:type="dxa"/>
-        <w:left w:w="108" w:type="dxa"/>
-        <w:bottom w:w="0" w:type="dxa"/>
-        <w:right w:w="108" w:type="dxa"/>
-      </w:tblCellMar>
     </w:tblPr>
   </w:style>
-  <w:style w:type="table" w:styleId="Tabladecuadrcula4-nfasis4">
+  <w:style w:type="table" w:styleId="Tablaconcuadrcula4-nfasis4">
     <w:name w:val="Grid Table 4 Accent 4"/>
     <w:basedOn w:val="Tablanormal"/>
     <w:uiPriority w:val="49"/>
@@ -13000,7 +17618,6 @@
     <w:tblPr>
       <w:tblStyleRowBandSize w:val="1"/>
       <w:tblStyleColBandSize w:val="1"/>
-      <w:tblInd w:w="0" w:type="dxa"/>
       <w:tblBorders>
         <w:top w:val="single" w:sz="4" w:space="0" w:color="B2A1C7" w:themeColor="accent4" w:themeTint="99"/>
         <w:left w:val="single" w:sz="4" w:space="0" w:color="B2A1C7" w:themeColor="accent4" w:themeTint="99"/>
@@ -13009,12 +17626,6 @@
         <w:insideH w:val="single" w:sz="4" w:space="0" w:color="B2A1C7" w:themeColor="accent4" w:themeTint="99"/>
         <w:insideV w:val="single" w:sz="4" w:space="0" w:color="B2A1C7" w:themeColor="accent4" w:themeTint="99"/>
       </w:tblBorders>
-      <w:tblCellMar>
-        <w:top w:w="0" w:type="dxa"/>
-        <w:left w:w="108" w:type="dxa"/>
-        <w:bottom w:w="0" w:type="dxa"/>
-        <w:right w:w="108" w:type="dxa"/>
-      </w:tblCellMar>
     </w:tblPr>
     <w:tblStylePr w:type="firstRow">
       <w:rPr>
@@ -13072,7 +17683,7 @@
       </w:tcPr>
     </w:tblStylePr>
   </w:style>
-  <w:style w:type="table" w:styleId="Tabladecuadrcula4-nfasis3">
+  <w:style w:type="table" w:styleId="Tablaconcuadrcula4-nfasis3">
     <w:name w:val="Grid Table 4 Accent 3"/>
     <w:basedOn w:val="Tablanormal"/>
     <w:uiPriority w:val="49"/>
@@ -13083,7 +17694,6 @@
     <w:tblPr>
       <w:tblStyleRowBandSize w:val="1"/>
       <w:tblStyleColBandSize w:val="1"/>
-      <w:tblInd w:w="0" w:type="dxa"/>
       <w:tblBorders>
         <w:top w:val="single" w:sz="4" w:space="0" w:color="C2D69B" w:themeColor="accent3" w:themeTint="99"/>
         <w:left w:val="single" w:sz="4" w:space="0" w:color="C2D69B" w:themeColor="accent3" w:themeTint="99"/>
@@ -13092,12 +17702,6 @@
         <w:insideH w:val="single" w:sz="4" w:space="0" w:color="C2D69B" w:themeColor="accent3" w:themeTint="99"/>
         <w:insideV w:val="single" w:sz="4" w:space="0" w:color="C2D69B" w:themeColor="accent3" w:themeTint="99"/>
       </w:tblBorders>
-      <w:tblCellMar>
-        <w:top w:w="0" w:type="dxa"/>
-        <w:left w:w="108" w:type="dxa"/>
-        <w:bottom w:w="0" w:type="dxa"/>
-        <w:right w:w="108" w:type="dxa"/>
-      </w:tblCellMar>
     </w:tblPr>
     <w:tblStylePr w:type="firstRow">
       <w:rPr>

--- a/2.0 INFORME TECNICO SUSTENTATORIO/INFORME TECNICO SUSTENTATORIO 01 santa rosa.docx
+++ b/2.0 INFORME TECNICO SUSTENTATORIO/INFORME TECNICO SUSTENTATORIO 01 santa rosa.docx
@@ -154,9 +154,8 @@
           <w:rFonts w:ascii="Arial" w:hAnsi="Arial" w:cs="Arial"/>
           <w:color w:val="000000" w:themeColor="text1"/>
         </w:rPr>
-        <w:t xml:space="preserve">El </w:t>
-      </w:r>
-      <w:proofErr w:type="gramStart"/>
+        <w:t>La IOARR</w:t>
+      </w:r>
       <w:r>
         <w:rPr>
           <w:rFonts w:ascii="Arial Narrow" w:hAnsi="Arial Narrow"/>
@@ -164,9 +163,8 @@
           <w:szCs w:val="24"/>
           <w:lang w:val="es-ES"/>
         </w:rPr>
-        <w:t>proyecto :</w:t>
-      </w:r>
-      <w:proofErr w:type="gramEnd"/>
+        <w:t>:</w:t>
+      </w:r>
       <w:r>
         <w:rPr>
           <w:rFonts w:ascii="Arial Narrow" w:hAnsi="Arial Narrow"/>
@@ -203,29 +201,7 @@
           <w:szCs w:val="24"/>
           <w:lang w:val="es-ES"/>
         </w:rPr>
-        <w:t xml:space="preserve">IEP. </w:t>
-      </w:r>
-      <w:proofErr w:type="spellStart"/>
-      <w:r>
-        <w:rPr>
-          <w:rFonts w:ascii="Arial Narrow" w:hAnsi="Arial Narrow"/>
-          <w:b/>
-          <w:sz w:val="24"/>
-          <w:szCs w:val="24"/>
-          <w:lang w:val="es-ES"/>
-        </w:rPr>
-        <w:t>N°</w:t>
-      </w:r>
-      <w:proofErr w:type="spellEnd"/>
-      <w:r>
-        <w:rPr>
-          <w:rFonts w:ascii="Arial Narrow" w:hAnsi="Arial Narrow"/>
-          <w:b/>
-          <w:sz w:val="24"/>
-          <w:szCs w:val="24"/>
-          <w:lang w:val="es-ES"/>
-        </w:rPr>
-        <w:t xml:space="preserve"> 54411 “ANDRÉS AVELINO CÁCERES”</w:t>
+        <w:t>IEP. N° 54411 “ANDRÉS AVELINO CÁCERES”</w:t>
       </w:r>
       <w:r>
         <w:rPr>
@@ -678,40 +654,53 @@
           <w:u w:val="single"/>
           <w:lang w:val="es-ES"/>
         </w:rPr>
-        <w:t xml:space="preserve">NOMBRE DEL PROYECTO </w:t>
-      </w:r>
-    </w:p>
-    <w:p>
-      <w:pPr>
-        <w:ind w:left="709" w:hanging="1"/>
-        <w:jc w:val="center"/>
-        <w:rPr>
-          <w:rFonts w:ascii="Arial Narrow" w:hAnsi="Arial Narrow"/>
-          <w:b/>
-          <w:bCs/>
-          <w:lang w:val="es-ES"/>
-        </w:rPr>
-      </w:pPr>
+        <w:t xml:space="preserve">NOMBRE </w:t>
+      </w:r>
       <w:r>
         <w:rPr>
           <w:rFonts w:ascii="Arial Narrow" w:hAnsi="Arial Narrow"/>
           <w:b/>
           <w:sz w:val="24"/>
           <w:szCs w:val="24"/>
-          <w:lang w:val="es-ES"/>
-        </w:rPr>
-        <w:t>“</w:t>
-      </w:r>
-      <w:bookmarkStart w:id="0" w:name="_Hlk40771344"/>
-      <w:r>
+          <w:u w:val="single"/>
+          <w:lang w:val="es-ES"/>
+        </w:rPr>
+        <w:t>LA IOARR:</w:t>
+      </w:r>
+      <w:r>
+        <w:rPr>
+          <w:rFonts w:ascii="Arial Narrow" w:hAnsi="Arial Narrow"/>
+          <w:b/>
+          <w:sz w:val="24"/>
+          <w:szCs w:val="24"/>
+          <w:u w:val="single"/>
+          <w:lang w:val="es-ES"/>
+        </w:rPr>
+        <w:t xml:space="preserve"> </w:t>
+      </w:r>
+    </w:p>
+    <w:p>
+      <w:pPr>
+        <w:ind w:left="709" w:hanging="1"/>
+        <w:jc w:val="center"/>
         <w:rPr>
           <w:rFonts w:ascii="Arial Narrow" w:hAnsi="Arial Narrow"/>
           <w:b/>
           <w:bCs/>
           <w:lang w:val="es-ES"/>
         </w:rPr>
-        <w:t xml:space="preserve">OPTIMIZACION MEDIANTE COBERTURA DE LA LOSA DEPORTIVA MULTIUSO DE LA </w:t>
-      </w:r>
+      </w:pPr>
+      <w:r>
+        <w:rPr>
+          <w:rFonts w:ascii="Arial Narrow" w:hAnsi="Arial Narrow"/>
+          <w:b/>
+          <w:sz w:val="24"/>
+          <w:szCs w:val="24"/>
+          <w:lang w:val="es-ES"/>
+        </w:rPr>
+        <w:t>“</w:t>
+      </w:r>
+      <w:bookmarkStart w:id="0" w:name="_Hlk40771344"/>
       <w:r>
         <w:rPr>
           <w:rFonts w:ascii="Arial Narrow" w:hAnsi="Arial Narrow"/>
@@ -719,9 +708,8 @@
           <w:bCs/>
           <w:lang w:val="es-ES"/>
         </w:rPr>
-        <w:t xml:space="preserve">IEP. </w:t>
-      </w:r>
-      <w:proofErr w:type="spellStart"/>
+        <w:t xml:space="preserve">OPTIMIZACION MEDIANTE COBERTURA DE LA LOSA DEPORTIVA MULTIUSO DE LA </w:t>
+      </w:r>
       <w:r>
         <w:rPr>
           <w:rFonts w:ascii="Arial Narrow" w:hAnsi="Arial Narrow"/>
@@ -729,17 +717,7 @@
           <w:bCs/>
           <w:lang w:val="es-ES"/>
         </w:rPr>
-        <w:t>N°</w:t>
-      </w:r>
-      <w:proofErr w:type="spellEnd"/>
-      <w:r>
-        <w:rPr>
-          <w:rFonts w:ascii="Arial Narrow" w:hAnsi="Arial Narrow"/>
-          <w:b/>
-          <w:bCs/>
-          <w:lang w:val="es-ES"/>
-        </w:rPr>
-        <w:t xml:space="preserve"> 54411 “ANDRÉS AVELINO CÁCERES”</w:t>
+        <w:t>IEP. N° 54411 “ANDRÉS AVELINO CÁCERES”</w:t>
       </w:r>
       <w:r>
         <w:rPr>
@@ -817,45 +795,7 @@
           <w:lang w:val="es-ES"/>
         </w:rPr>
         <w:lastRenderedPageBreak/>
-        <w:t xml:space="preserve">JUSTIFICACIÓN DEL PROYECTO </w:t>
-      </w:r>
-    </w:p>
-    <w:p>
-      <w:pPr>
-        <w:jc w:val="both"/>
-        <w:rPr>
-          <w:rFonts w:ascii="Arial Narrow" w:hAnsi="Arial Narrow"/>
-          <w:sz w:val="24"/>
-          <w:szCs w:val="24"/>
-          <w:lang w:val="es-ES"/>
-        </w:rPr>
-      </w:pPr>
-      <w:r>
-        <w:rPr>
-          <w:rFonts w:ascii="Arial Narrow" w:hAnsi="Arial Narrow"/>
-          <w:sz w:val="24"/>
-          <w:szCs w:val="24"/>
-          <w:lang w:val="es-ES"/>
-        </w:rPr>
-        <w:t xml:space="preserve">El Proyecto nace por la necesidad de brindar una adecuada prestación </w:t>
-      </w:r>
-      <w:r>
-        <w:rPr>
-          <w:rFonts w:ascii="Arial Narrow" w:hAnsi="Arial Narrow"/>
-          <w:sz w:val="24"/>
-          <w:szCs w:val="24"/>
-          <w:lang w:val="es-ES"/>
-        </w:rPr>
-        <w:t>de servicio educativo técnico en la</w:t>
-      </w:r>
-      <w:r>
-        <w:rPr>
-          <w:rFonts w:ascii="Arial Narrow" w:hAnsi="Arial Narrow"/>
-          <w:sz w:val="24"/>
-          <w:szCs w:val="24"/>
-          <w:lang w:val="es-ES"/>
-        </w:rPr>
-        <w:t xml:space="preserve"> </w:t>
+        <w:t xml:space="preserve">JUSTIFICACIÓN </w:t>
       </w:r>
       <w:r>
         <w:rPr>
@@ -863,9 +803,10 @@
           <w:b/>
           <w:sz w:val="24"/>
           <w:szCs w:val="24"/>
-          <w:lang w:val="es-ES"/>
-        </w:rPr>
-        <w:t>IE No.</w:t>
+          <w:u w:val="single"/>
+          <w:lang w:val="es-ES"/>
+        </w:rPr>
+        <w:t>LA IOARR:</w:t>
       </w:r>
       <w:r>
         <w:rPr>
@@ -873,6 +814,45 @@
           <w:b/>
           <w:sz w:val="24"/>
           <w:szCs w:val="24"/>
+          <w:u w:val="single"/>
+          <w:lang w:val="es-ES"/>
+        </w:rPr>
+        <w:t xml:space="preserve"> </w:t>
+      </w:r>
+    </w:p>
+    <w:p>
+      <w:pPr>
+        <w:jc w:val="both"/>
+        <w:rPr>
+          <w:rFonts w:ascii="Arial Narrow" w:hAnsi="Arial Narrow"/>
+          <w:sz w:val="24"/>
+          <w:szCs w:val="24"/>
+          <w:lang w:val="es-ES"/>
+        </w:rPr>
+      </w:pPr>
+      <w:r>
+        <w:rPr>
+          <w:rFonts w:ascii="Arial Narrow" w:hAnsi="Arial Narrow"/>
+          <w:sz w:val="24"/>
+          <w:szCs w:val="24"/>
+          <w:lang w:val="es-ES"/>
+        </w:rPr>
+        <w:t xml:space="preserve">El Proyecto nace por la necesidad de brindar una adecuada prestación </w:t>
+      </w:r>
+      <w:r>
+        <w:rPr>
+          <w:rFonts w:ascii="Arial Narrow" w:hAnsi="Arial Narrow"/>
+          <w:sz w:val="24"/>
+          <w:szCs w:val="24"/>
+          <w:lang w:val="es-ES"/>
+        </w:rPr>
+        <w:t>de servicio educativo técnico en la</w:t>
+      </w:r>
+      <w:r>
+        <w:rPr>
+          <w:rFonts w:ascii="Arial Narrow" w:hAnsi="Arial Narrow"/>
+          <w:sz w:val="24"/>
+          <w:szCs w:val="24"/>
           <w:lang w:val="es-ES"/>
         </w:rPr>
         <w:t xml:space="preserve"> </w:t>
@@ -885,25 +865,27 @@
           <w:szCs w:val="24"/>
           <w:lang w:val="es-ES"/>
         </w:rPr>
-        <w:t>54411 SANTA ROSA</w:t>
-      </w:r>
-      <w:r>
-        <w:rPr>
-          <w:rFonts w:ascii="Arial Narrow" w:hAnsi="Arial Narrow"/>
+        <w:t>IE No.</w:t>
+      </w:r>
+      <w:r>
+        <w:rPr>
+          <w:rFonts w:ascii="Arial Narrow" w:hAnsi="Arial Narrow"/>
+          <w:b/>
           <w:sz w:val="24"/>
           <w:szCs w:val="24"/>
           <w:lang w:val="es-ES"/>
         </w:rPr>
-        <w:t xml:space="preserve">,  que alberga más de </w:t>
-      </w:r>
-      <w:r>
-        <w:rPr>
-          <w:rFonts w:ascii="Arial Narrow" w:hAnsi="Arial Narrow"/>
+        <w:t xml:space="preserve"> </w:t>
+      </w:r>
+      <w:r>
+        <w:rPr>
+          <w:rFonts w:ascii="Arial Narrow" w:hAnsi="Arial Narrow"/>
+          <w:b/>
           <w:sz w:val="24"/>
           <w:szCs w:val="24"/>
           <w:lang w:val="es-ES"/>
         </w:rPr>
-        <w:t>3</w:t>
+        <w:t>54411 SANTA ROSA</w:t>
       </w:r>
       <w:r>
         <w:rPr>
@@ -912,7 +894,7 @@
           <w:szCs w:val="24"/>
           <w:lang w:val="es-ES"/>
         </w:rPr>
-        <w:t>00</w:t>
+        <w:t xml:space="preserve">,  que alberga más de </w:t>
       </w:r>
       <w:r>
         <w:rPr>
@@ -921,7 +903,7 @@
           <w:szCs w:val="24"/>
           <w:lang w:val="es-ES"/>
         </w:rPr>
-        <w:t xml:space="preserve"> alumnos de edad escolar entre 1</w:t>
+        <w:t>3</w:t>
       </w:r>
       <w:r>
         <w:rPr>
@@ -930,7 +912,7 @@
           <w:szCs w:val="24"/>
           <w:lang w:val="es-ES"/>
         </w:rPr>
-        <w:t>1 a 17</w:t>
+        <w:t>00</w:t>
       </w:r>
       <w:r>
         <w:rPr>
@@ -939,7 +921,7 @@
           <w:szCs w:val="24"/>
           <w:lang w:val="es-ES"/>
         </w:rPr>
-        <w:t xml:space="preserve"> años, según el reg</w:t>
+        <w:t xml:space="preserve"> alumnos de edad escolar entre 1</w:t>
       </w:r>
       <w:r>
         <w:rPr>
@@ -948,7 +930,7 @@
           <w:szCs w:val="24"/>
           <w:lang w:val="es-ES"/>
         </w:rPr>
-        <w:t>istro de matrículas del año 2018 y 2019</w:t>
+        <w:t>1 a 17</w:t>
       </w:r>
       <w:r>
         <w:rPr>
@@ -957,6 +939,24 @@
           <w:szCs w:val="24"/>
           <w:lang w:val="es-ES"/>
         </w:rPr>
+        <w:t xml:space="preserve"> años, según el reg</w:t>
+      </w:r>
+      <w:r>
+        <w:rPr>
+          <w:rFonts w:ascii="Arial Narrow" w:hAnsi="Arial Narrow"/>
+          <w:sz w:val="24"/>
+          <w:szCs w:val="24"/>
+          <w:lang w:val="es-ES"/>
+        </w:rPr>
+        <w:t>istro de matrículas del año 2018 y 2019</w:t>
+      </w:r>
+      <w:r>
+        <w:rPr>
+          <w:rFonts w:ascii="Arial Narrow" w:hAnsi="Arial Narrow"/>
+          <w:sz w:val="24"/>
+          <w:szCs w:val="24"/>
+          <w:lang w:val="es-ES"/>
+        </w:rPr>
         <w:t xml:space="preserve"> que cursan algún grado en dichos niveles.</w:t>
       </w:r>
     </w:p>
@@ -977,27 +977,7 @@
           <w:szCs w:val="24"/>
           <w:lang w:val="es-ES"/>
         </w:rPr>
-        <w:t xml:space="preserve">Con Oficio No. 073-2019-MDSR-G-AP. Con registro No. 14150, de fecha 11-07-19, firmado por el Alcalde de la Municipalidad distrital de Santa Rosa Sr. Danilo </w:t>
-      </w:r>
-      <w:proofErr w:type="spellStart"/>
-      <w:r>
-        <w:rPr>
-          <w:rFonts w:ascii="Arial Narrow" w:hAnsi="Arial Narrow"/>
-          <w:sz w:val="24"/>
-          <w:szCs w:val="24"/>
-          <w:lang w:val="es-ES"/>
-        </w:rPr>
-        <w:t>Pocco</w:t>
-      </w:r>
-      <w:proofErr w:type="spellEnd"/>
-      <w:r>
-        <w:rPr>
-          <w:rFonts w:ascii="Arial Narrow" w:hAnsi="Arial Narrow"/>
-          <w:sz w:val="24"/>
-          <w:szCs w:val="24"/>
-          <w:lang w:val="es-ES"/>
-        </w:rPr>
-        <w:t xml:space="preserve"> Contreras, donde solicitan al Gobernador Regional la asignación presupuestal para la Construcción de la Cobertura de la losa deportiva multiuso, que los alumnos utilizan para realizar los deportes, patio de formación y eventos ceremoniales estudiantiles. En los documentos de referencia de dicho Oficio y memorial, justifican mediante fotos, actas y otros la necesidad de realizar la cobertura solicitada</w:t>
+        <w:t>Con Oficio No. 073-2019-MDSR-G-AP. Con registro No. 14150, de fecha 11-07-19, firmado por el Alcalde de la Municipalidad distrital de Santa Rosa Sr. Danilo Pocco Contreras, donde solicitan al Gobernador Regional la asignación presupuestal para la Construcción de la Cobertura de la losa deportiva multiuso, que los alumnos utilizan para realizar los deportes, patio de formación y eventos ceremoniales estudiantiles. En los documentos de referencia de dicho Oficio y memorial, justifican mediante fotos, actas y otros la necesidad de realizar la cobertura solicitada</w:t>
       </w:r>
       <w:r>
         <w:rPr>
@@ -1645,7 +1625,18 @@
           <w:lang w:val="es-ES"/>
         </w:rPr>
         <w:lastRenderedPageBreak/>
-        <w:t>DESCRIPCIÓN DEL PROYECTO</w:t>
+        <w:t xml:space="preserve">DESCRIPCIÓN </w:t>
+      </w:r>
+      <w:r>
+        <w:rPr>
+          <w:rFonts w:ascii="Arial Narrow" w:hAnsi="Arial Narrow"/>
+          <w:b/>
+          <w:sz w:val="24"/>
+          <w:szCs w:val="24"/>
+          <w:u w:val="single"/>
+          <w:lang w:val="es-ES"/>
+        </w:rPr>
+        <w:t>LA IOARR:</w:t>
       </w:r>
     </w:p>
     <w:p>
@@ -2056,7 +2047,51 @@
           <w:u w:val="single"/>
           <w:lang w:val="es-ES"/>
         </w:rPr>
-        <w:t xml:space="preserve">METAS DEL PROYECTO </w:t>
+        <w:t>METAS</w:t>
+      </w:r>
+      <w:r>
+        <w:rPr>
+          <w:rFonts w:ascii="Arial Narrow" w:hAnsi="Arial Narrow"/>
+          <w:b/>
+          <w:sz w:val="24"/>
+          <w:szCs w:val="24"/>
+          <w:u w:val="single"/>
+          <w:lang w:val="es-ES"/>
+        </w:rPr>
+        <w:t xml:space="preserve"> DE</w:t>
+      </w:r>
+      <w:r>
+        <w:rPr>
+          <w:rFonts w:ascii="Arial Narrow" w:hAnsi="Arial Narrow"/>
+          <w:b/>
+          <w:sz w:val="24"/>
+          <w:szCs w:val="24"/>
+          <w:u w:val="single"/>
+          <w:lang w:val="es-ES"/>
+        </w:rPr>
+        <w:t xml:space="preserve"> </w:t>
+      </w:r>
+      <w:r>
+        <w:rPr>
+          <w:rFonts w:ascii="Arial Narrow" w:hAnsi="Arial Narrow"/>
+          <w:b/>
+          <w:sz w:val="24"/>
+          <w:szCs w:val="24"/>
+          <w:u w:val="single"/>
+          <w:lang w:val="es-ES"/>
+        </w:rPr>
+        <w:t>LA IOARR:</w:t>
+      </w:r>
+      <w:r>
+        <w:rPr>
+          <w:rFonts w:ascii="Arial Narrow" w:hAnsi="Arial Narrow"/>
+          <w:b/>
+          <w:sz w:val="24"/>
+          <w:szCs w:val="24"/>
+          <w:u w:val="single"/>
+          <w:lang w:val="es-ES"/>
+        </w:rPr>
+        <w:t xml:space="preserve"> </w:t>
       </w:r>
     </w:p>
     <w:p>
@@ -2155,7 +2190,29 @@
           <w:u w:val="single"/>
           <w:lang w:val="es-ES"/>
         </w:rPr>
-        <w:t xml:space="preserve">RESUME DE PRESUPUESTOS APROBADOS DEL PROYECTO </w:t>
+        <w:t xml:space="preserve">RESUME DE PRESUPUESTOS APROBADOS </w:t>
+      </w:r>
+      <w:r>
+        <w:rPr>
+          <w:rFonts w:ascii="Arial Narrow" w:hAnsi="Arial Narrow"/>
+          <w:b/>
+          <w:sz w:val="24"/>
+          <w:szCs w:val="24"/>
+          <w:u w:val="single"/>
+          <w:lang w:val="es-ES"/>
+        </w:rPr>
+        <w:t xml:space="preserve"> LA IOARR:</w:t>
+      </w:r>
+      <w:r>
+        <w:rPr>
+          <w:rFonts w:ascii="Arial Narrow" w:hAnsi="Arial Narrow"/>
+          <w:b/>
+          <w:sz w:val="24"/>
+          <w:szCs w:val="24"/>
+          <w:u w:val="single"/>
+          <w:lang w:val="es-ES"/>
+        </w:rPr>
+        <w:t xml:space="preserve"> </w:t>
       </w:r>
     </w:p>
     <w:tbl>
@@ -4944,7 +5001,16 @@
                 <w:szCs w:val="16"/>
                 <w:lang w:eastAsia="es-PE"/>
               </w:rPr>
-              <w:t>SUPERVISION DEL PROYECTO</w:t>
+              <w:t xml:space="preserve">SUPERVISION </w:t>
+            </w:r>
+            <w:r>
+              <w:rPr>
+                <w:rFonts w:ascii="Century Schoolbook" w:eastAsia="Times New Roman" w:hAnsi="Century Schoolbook" w:cs="Arial"/>
+                <w:sz w:val="16"/>
+                <w:szCs w:val="16"/>
+                <w:lang w:eastAsia="es-PE"/>
+              </w:rPr>
+              <w:t xml:space="preserve"> LA IOARR:</w:t>
             </w:r>
           </w:p>
         </w:tc>
@@ -6475,29 +6541,7 @@
           <w:bdr w:val="none" w:sz="0" w:space="0" w:color="auto" w:frame="1"/>
           <w:lang w:eastAsia="es-PE"/>
         </w:rPr>
-        <w:t xml:space="preserve">Queratosis </w:t>
-      </w:r>
-      <w:proofErr w:type="spellStart"/>
-      <w:r>
-        <w:rPr>
-          <w:rFonts w:ascii="Arial" w:hAnsi="Arial" w:cs="Arial"/>
-          <w:b/>
-          <w:color w:val="000000" w:themeColor="text1"/>
-          <w:bdr w:val="none" w:sz="0" w:space="0" w:color="auto" w:frame="1"/>
-          <w:lang w:eastAsia="es-PE"/>
-        </w:rPr>
-        <w:t>pilaris</w:t>
-      </w:r>
-      <w:proofErr w:type="spellEnd"/>
-      <w:r>
-        <w:rPr>
-          <w:rFonts w:ascii="Arial" w:hAnsi="Arial" w:cs="Arial"/>
-          <w:b/>
-          <w:color w:val="000000" w:themeColor="text1"/>
-          <w:bdr w:val="none" w:sz="0" w:space="0" w:color="auto" w:frame="1"/>
-          <w:lang w:eastAsia="es-PE"/>
-        </w:rPr>
-        <w:t>, seborreica, actínica en la piel.</w:t>
+        <w:t>Queratosis pilaris, seborreica, actínica en la piel.</w:t>
       </w:r>
     </w:p>
     <w:p>
@@ -6835,10 +6879,14 @@
           <w:u w:val="single"/>
           <w:lang w:val="es-ES"/>
         </w:rPr>
-        <w:t xml:space="preserve">Vista </w:t>
-      </w:r>
-      <w:proofErr w:type="spellStart"/>
-      <w:r>
+        <w:t>Vista N° 01</w:t>
+      </w:r>
+    </w:p>
+    <w:p>
+      <w:pPr>
+        <w:pStyle w:val="Prrafodelista"/>
+        <w:ind w:left="993"/>
+        <w:jc w:val="center"/>
         <w:rPr>
           <w:rFonts w:ascii="Arial Narrow" w:hAnsi="Arial Narrow"/>
           <w:b/>
@@ -6847,9 +6895,7 @@
           <w:u w:val="single"/>
           <w:lang w:val="es-ES"/>
         </w:rPr>
-        <w:t>N°</w:t>
-      </w:r>
-      <w:proofErr w:type="spellEnd"/>
+      </w:pPr>
       <w:r>
         <w:rPr>
           <w:rFonts w:ascii="Arial Narrow" w:hAnsi="Arial Narrow"/>
@@ -6859,58 +6905,8 @@
           <w:u w:val="single"/>
           <w:lang w:val="es-ES"/>
         </w:rPr>
-        <w:t xml:space="preserve"> 01</w:t>
-      </w:r>
-    </w:p>
-    <w:p>
-      <w:pPr>
-        <w:pStyle w:val="Prrafodelista"/>
-        <w:ind w:left="993"/>
-        <w:jc w:val="center"/>
-        <w:rPr>
-          <w:rFonts w:ascii="Arial Narrow" w:hAnsi="Arial Narrow"/>
-          <w:b/>
-          <w:sz w:val="24"/>
-          <w:szCs w:val="24"/>
-          <w:u w:val="single"/>
-          <w:lang w:val="es-ES"/>
-        </w:rPr>
-      </w:pPr>
-      <w:r>
-        <w:rPr>
-          <w:rFonts w:ascii="Arial Narrow" w:hAnsi="Arial Narrow"/>
-          <w:b/>
-          <w:sz w:val="24"/>
-          <w:szCs w:val="24"/>
-          <w:u w:val="single"/>
-          <w:lang w:val="es-ES"/>
-        </w:rPr>
         <w:lastRenderedPageBreak/>
-        <w:t xml:space="preserve">Vista </w:t>
-      </w:r>
-      <w:proofErr w:type="spellStart"/>
-      <w:r>
-        <w:rPr>
-          <w:rFonts w:ascii="Arial Narrow" w:hAnsi="Arial Narrow"/>
-          <w:b/>
-          <w:sz w:val="24"/>
-          <w:szCs w:val="24"/>
-          <w:u w:val="single"/>
-          <w:lang w:val="es-ES"/>
-        </w:rPr>
-        <w:t>N°</w:t>
-      </w:r>
-      <w:proofErr w:type="spellEnd"/>
-      <w:r>
-        <w:rPr>
-          <w:rFonts w:ascii="Arial Narrow" w:hAnsi="Arial Narrow"/>
-          <w:b/>
-          <w:sz w:val="24"/>
-          <w:szCs w:val="24"/>
-          <w:u w:val="single"/>
-          <w:lang w:val="es-ES"/>
-        </w:rPr>
-        <w:t xml:space="preserve"> 2</w:t>
+        <w:t>Vista N° 2</w:t>
       </w:r>
     </w:p>
     <w:p>
@@ -7012,21 +7008,7 @@
         <w:rPr>
           <w:b/>
         </w:rPr>
-        <w:t xml:space="preserve">Vista </w:t>
-      </w:r>
-      <w:proofErr w:type="spellStart"/>
-      <w:r>
-        <w:rPr>
-          <w:b/>
-        </w:rPr>
-        <w:t>N°</w:t>
-      </w:r>
-      <w:proofErr w:type="spellEnd"/>
-      <w:r>
-        <w:rPr>
-          <w:b/>
-        </w:rPr>
-        <w:t xml:space="preserve"> 03</w:t>
+        <w:t>Vista N° 03</w:t>
       </w:r>
     </w:p>
     <w:p>
@@ -7151,16 +7133,8 @@
         <w:rPr>
           <w:b/>
         </w:rPr>
-        <w:t xml:space="preserve">VISTA </w:t>
-      </w:r>
-      <w:proofErr w:type="spellStart"/>
-      <w:r>
-        <w:rPr>
-          <w:b/>
-        </w:rPr>
-        <w:t>N°</w:t>
-      </w:r>
-      <w:proofErr w:type="spellEnd"/>
+        <w:t>VISTA N°</w:t>
+      </w:r>
       <w:r>
         <w:rPr>
           <w:b/>
@@ -7446,25 +7420,7 @@
           <w:sz w:val="20"/>
           <w:szCs w:val="20"/>
         </w:rPr>
-        <w:t xml:space="preserve">Se concluye que: la cobertura de la losa deportiva y/o patio de honor, constituye un activo estratégico para la adecuada oferta del servicio de educación de la Institución Educativa Primaria IEP. </w:t>
-      </w:r>
-      <w:proofErr w:type="spellStart"/>
-      <w:r>
-        <w:rPr>
-          <w:rFonts w:ascii="Arial" w:hAnsi="Arial" w:cs="Arial"/>
-          <w:sz w:val="20"/>
-          <w:szCs w:val="20"/>
-        </w:rPr>
-        <w:t>N°</w:t>
-      </w:r>
-      <w:proofErr w:type="spellEnd"/>
-      <w:r>
-        <w:rPr>
-          <w:rFonts w:ascii="Arial" w:hAnsi="Arial" w:cs="Arial"/>
-          <w:sz w:val="20"/>
-          <w:szCs w:val="20"/>
-        </w:rPr>
-        <w:t xml:space="preserve"> 54411 “Andrés Avelino Cáceres” Santa Rosa, distrito Santa Rosa, provincia Grau, Región Apurímac; es pertinente la intervención a través de la IOARR, Optimización de caso 2, por mejorar la oferta existente.</w:t>
+        <w:t>Se concluye que: la cobertura de la losa deportiva y/o patio de honor, constituye un activo estratégico para la adecuada oferta del servicio de educación de la Institución Educativa Primaria IEP. N° 54411 “Andrés Avelino Cáceres” Santa Rosa, distrito Santa Rosa, provincia Grau, Región Apurímac; es pertinente la intervención a través de la IOARR, Optimización de caso 2, por mejorar la oferta existente.</w:t>
       </w:r>
     </w:p>
     <w:p>
@@ -7527,27 +7483,7 @@
           <w:szCs w:val="20"/>
           <w:lang w:val="es-MX"/>
         </w:rPr>
-        <w:t xml:space="preserve">IEP. </w:t>
-      </w:r>
-      <w:proofErr w:type="spellStart"/>
-      <w:r>
-        <w:rPr>
-          <w:rFonts w:ascii="Arial" w:hAnsi="Arial" w:cs="Arial"/>
-          <w:sz w:val="20"/>
-          <w:szCs w:val="20"/>
-          <w:lang w:val="es-MX"/>
-        </w:rPr>
-        <w:t>N°</w:t>
-      </w:r>
-      <w:proofErr w:type="spellEnd"/>
-      <w:r>
-        <w:rPr>
-          <w:rFonts w:ascii="Arial" w:hAnsi="Arial" w:cs="Arial"/>
-          <w:sz w:val="20"/>
-          <w:szCs w:val="20"/>
-          <w:lang w:val="es-MX"/>
-        </w:rPr>
-        <w:t xml:space="preserve"> 54411 “Andrés Avelino Cáceres” Santa Rosa, distrito Santa Rosa, provincia Grau Región Apurímac.</w:t>
+        <w:t>IEP. N° 54411 “Andrés Avelino Cáceres” Santa Rosa, distrito Santa Rosa, provincia Grau Región Apurímac.</w:t>
       </w:r>
       <w:r>
         <w:rPr>
@@ -7631,23 +7567,7 @@
           <w:rFonts w:ascii="Arial Narrow" w:hAnsi="Arial Narrow"/>
           <w:lang w:val="es-ES"/>
         </w:rPr>
-        <w:t xml:space="preserve">Se concluye que la presente inversión mejorará el servicio de educación primaria en la IEP </w:t>
-      </w:r>
-      <w:proofErr w:type="spellStart"/>
-      <w:r>
-        <w:rPr>
-          <w:rFonts w:ascii="Arial Narrow" w:hAnsi="Arial Narrow"/>
-          <w:lang w:val="es-ES"/>
-        </w:rPr>
-        <w:t>N°</w:t>
-      </w:r>
-      <w:proofErr w:type="spellEnd"/>
-      <w:r>
-        <w:rPr>
-          <w:rFonts w:ascii="Arial Narrow" w:hAnsi="Arial Narrow"/>
-          <w:lang w:val="es-ES"/>
-        </w:rPr>
-        <w:t xml:space="preserve"> 54411 de Santa Rosa – Grau.</w:t>
+        <w:t>Se concluye que la presente inversión mejorará el servicio de educación primaria en la IEP N° 54411 de Santa Rosa – Grau.</w:t>
       </w:r>
     </w:p>
     <w:p>
@@ -8474,49 +8394,21 @@
       </w:rPr>
       <w:tab/>
     </w:r>
-    <w:proofErr w:type="spellStart"/>
     <w:r>
       <w:rPr>
         <w:rFonts w:ascii="Arial" w:hAnsi="Arial" w:cs="Arial"/>
         <w:sz w:val="14"/>
         <w:szCs w:val="16"/>
       </w:rPr>
-      <w:t>Jr</w:t>
+      <w:t xml:space="preserve">Jr </w:t>
     </w:r>
-    <w:proofErr w:type="spellEnd"/>
     <w:r>
       <w:rPr>
         <w:rFonts w:ascii="Arial" w:hAnsi="Arial" w:cs="Arial"/>
         <w:sz w:val="14"/>
         <w:szCs w:val="16"/>
       </w:rPr>
-      <w:t xml:space="preserve"> </w:t>
-    </w:r>
-    <w:r>
-      <w:rPr>
-        <w:rFonts w:ascii="Arial" w:hAnsi="Arial" w:cs="Arial"/>
-        <w:sz w:val="14"/>
-        <w:szCs w:val="16"/>
-      </w:rPr>
-      <w:t xml:space="preserve">Puno </w:t>
-    </w:r>
-    <w:proofErr w:type="spellStart"/>
-    <w:r>
-      <w:rPr>
-        <w:rFonts w:ascii="Arial" w:hAnsi="Arial" w:cs="Arial"/>
-        <w:sz w:val="14"/>
-        <w:szCs w:val="16"/>
-      </w:rPr>
-      <w:t>N°</w:t>
-    </w:r>
-    <w:proofErr w:type="spellEnd"/>
-    <w:r>
-      <w:rPr>
-        <w:rFonts w:ascii="Arial" w:hAnsi="Arial" w:cs="Arial"/>
-        <w:sz w:val="14"/>
-        <w:szCs w:val="16"/>
-      </w:rPr>
-      <w:t>. 107 Abancay</w:t>
+      <w:t>Puno N°. 107 Abancay</w:t>
     </w:r>
     <w:r>
       <w:rPr>
@@ -12682,27 +12574,9 @@
   </w:num>
   <w:num w:numId="32">
     <w:abstractNumId w:val="0"/>
-    <w:lvlOverride w:ilvl="0"/>
-    <w:lvlOverride w:ilvl="1"/>
-    <w:lvlOverride w:ilvl="2"/>
-    <w:lvlOverride w:ilvl="3"/>
-    <w:lvlOverride w:ilvl="4"/>
-    <w:lvlOverride w:ilvl="5"/>
-    <w:lvlOverride w:ilvl="6"/>
-    <w:lvlOverride w:ilvl="7"/>
-    <w:lvlOverride w:ilvl="8"/>
   </w:num>
   <w:num w:numId="33">
     <w:abstractNumId w:val="11"/>
-    <w:lvlOverride w:ilvl="0"/>
-    <w:lvlOverride w:ilvl="1"/>
-    <w:lvlOverride w:ilvl="2"/>
-    <w:lvlOverride w:ilvl="3"/>
-    <w:lvlOverride w:ilvl="4"/>
-    <w:lvlOverride w:ilvl="5"/>
-    <w:lvlOverride w:ilvl="6"/>
-    <w:lvlOverride w:ilvl="7"/>
-    <w:lvlOverride w:ilvl="8"/>
   </w:num>
 </w:numbering>
 </file>
@@ -12830,6 +12704,7 @@
     <w:lsdException w:name="HTML Sample" w:semiHidden="1" w:unhideWhenUsed="1"/>
     <w:lsdException w:name="HTML Typewriter" w:semiHidden="1" w:unhideWhenUsed="1"/>
     <w:lsdException w:name="HTML Variable" w:semiHidden="1" w:unhideWhenUsed="1"/>
+    <w:lsdException w:name="Normal Table" w:semiHidden="1" w:unhideWhenUsed="1"/>
     <w:lsdException w:name="annotation subject" w:semiHidden="1" w:unhideWhenUsed="1"/>
     <w:lsdException w:name="No List" w:semiHidden="1" w:unhideWhenUsed="1"/>
     <w:lsdException w:name="Outline List 1" w:semiHidden="1" w:unhideWhenUsed="1"/>
@@ -12872,8 +12747,11 @@
     <w:lsdException w:name="Table Contemporary" w:semiHidden="1" w:unhideWhenUsed="1"/>
     <w:lsdException w:name="Table Elegant" w:semiHidden="1" w:unhideWhenUsed="1"/>
     <w:lsdException w:name="Table Professional" w:semiHidden="1" w:unhideWhenUsed="1"/>
+    <w:lsdException w:name="Table Subtle 1" w:semiHidden="1" w:unhideWhenUsed="1"/>
     <w:lsdException w:name="Table Subtle 2" w:semiHidden="1" w:unhideWhenUsed="1"/>
     <w:lsdException w:name="Table Web 1" w:semiHidden="1" w:unhideWhenUsed="1"/>
+    <w:lsdException w:name="Table Web 2" w:semiHidden="1" w:unhideWhenUsed="1"/>
+    <w:lsdException w:name="Table Web 3" w:semiHidden="1" w:unhideWhenUsed="1"/>
     <w:lsdException w:name="Balloon Text" w:semiHidden="1" w:unhideWhenUsed="1"/>
     <w:lsdException w:name="Table Grid" w:uiPriority="39"/>
     <w:lsdException w:name="Table Theme" w:semiHidden="1" w:unhideWhenUsed="1"/>
